--- a/Lab Files/Lab 7 - Using Typescript in your SPFx Webpart.docx
+++ b/Lab Files/Lab 7 - Using Typescript in your SPFx Webpart.docx
@@ -1,6 +1,6 @@
 
 <file path=word/document.xml><?xml version="1.0" encoding="utf-8"?>
-<w:document xmlns:wpc="http://schemas.microsoft.com/office/word/2010/wordprocessingCanvas" xmlns:cx="http://schemas.microsoft.com/office/drawing/2014/chartex" xmlns:cx1="http://schemas.microsoft.com/office/drawing/2015/9/8/chartex" xmlns:cx2="http://schemas.microsoft.com/office/drawing/2015/10/21/chartex" xmlns:cx3="http://schemas.microsoft.com/office/drawing/2016/5/9/chartex" xmlns:cx4="http://schemas.microsoft.com/office/drawing/2016/5/10/chartex" xmlns:cx5="http://schemas.microsoft.com/office/drawing/2016/5/11/chartex" xmlns:cx6="http://schemas.microsoft.com/office/drawing/2016/5/12/chartex" xmlns:cx7="http://schemas.microsoft.com/office/drawing/2016/5/13/chartex" xmlns:cx8="http://schemas.microsoft.com/office/drawing/2016/5/14/chartex" xmlns:mc="http://schemas.openxmlformats.org/markup-compatibility/2006" xmlns:aink="http://schemas.microsoft.com/office/drawing/2016/ink" xmlns:am3d="http://schemas.microsoft.com/office/drawing/2017/model3d" xmlns:o="urn:schemas-microsoft-com:office:office" xmlns:r="http://schemas.openxmlformats.org/officeDocument/2006/relationships" xmlns:m="http://schemas.openxmlformats.org/officeDocument/2006/math" xmlns:v="urn:schemas-microsoft-com:vml" xmlns:wp14="http://schemas.microsoft.com/office/word/2010/wordprocessingDrawing" xmlns:wp="http://schemas.openxmlformats.org/drawingml/2006/wordprocessingDrawing" xmlns:w10="urn:schemas-microsoft-com:office:word" xmlns:w="http://schemas.openxmlformats.org/wordprocessingml/2006/main" xmlns:w14="http://schemas.microsoft.com/office/word/2010/wordml" xmlns:w15="http://schemas.microsoft.com/office/word/2012/wordml" xmlns:w16cid="http://schemas.microsoft.com/office/word/2016/wordml/cid" xmlns:w16se="http://schemas.microsoft.com/office/word/2015/wordml/symex" xmlns:wpg="http://schemas.microsoft.com/office/word/2010/wordprocessingGroup" xmlns:wpi="http://schemas.microsoft.com/office/word/2010/wordprocessingInk" xmlns:wne="http://schemas.microsoft.com/office/word/2006/wordml" xmlns:wps="http://schemas.microsoft.com/office/word/2010/wordprocessingShape" mc:Ignorable="w14 w15 w16se w16cid wp14">
+<w:document xmlns:wpc="http://schemas.microsoft.com/office/word/2010/wordprocessingCanvas" xmlns:cx="http://schemas.microsoft.com/office/drawing/2014/chartex" xmlns:cx1="http://schemas.microsoft.com/office/drawing/2015/9/8/chartex" xmlns:cx2="http://schemas.microsoft.com/office/drawing/2015/10/21/chartex" xmlns:cx3="http://schemas.microsoft.com/office/drawing/2016/5/9/chartex" xmlns:cx4="http://schemas.microsoft.com/office/drawing/2016/5/10/chartex" xmlns:cx5="http://schemas.microsoft.com/office/drawing/2016/5/11/chartex" xmlns:cx6="http://schemas.microsoft.com/office/drawing/2016/5/12/chartex" xmlns:cx7="http://schemas.microsoft.com/office/drawing/2016/5/13/chartex" xmlns:cx8="http://schemas.microsoft.com/office/drawing/2016/5/14/chartex" xmlns:mc="http://schemas.openxmlformats.org/markup-compatibility/2006" xmlns:aink="http://schemas.microsoft.com/office/drawing/2016/ink" xmlns:am3d="http://schemas.microsoft.com/office/drawing/2017/model3d" xmlns:o="urn:schemas-microsoft-com:office:office" xmlns:r="http://schemas.openxmlformats.org/officeDocument/2006/relationships" xmlns:m="http://schemas.openxmlformats.org/officeDocument/2006/math" xmlns:v="urn:schemas-microsoft-com:vml" xmlns:wp14="http://schemas.microsoft.com/office/word/2010/wordprocessingDrawing" xmlns:wp="http://schemas.openxmlformats.org/drawingml/2006/wordprocessingDrawing" xmlns:w10="urn:schemas-microsoft-com:office:word" xmlns:w="http://schemas.openxmlformats.org/wordprocessingml/2006/main" xmlns:w14="http://schemas.microsoft.com/office/word/2010/wordml" xmlns:w15="http://schemas.microsoft.com/office/word/2012/wordml" xmlns:w16cex="http://schemas.microsoft.com/office/word/2018/wordml/cex" xmlns:w16cid="http://schemas.microsoft.com/office/word/2016/wordml/cid" xmlns:w16="http://schemas.microsoft.com/office/word/2018/wordml" xmlns:w16se="http://schemas.microsoft.com/office/word/2015/wordml/symex" xmlns:wpg="http://schemas.microsoft.com/office/word/2010/wordprocessingGroup" xmlns:wpi="http://schemas.microsoft.com/office/word/2010/wordprocessingInk" xmlns:wne="http://schemas.microsoft.com/office/word/2006/wordml" xmlns:wps="http://schemas.microsoft.com/office/word/2010/wordprocessingShape" mc:Ignorable="w14 w15 w16se w16cid w16 w16cex wp14">
   <w:body>
     <w:p>
       <w:pPr>
@@ -14,14 +14,7 @@
           <w:sz w:val="52"/>
           <w:szCs w:val="52"/>
         </w:rPr>
-        <w:t>Using Typescript in your</w:t>
-      </w:r>
-      <w:r>
-        <w:rPr>
-          <w:sz w:val="52"/>
-          <w:szCs w:val="52"/>
-        </w:rPr>
-        <w:t xml:space="preserve"> SPFx Webpart</w:t>
+        <w:t>Using Typescript in your SPFx Webpart</w:t>
       </w:r>
     </w:p>
     <w:p>
@@ -94,8 +87,19 @@
           <w:i/>
           <w:iCs/>
         </w:rPr>
-        <w:t>md TypescriptWebpart</w:t>
-      </w:r>
+        <w:t xml:space="preserve">md </w:t>
+      </w:r>
+      <w:proofErr w:type="spellStart"/>
+      <w:r>
+        <w:rPr>
+          <w:b/>
+          <w:bCs/>
+          <w:i/>
+          <w:iCs/>
+        </w:rPr>
+        <w:t>TypescriptWebpart</w:t>
+      </w:r>
+      <w:proofErr w:type="spellEnd"/>
     </w:p>
     <w:p>
       <w:pPr>
@@ -128,6 +132,7 @@
         </w:rPr>
         <w:t xml:space="preserve">cd </w:t>
       </w:r>
+      <w:proofErr w:type="spellStart"/>
       <w:r>
         <w:rPr>
           <w:b/>
@@ -137,6 +142,7 @@
         </w:rPr>
         <w:t>TypescriptWebpart</w:t>
       </w:r>
+      <w:proofErr w:type="spellEnd"/>
     </w:p>
     <w:p>
       <w:pPr>
@@ -150,6 +156,7 @@
       <w:r>
         <w:t xml:space="preserve">Create a new </w:t>
       </w:r>
+      <w:proofErr w:type="spellStart"/>
       <w:r>
         <w:rPr>
           <w:b/>
@@ -159,6 +166,7 @@
         </w:rPr>
         <w:t>TypescriptWebpart</w:t>
       </w:r>
+      <w:proofErr w:type="spellEnd"/>
       <w:r>
         <w:rPr>
           <w:b/>
@@ -184,6 +192,7 @@
           <w:shd w:val="clear" w:color="auto" w:fill="FAFAFA"/>
         </w:rPr>
       </w:pPr>
+      <w:proofErr w:type="spellStart"/>
       <w:r>
         <w:rPr>
           <w:rFonts w:ascii="Consolas" w:hAnsi="Consolas"/>
@@ -192,7 +201,18 @@
           <w:szCs w:val="21"/>
           <w:shd w:val="clear" w:color="auto" w:fill="FAFAFA"/>
         </w:rPr>
-        <w:t>yo @microsoft/sharepoint</w:t>
+        <w:t>yo</w:t>
+      </w:r>
+      <w:proofErr w:type="spellEnd"/>
+      <w:r>
+        <w:rPr>
+          <w:rFonts w:ascii="Consolas" w:hAnsi="Consolas"/>
+          <w:color w:val="171717"/>
+          <w:sz w:val="21"/>
+          <w:szCs w:val="21"/>
+          <w:shd w:val="clear" w:color="auto" w:fill="FAFAFA"/>
+        </w:rPr>
+        <w:t xml:space="preserve"> @microsoft/sharepoint</w:t>
       </w:r>
     </w:p>
     <w:p>
@@ -303,7 +323,15 @@
         <w:spacing w:after="0" w:line="240" w:lineRule="auto"/>
       </w:pPr>
       <w:r>
-        <w:t>Select WebPart as the client-side component type to be created.</w:t>
+        <w:t>Select </w:t>
+      </w:r>
+      <w:proofErr w:type="spellStart"/>
+      <w:r>
+        <w:t>WebPart</w:t>
+      </w:r>
+      <w:proofErr w:type="spellEnd"/>
+      <w:r>
+        <w:t> as the client-side component type to be created.</w:t>
       </w:r>
     </w:p>
     <w:p>
@@ -376,7 +404,7 @@
           <w:noProof/>
         </w:rPr>
         <w:drawing>
-          <wp:inline distT="0" distB="0" distL="0" distR="0" wp14:anchorId="3CABF296" wp14:editId="0584B468">
+          <wp:inline distT="0" distB="0" distL="0" distR="0" wp14:anchorId="180385F5" wp14:editId="5A36B4A9">
             <wp:extent cx="5187324" cy="3002280"/>
             <wp:effectExtent l="0" t="0" r="0" b="7620"/>
             <wp:docPr id="1" name="Picture 1"/>
@@ -446,7 +474,7 @@
         </w:rPr>
         <w:lastRenderedPageBreak/>
         <w:drawing>
-          <wp:inline distT="0" distB="0" distL="0" distR="0">
+          <wp:inline distT="0" distB="0" distL="0" distR="0" wp14:anchorId="7FBD9B1F" wp14:editId="27F4EB66">
             <wp:extent cx="3939540" cy="3893820"/>
             <wp:effectExtent l="0" t="0" r="3810" b="0"/>
             <wp:docPr id="2" name="Picture 2"/>
@@ -503,8 +531,13 @@
           <w:numId w:val="1"/>
         </w:numPr>
       </w:pPr>
-      <w:r>
-        <w:t>tsconfig.json to manage typescript execution</w:t>
+      <w:proofErr w:type="spellStart"/>
+      <w:r>
+        <w:t>tsconfig.json</w:t>
+      </w:r>
+      <w:proofErr w:type="spellEnd"/>
+      <w:r>
+        <w:t xml:space="preserve"> to manage typescript execution</w:t>
       </w:r>
     </w:p>
     <w:p>
@@ -515,8 +548,13 @@
           <w:numId w:val="1"/>
         </w:numPr>
       </w:pPr>
-      <w:r>
-        <w:t>package.json to manage dependencies and starting point</w:t>
+      <w:proofErr w:type="spellStart"/>
+      <w:r>
+        <w:t>package.json</w:t>
+      </w:r>
+      <w:proofErr w:type="spellEnd"/>
+      <w:r>
+        <w:t xml:space="preserve"> to manage dependencies and starting point</w:t>
       </w:r>
     </w:p>
     <w:p>
@@ -528,13 +566,31 @@
         </w:numPr>
       </w:pPr>
       <w:r>
-        <w:t xml:space="preserve">Create a </w:t>
-      </w:r>
-      <w:r>
-        <w:t>Components</w:t>
-      </w:r>
-      <w:r>
-        <w:t xml:space="preserve"> folder under src i.e src </w:t>
+        <w:t xml:space="preserve">Create a Components folder under </w:t>
+      </w:r>
+      <w:proofErr w:type="spellStart"/>
+      <w:r>
+        <w:t>src</w:t>
+      </w:r>
+      <w:proofErr w:type="spellEnd"/>
+      <w:r>
+        <w:t xml:space="preserve"> </w:t>
+      </w:r>
+      <w:proofErr w:type="spellStart"/>
+      <w:r>
+        <w:t>i.e</w:t>
+      </w:r>
+      <w:proofErr w:type="spellEnd"/>
+      <w:r>
+        <w:t xml:space="preserve"> </w:t>
+      </w:r>
+      <w:proofErr w:type="spellStart"/>
+      <w:r>
+        <w:t>src</w:t>
+      </w:r>
+      <w:proofErr w:type="spellEnd"/>
+      <w:r>
+        <w:t xml:space="preserve"> </w:t>
       </w:r>
       <w:r>
         <w:sym w:font="Wingdings" w:char="F0E0"/>
@@ -563,9 +619,11 @@
           <w:numId w:val="1"/>
         </w:numPr>
       </w:pPr>
+      <w:proofErr w:type="spellStart"/>
       <w:r>
         <w:t>IPerson.ts</w:t>
       </w:r>
+      <w:proofErr w:type="spellEnd"/>
     </w:p>
     <w:p>
       <w:pPr>
@@ -588,7 +646,15 @@
         </w:numPr>
       </w:pPr>
       <w:r>
-        <w:t>Open IPerson.ts and paste below code</w:t>
+        <w:t xml:space="preserve">Open </w:t>
+      </w:r>
+      <w:proofErr w:type="spellStart"/>
+      <w:r>
+        <w:t>IPerson.ts</w:t>
+      </w:r>
+      <w:proofErr w:type="spellEnd"/>
+      <w:r>
+        <w:t xml:space="preserve"> and paste below code</w:t>
       </w:r>
     </w:p>
     <w:p>
@@ -603,7 +669,21 @@
         <w:rPr>
           <w:highlight w:val="yellow"/>
         </w:rPr>
-        <w:t>export interface IPerson {</w:t>
+        <w:t xml:space="preserve">export interface </w:t>
+      </w:r>
+      <w:proofErr w:type="spellStart"/>
+      <w:r>
+        <w:rPr>
+          <w:highlight w:val="yellow"/>
+        </w:rPr>
+        <w:t>IPerson</w:t>
+      </w:r>
+      <w:proofErr w:type="spellEnd"/>
+      <w:r>
+        <w:rPr>
+          <w:highlight w:val="yellow"/>
+        </w:rPr>
+        <w:t xml:space="preserve"> {</w:t>
       </w:r>
     </w:p>
     <w:p>
@@ -618,8 +698,30 @@
         <w:rPr>
           <w:highlight w:val="yellow"/>
         </w:rPr>
-        <w:t xml:space="preserve">  fristname: string;</w:t>
-      </w:r>
+        <w:t xml:space="preserve">  </w:t>
+      </w:r>
+      <w:proofErr w:type="spellStart"/>
+      <w:r>
+        <w:rPr>
+          <w:highlight w:val="yellow"/>
+        </w:rPr>
+        <w:t>fristname</w:t>
+      </w:r>
+      <w:proofErr w:type="spellEnd"/>
+      <w:r>
+        <w:rPr>
+          <w:highlight w:val="yellow"/>
+        </w:rPr>
+        <w:t xml:space="preserve">: </w:t>
+      </w:r>
+      <w:proofErr w:type="gramStart"/>
+      <w:r>
+        <w:rPr>
+          <w:highlight w:val="yellow"/>
+        </w:rPr>
+        <w:t>string;</w:t>
+      </w:r>
+      <w:proofErr w:type="gramEnd"/>
     </w:p>
     <w:p>
       <w:pPr>
@@ -633,8 +735,30 @@
         <w:rPr>
           <w:highlight w:val="yellow"/>
         </w:rPr>
-        <w:t xml:space="preserve">  lastname: string;</w:t>
-      </w:r>
+        <w:t xml:space="preserve">  </w:t>
+      </w:r>
+      <w:proofErr w:type="spellStart"/>
+      <w:r>
+        <w:rPr>
+          <w:highlight w:val="yellow"/>
+        </w:rPr>
+        <w:t>lastname</w:t>
+      </w:r>
+      <w:proofErr w:type="spellEnd"/>
+      <w:r>
+        <w:rPr>
+          <w:highlight w:val="yellow"/>
+        </w:rPr>
+        <w:t xml:space="preserve">: </w:t>
+      </w:r>
+      <w:proofErr w:type="gramStart"/>
+      <w:r>
+        <w:rPr>
+          <w:highlight w:val="yellow"/>
+        </w:rPr>
+        <w:t>string;</w:t>
+      </w:r>
+      <w:proofErr w:type="gramEnd"/>
     </w:p>
     <w:p>
       <w:pPr>
@@ -672,8 +796,16 @@
         <w:rPr>
           <w:highlight w:val="yellow"/>
         </w:rPr>
-        <w:t>export let age : number = 20;</w:t>
-      </w:r>
+        <w:t xml:space="preserve">export let age : number = </w:t>
+      </w:r>
+      <w:proofErr w:type="gramStart"/>
+      <w:r>
+        <w:rPr>
+          <w:highlight w:val="yellow"/>
+        </w:rPr>
+        <w:t>20;</w:t>
+      </w:r>
+      <w:proofErr w:type="gramEnd"/>
     </w:p>
     <w:p>
       <w:pPr>
@@ -687,8 +819,30 @@
         <w:rPr>
           <w:highlight w:val="yellow"/>
         </w:rPr>
-        <w:t>export let strval : string = "Data from module";</w:t>
-      </w:r>
+        <w:t xml:space="preserve">export let </w:t>
+      </w:r>
+      <w:proofErr w:type="spellStart"/>
+      <w:r>
+        <w:rPr>
+          <w:highlight w:val="yellow"/>
+        </w:rPr>
+        <w:t>strval</w:t>
+      </w:r>
+      <w:proofErr w:type="spellEnd"/>
+      <w:r>
+        <w:rPr>
+          <w:highlight w:val="yellow"/>
+        </w:rPr>
+        <w:t xml:space="preserve"> : string = "Data from module</w:t>
+      </w:r>
+      <w:proofErr w:type="gramStart"/>
+      <w:r>
+        <w:rPr>
+          <w:highlight w:val="yellow"/>
+        </w:rPr>
+        <w:t>";</w:t>
+      </w:r>
+      <w:proofErr w:type="gramEnd"/>
     </w:p>
     <w:p>
       <w:pPr>
@@ -735,8 +889,30 @@
         <w:rPr>
           <w:highlight w:val="yellow"/>
         </w:rPr>
-        <w:t xml:space="preserve">  private empCode: number;</w:t>
-      </w:r>
+        <w:t xml:space="preserve">  private </w:t>
+      </w:r>
+      <w:proofErr w:type="spellStart"/>
+      <w:r>
+        <w:rPr>
+          <w:highlight w:val="yellow"/>
+        </w:rPr>
+        <w:t>empCode</w:t>
+      </w:r>
+      <w:proofErr w:type="spellEnd"/>
+      <w:r>
+        <w:rPr>
+          <w:highlight w:val="yellow"/>
+        </w:rPr>
+        <w:t xml:space="preserve">: </w:t>
+      </w:r>
+      <w:proofErr w:type="gramStart"/>
+      <w:r>
+        <w:rPr>
+          <w:highlight w:val="yellow"/>
+        </w:rPr>
+        <w:t>number;</w:t>
+      </w:r>
+      <w:proofErr w:type="gramEnd"/>
     </w:p>
     <w:p>
       <w:pPr>
@@ -750,8 +926,30 @@
         <w:rPr>
           <w:highlight w:val="yellow"/>
         </w:rPr>
-        <w:t xml:space="preserve">  private empName: string;</w:t>
-      </w:r>
+        <w:t xml:space="preserve">  private </w:t>
+      </w:r>
+      <w:proofErr w:type="spellStart"/>
+      <w:r>
+        <w:rPr>
+          <w:highlight w:val="yellow"/>
+        </w:rPr>
+        <w:t>empName</w:t>
+      </w:r>
+      <w:proofErr w:type="spellEnd"/>
+      <w:r>
+        <w:rPr>
+          <w:highlight w:val="yellow"/>
+        </w:rPr>
+        <w:t xml:space="preserve">: </w:t>
+      </w:r>
+      <w:proofErr w:type="gramStart"/>
+      <w:r>
+        <w:rPr>
+          <w:highlight w:val="yellow"/>
+        </w:rPr>
+        <w:t>string;</w:t>
+      </w:r>
+      <w:proofErr w:type="gramEnd"/>
     </w:p>
     <w:p>
       <w:pPr>
@@ -789,8 +987,30 @@
         <w:rPr>
           <w:highlight w:val="yellow"/>
         </w:rPr>
-        <w:t xml:space="preserve">    this.empName = name;</w:t>
-      </w:r>
+        <w:t xml:space="preserve">    </w:t>
+      </w:r>
+      <w:proofErr w:type="spellStart"/>
+      <w:r>
+        <w:rPr>
+          <w:highlight w:val="yellow"/>
+        </w:rPr>
+        <w:t>this.empName</w:t>
+      </w:r>
+      <w:proofErr w:type="spellEnd"/>
+      <w:r>
+        <w:rPr>
+          <w:highlight w:val="yellow"/>
+        </w:rPr>
+        <w:t xml:space="preserve"> = </w:t>
+      </w:r>
+      <w:proofErr w:type="gramStart"/>
+      <w:r>
+        <w:rPr>
+          <w:highlight w:val="yellow"/>
+        </w:rPr>
+        <w:t>name;</w:t>
+      </w:r>
+      <w:proofErr w:type="gramEnd"/>
     </w:p>
     <w:p>
       <w:pPr>
@@ -804,8 +1024,30 @@
         <w:rPr>
           <w:highlight w:val="yellow"/>
         </w:rPr>
-        <w:t xml:space="preserve">    this.empCode = code;</w:t>
-      </w:r>
+        <w:t xml:space="preserve">    </w:t>
+      </w:r>
+      <w:proofErr w:type="spellStart"/>
+      <w:r>
+        <w:rPr>
+          <w:highlight w:val="yellow"/>
+        </w:rPr>
+        <w:t>this.empCode</w:t>
+      </w:r>
+      <w:proofErr w:type="spellEnd"/>
+      <w:r>
+        <w:rPr>
+          <w:highlight w:val="yellow"/>
+        </w:rPr>
+        <w:t xml:space="preserve"> = </w:t>
+      </w:r>
+      <w:proofErr w:type="gramStart"/>
+      <w:r>
+        <w:rPr>
+          <w:highlight w:val="yellow"/>
+        </w:rPr>
+        <w:t>code;</w:t>
+      </w:r>
+      <w:proofErr w:type="gramEnd"/>
     </w:p>
     <w:p>
       <w:pPr>
@@ -834,7 +1076,21 @@
         <w:rPr>
           <w:highlight w:val="yellow"/>
         </w:rPr>
-        <w:t xml:space="preserve">  public displayEmployee() {</w:t>
+        <w:t xml:space="preserve">  public </w:t>
+      </w:r>
+      <w:proofErr w:type="spellStart"/>
+      <w:r>
+        <w:rPr>
+          <w:highlight w:val="yellow"/>
+        </w:rPr>
+        <w:t>displayEmployee</w:t>
+      </w:r>
+      <w:proofErr w:type="spellEnd"/>
+      <w:r>
+        <w:rPr>
+          <w:highlight w:val="yellow"/>
+        </w:rPr>
+        <w:t>() {</w:t>
       </w:r>
     </w:p>
     <w:p>
@@ -849,8 +1105,44 @@
         <w:rPr>
           <w:highlight w:val="yellow"/>
         </w:rPr>
-        <w:t xml:space="preserve">    console.log ("Employee Code: " + this.empCode + ", Employee Name: " + this.empName );</w:t>
-      </w:r>
+        <w:t xml:space="preserve">    console.log ("Employee Code: " + </w:t>
+      </w:r>
+      <w:proofErr w:type="spellStart"/>
+      <w:r>
+        <w:rPr>
+          <w:highlight w:val="yellow"/>
+        </w:rPr>
+        <w:t>this.empCode</w:t>
+      </w:r>
+      <w:proofErr w:type="spellEnd"/>
+      <w:r>
+        <w:rPr>
+          <w:highlight w:val="yellow"/>
+        </w:rPr>
+        <w:t xml:space="preserve"> + ", Employee Name: " + </w:t>
+      </w:r>
+      <w:proofErr w:type="spellStart"/>
+      <w:r>
+        <w:rPr>
+          <w:highlight w:val="yellow"/>
+        </w:rPr>
+        <w:t>this.empName</w:t>
+      </w:r>
+      <w:proofErr w:type="spellEnd"/>
+      <w:r>
+        <w:rPr>
+          <w:highlight w:val="yellow"/>
+        </w:rPr>
+        <w:t xml:space="preserve"> </w:t>
+      </w:r>
+      <w:proofErr w:type="gramStart"/>
+      <w:r>
+        <w:rPr>
+          <w:highlight w:val="yellow"/>
+        </w:rPr>
+        <w:t>);</w:t>
+      </w:r>
+      <w:proofErr w:type="gramEnd"/>
     </w:p>
     <w:p>
       <w:pPr>
@@ -865,8 +1157,44 @@
           <w:highlight w:val="yellow"/>
         </w:rPr>
         <w:lastRenderedPageBreak/>
-        <w:t xml:space="preserve">    return("Employee Code: " + this.empCode + ", Employee Name: " + this.empName );</w:t>
-      </w:r>
+        <w:t xml:space="preserve">    return("Employee Code: " + </w:t>
+      </w:r>
+      <w:proofErr w:type="spellStart"/>
+      <w:r>
+        <w:rPr>
+          <w:highlight w:val="yellow"/>
+        </w:rPr>
+        <w:t>this.empCode</w:t>
+      </w:r>
+      <w:proofErr w:type="spellEnd"/>
+      <w:r>
+        <w:rPr>
+          <w:highlight w:val="yellow"/>
+        </w:rPr>
+        <w:t xml:space="preserve"> + ", Employee Name: " + </w:t>
+      </w:r>
+      <w:proofErr w:type="spellStart"/>
+      <w:r>
+        <w:rPr>
+          <w:highlight w:val="yellow"/>
+        </w:rPr>
+        <w:t>this.empName</w:t>
+      </w:r>
+      <w:proofErr w:type="spellEnd"/>
+      <w:r>
+        <w:rPr>
+          <w:highlight w:val="yellow"/>
+        </w:rPr>
+        <w:t xml:space="preserve"> </w:t>
+      </w:r>
+      <w:proofErr w:type="gramStart"/>
+      <w:r>
+        <w:rPr>
+          <w:highlight w:val="yellow"/>
+        </w:rPr>
+        <w:t>);</w:t>
+      </w:r>
+      <w:proofErr w:type="gramEnd"/>
     </w:p>
     <w:p>
       <w:pPr>
@@ -923,8 +1251,13 @@
         <w:t>, one string variable</w:t>
       </w:r>
       <w:r>
-        <w:t xml:space="preserve"> - strval</w:t>
-      </w:r>
+        <w:t xml:space="preserve"> - </w:t>
+      </w:r>
+      <w:proofErr w:type="spellStart"/>
+      <w:r>
+        <w:t>strval</w:t>
+      </w:r>
+      <w:proofErr w:type="spellEnd"/>
       <w:r>
         <w:t xml:space="preserve"> and one number variable</w:t>
       </w:r>
@@ -955,7 +1288,15 @@
         <w:spacing w:after="0" w:line="240" w:lineRule="auto"/>
       </w:pPr>
       <w:r>
-        <w:t>Open HelloWorldWebPart.ts file</w:t>
+        <w:t xml:space="preserve">Open </w:t>
+      </w:r>
+      <w:proofErr w:type="spellStart"/>
+      <w:r>
+        <w:t>HelloWorldWebPart.ts</w:t>
+      </w:r>
+      <w:proofErr w:type="spellEnd"/>
+      <w:r>
+        <w:t xml:space="preserve"> file</w:t>
       </w:r>
     </w:p>
     <w:p>
@@ -980,7 +1321,95 @@
         <w:rPr>
           <w:highlight w:val="yellow"/>
         </w:rPr>
-        <w:t>import * as employeeinfo from'./../../Components/module1';</w:t>
+        <w:t xml:space="preserve">import * as </w:t>
+      </w:r>
+      <w:proofErr w:type="spellStart"/>
+      <w:r>
+        <w:rPr>
+          <w:highlight w:val="yellow"/>
+        </w:rPr>
+        <w:t>employeeinfo</w:t>
+      </w:r>
+      <w:proofErr w:type="spellEnd"/>
+      <w:r>
+        <w:rPr>
+          <w:highlight w:val="yellow"/>
+        </w:rPr>
+        <w:t xml:space="preserve"> from'.</w:t>
+      </w:r>
+      <w:proofErr w:type="gramStart"/>
+      <w:r>
+        <w:rPr>
+          <w:highlight w:val="yellow"/>
+        </w:rPr>
+        <w:t>/..</w:t>
+      </w:r>
+      <w:proofErr w:type="gramEnd"/>
+      <w:r>
+        <w:rPr>
+          <w:highlight w:val="yellow"/>
+        </w:rPr>
+        <w:t>/../Components/module1';</w:t>
+      </w:r>
+    </w:p>
+    <w:p>
+      <w:pPr>
+        <w:pStyle w:val="ListParagraph"/>
+        <w:spacing w:after="0" w:line="240" w:lineRule="auto"/>
+      </w:pPr>
+      <w:r>
+        <w:rPr>
+          <w:highlight w:val="yellow"/>
+        </w:rPr>
+        <w:t>import {</w:t>
+      </w:r>
+      <w:proofErr w:type="spellStart"/>
+      <w:r>
+        <w:rPr>
+          <w:highlight w:val="yellow"/>
+        </w:rPr>
+        <w:t>IPerson</w:t>
+      </w:r>
+      <w:proofErr w:type="spellEnd"/>
+      <w:r>
+        <w:rPr>
+          <w:highlight w:val="yellow"/>
+        </w:rPr>
+        <w:t>} from '.</w:t>
+      </w:r>
+      <w:proofErr w:type="gramStart"/>
+      <w:r>
+        <w:rPr>
+          <w:highlight w:val="yellow"/>
+        </w:rPr>
+        <w:t>/..</w:t>
+      </w:r>
+      <w:proofErr w:type="gramEnd"/>
+      <w:r>
+        <w:rPr>
+          <w:highlight w:val="yellow"/>
+        </w:rPr>
+        <w:t>/../Components/</w:t>
+      </w:r>
+      <w:proofErr w:type="spellStart"/>
+      <w:r>
+        <w:rPr>
+          <w:highlight w:val="yellow"/>
+        </w:rPr>
+        <w:t>IPerson</w:t>
+      </w:r>
+      <w:proofErr w:type="spellEnd"/>
+      <w:r>
+        <w:rPr>
+          <w:highlight w:val="yellow"/>
+        </w:rPr>
+        <w:t>'</w:t>
+      </w:r>
+      <w:r>
+        <w:rPr>
+          <w:highlight w:val="yellow"/>
+        </w:rPr>
+        <w:t>;</w:t>
       </w:r>
     </w:p>
     <w:p>
@@ -1004,11 +1433,19 @@
           <w:highlight w:val="yellow"/>
         </w:rPr>
       </w:pPr>
-      <w:r>
-        <w:rPr>
-          <w:highlight w:val="yellow"/>
-        </w:rPr>
-        <w:t>const username = {</w:t>
+      <w:proofErr w:type="spellStart"/>
+      <w:r>
+        <w:rPr>
+          <w:highlight w:val="yellow"/>
+        </w:rPr>
+        <w:t>const</w:t>
+      </w:r>
+      <w:proofErr w:type="spellEnd"/>
+      <w:r>
+        <w:rPr>
+          <w:highlight w:val="yellow"/>
+        </w:rPr>
+        <w:t xml:space="preserve"> username = {</w:t>
       </w:r>
     </w:p>
     <w:p>
@@ -1023,7 +1460,21 @@
         <w:rPr>
           <w:highlight w:val="yellow"/>
         </w:rPr>
-        <w:t xml:space="preserve">  fristname: "Jenkins",</w:t>
+        <w:t xml:space="preserve">  </w:t>
+      </w:r>
+      <w:proofErr w:type="spellStart"/>
+      <w:r>
+        <w:rPr>
+          <w:highlight w:val="yellow"/>
+        </w:rPr>
+        <w:t>fristname</w:t>
+      </w:r>
+      <w:proofErr w:type="spellEnd"/>
+      <w:r>
+        <w:rPr>
+          <w:highlight w:val="yellow"/>
+        </w:rPr>
+        <w:t>: "Jenkins",</w:t>
       </w:r>
     </w:p>
     <w:p>
@@ -1038,7 +1489,21 @@
         <w:rPr>
           <w:highlight w:val="yellow"/>
         </w:rPr>
-        <w:t xml:space="preserve">  lastname: "NS"</w:t>
+        <w:t xml:space="preserve">  </w:t>
+      </w:r>
+      <w:proofErr w:type="spellStart"/>
+      <w:r>
+        <w:rPr>
+          <w:highlight w:val="yellow"/>
+        </w:rPr>
+        <w:t>lastname</w:t>
+      </w:r>
+      <w:proofErr w:type="spellEnd"/>
+      <w:r>
+        <w:rPr>
+          <w:highlight w:val="yellow"/>
+        </w:rPr>
+        <w:t>: "NS"</w:t>
       </w:r>
     </w:p>
     <w:p>
@@ -1070,14 +1535,7 @@
           <w:b/>
           <w:bCs/>
         </w:rPr>
-        <w:t xml:space="preserve"> </w:t>
-      </w:r>
-      <w:r>
-        <w:rPr>
-          <w:b/>
-          <w:bCs/>
-        </w:rPr>
-        <w:t>public render(): void {</w:t>
+        <w:t xml:space="preserve"> public render(): void {</w:t>
       </w:r>
     </w:p>
     <w:p>
@@ -1101,35 +1559,143 @@
         <w:rPr>
           <w:highlight w:val="yellow"/>
         </w:rPr>
-        <w:t>let fullname = this.welcomeuser(username);</w:t>
-      </w:r>
-    </w:p>
-    <w:p>
-      <w:pPr>
-        <w:pStyle w:val="ListParagraph"/>
-        <w:spacing w:after="0" w:line="240" w:lineRule="auto"/>
-        <w:rPr>
-          <w:highlight w:val="yellow"/>
-        </w:rPr>
-      </w:pPr>
-      <w:r>
-        <w:rPr>
-          <w:highlight w:val="yellow"/>
-        </w:rPr>
-        <w:t>let empinfo = new employeeinfo.employee('Oliver', 10);</w:t>
-      </w:r>
-    </w:p>
-    <w:p>
-      <w:pPr>
-        <w:pStyle w:val="ListParagraph"/>
-        <w:spacing w:after="0" w:line="240" w:lineRule="auto"/>
-      </w:pPr>
-      <w:r>
-        <w:rPr>
-          <w:highlight w:val="yellow"/>
-        </w:rPr>
-        <w:t>let empinforeturn = empinfo.displayEmployee();</w:t>
-      </w:r>
+        <w:t xml:space="preserve">let </w:t>
+      </w:r>
+      <w:proofErr w:type="spellStart"/>
+      <w:r>
+        <w:rPr>
+          <w:highlight w:val="yellow"/>
+        </w:rPr>
+        <w:t>fullname</w:t>
+      </w:r>
+      <w:proofErr w:type="spellEnd"/>
+      <w:r>
+        <w:rPr>
+          <w:highlight w:val="yellow"/>
+        </w:rPr>
+        <w:t xml:space="preserve"> = </w:t>
+      </w:r>
+      <w:proofErr w:type="spellStart"/>
+      <w:r>
+        <w:rPr>
+          <w:highlight w:val="yellow"/>
+        </w:rPr>
+        <w:t>this.welcomeuser</w:t>
+      </w:r>
+      <w:proofErr w:type="spellEnd"/>
+      <w:r>
+        <w:rPr>
+          <w:highlight w:val="yellow"/>
+        </w:rPr>
+        <w:t>(username</w:t>
+      </w:r>
+      <w:proofErr w:type="gramStart"/>
+      <w:r>
+        <w:rPr>
+          <w:highlight w:val="yellow"/>
+        </w:rPr>
+        <w:t>);</w:t>
+      </w:r>
+      <w:proofErr w:type="gramEnd"/>
+    </w:p>
+    <w:p>
+      <w:pPr>
+        <w:pStyle w:val="ListParagraph"/>
+        <w:spacing w:after="0" w:line="240" w:lineRule="auto"/>
+        <w:rPr>
+          <w:highlight w:val="yellow"/>
+        </w:rPr>
+      </w:pPr>
+      <w:r>
+        <w:rPr>
+          <w:highlight w:val="yellow"/>
+        </w:rPr>
+        <w:t xml:space="preserve">let </w:t>
+      </w:r>
+      <w:proofErr w:type="spellStart"/>
+      <w:r>
+        <w:rPr>
+          <w:highlight w:val="yellow"/>
+        </w:rPr>
+        <w:t>empinfo</w:t>
+      </w:r>
+      <w:proofErr w:type="spellEnd"/>
+      <w:r>
+        <w:rPr>
+          <w:highlight w:val="yellow"/>
+        </w:rPr>
+        <w:t xml:space="preserve"> = new </w:t>
+      </w:r>
+      <w:proofErr w:type="spellStart"/>
+      <w:r>
+        <w:rPr>
+          <w:highlight w:val="yellow"/>
+        </w:rPr>
+        <w:t>employeeinfo.employee</w:t>
+      </w:r>
+      <w:proofErr w:type="spellEnd"/>
+      <w:r>
+        <w:rPr>
+          <w:highlight w:val="yellow"/>
+        </w:rPr>
+        <w:t>('Oliver', 10</w:t>
+      </w:r>
+      <w:proofErr w:type="gramStart"/>
+      <w:r>
+        <w:rPr>
+          <w:highlight w:val="yellow"/>
+        </w:rPr>
+        <w:t>);</w:t>
+      </w:r>
+      <w:proofErr w:type="gramEnd"/>
+    </w:p>
+    <w:p>
+      <w:pPr>
+        <w:pStyle w:val="ListParagraph"/>
+        <w:spacing w:after="0" w:line="240" w:lineRule="auto"/>
+      </w:pPr>
+      <w:r>
+        <w:rPr>
+          <w:highlight w:val="yellow"/>
+        </w:rPr>
+        <w:t xml:space="preserve">let </w:t>
+      </w:r>
+      <w:proofErr w:type="spellStart"/>
+      <w:r>
+        <w:rPr>
+          <w:highlight w:val="yellow"/>
+        </w:rPr>
+        <w:t>empinforeturn</w:t>
+      </w:r>
+      <w:proofErr w:type="spellEnd"/>
+      <w:r>
+        <w:rPr>
+          <w:highlight w:val="yellow"/>
+        </w:rPr>
+        <w:t xml:space="preserve"> = </w:t>
+      </w:r>
+      <w:proofErr w:type="spellStart"/>
+      <w:r>
+        <w:rPr>
+          <w:highlight w:val="yellow"/>
+        </w:rPr>
+        <w:t>empinfo.displayEmployee</w:t>
+      </w:r>
+      <w:proofErr w:type="spellEnd"/>
+      <w:r>
+        <w:rPr>
+          <w:highlight w:val="yellow"/>
+        </w:rPr>
+        <w:t>(</w:t>
+      </w:r>
+      <w:proofErr w:type="gramStart"/>
+      <w:r>
+        <w:rPr>
+          <w:highlight w:val="yellow"/>
+        </w:rPr>
+        <w:t>);</w:t>
+      </w:r>
+      <w:proofErr w:type="gramEnd"/>
     </w:p>
     <w:p>
       <w:pPr>
@@ -1147,7 +1713,15 @@
         <w:spacing w:after="0" w:line="240" w:lineRule="auto"/>
       </w:pPr>
       <w:r>
-        <w:t>Replace this.domelement.innerHtml = `… up to end</w:t>
+        <w:t xml:space="preserve">Replace </w:t>
+      </w:r>
+      <w:proofErr w:type="spellStart"/>
+      <w:r>
+        <w:t>this.domelement.innerHtml</w:t>
+      </w:r>
+      <w:proofErr w:type="spellEnd"/>
+      <w:r>
+        <w:t xml:space="preserve"> = `… up to end</w:t>
       </w:r>
     </w:p>
     <w:p>
@@ -1163,7 +1737,18 @@
           <w:szCs w:val="21"/>
           <w:lang w:eastAsia="en-GB"/>
         </w:rPr>
-        <w:t>&lt;/div&gt;`</w:t>
+        <w:t>&lt;/div&gt;</w:t>
+      </w:r>
+      <w:proofErr w:type="gramStart"/>
+      <w:r>
+        <w:rPr>
+          <w:rFonts w:ascii="Consolas" w:eastAsia="Times New Roman" w:hAnsi="Consolas" w:cs="Times New Roman"/>
+          <w:color w:val="CE9178"/>
+          <w:sz w:val="21"/>
+          <w:szCs w:val="21"/>
+          <w:lang w:eastAsia="en-GB"/>
+        </w:rPr>
+        <w:t>`</w:t>
       </w:r>
       <w:r>
         <w:rPr>
@@ -1175,6 +1760,7 @@
         </w:rPr>
         <w:t>;</w:t>
       </w:r>
+      <w:proofErr w:type="gramEnd"/>
     </w:p>
     <w:p>
       <w:pPr>
@@ -1193,6 +1779,7 @@
           <w:lang w:eastAsia="en-GB"/>
         </w:rPr>
       </w:pPr>
+      <w:proofErr w:type="spellStart"/>
       <w:r>
         <w:rPr>
           <w:rFonts w:ascii="Consolas" w:eastAsia="Times New Roman" w:hAnsi="Consolas" w:cs="Times New Roman"/>
@@ -1243,6 +1830,7 @@
         </w:rPr>
         <w:t>innerHTML</w:t>
       </w:r>
+      <w:proofErr w:type="spellEnd"/>
       <w:r>
         <w:rPr>
           <w:rFonts w:ascii="Consolas" w:eastAsia="Times New Roman" w:hAnsi="Consolas" w:cs="Times New Roman"/>
@@ -1306,6 +1894,7 @@
         </w:rPr>
         <w:t> </w:t>
       </w:r>
+      <w:proofErr w:type="spellStart"/>
       <w:r>
         <w:rPr>
           <w:rFonts w:ascii="Consolas" w:eastAsia="Times New Roman" w:hAnsi="Consolas" w:cs="Times New Roman"/>
@@ -1336,6 +1925,7 @@
         </w:rPr>
         <w:t>helloWorld</w:t>
       </w:r>
+      <w:proofErr w:type="spellEnd"/>
       <w:r>
         <w:rPr>
           <w:rFonts w:ascii="Consolas" w:eastAsia="Times New Roman" w:hAnsi="Consolas" w:cs="Times New Roman"/>
@@ -1409,6 +1999,7 @@
         </w:rPr>
         <w:t> </w:t>
       </w:r>
+      <w:proofErr w:type="spellStart"/>
       <w:r>
         <w:rPr>
           <w:rFonts w:ascii="Consolas" w:eastAsia="Times New Roman" w:hAnsi="Consolas" w:cs="Times New Roman"/>
@@ -1439,6 +2030,7 @@
         </w:rPr>
         <w:t>container</w:t>
       </w:r>
+      <w:proofErr w:type="spellEnd"/>
       <w:r>
         <w:rPr>
           <w:rFonts w:ascii="Consolas" w:eastAsia="Times New Roman" w:hAnsi="Consolas" w:cs="Times New Roman"/>
@@ -1512,6 +2104,7 @@
         </w:rPr>
         <w:t> </w:t>
       </w:r>
+      <w:proofErr w:type="spellStart"/>
       <w:r>
         <w:rPr>
           <w:rFonts w:ascii="Consolas" w:eastAsia="Times New Roman" w:hAnsi="Consolas" w:cs="Times New Roman"/>
@@ -1542,6 +2135,7 @@
         </w:rPr>
         <w:t>row</w:t>
       </w:r>
+      <w:proofErr w:type="spellEnd"/>
       <w:r>
         <w:rPr>
           <w:rFonts w:ascii="Consolas" w:eastAsia="Times New Roman" w:hAnsi="Consolas" w:cs="Times New Roman"/>
@@ -1615,6 +2209,7 @@
         </w:rPr>
         <w:t> </w:t>
       </w:r>
+      <w:proofErr w:type="spellStart"/>
       <w:r>
         <w:rPr>
           <w:rFonts w:ascii="Consolas" w:eastAsia="Times New Roman" w:hAnsi="Consolas" w:cs="Times New Roman"/>
@@ -1645,6 +2240,7 @@
         </w:rPr>
         <w:t>column</w:t>
       </w:r>
+      <w:proofErr w:type="spellEnd"/>
       <w:r>
         <w:rPr>
           <w:rFonts w:ascii="Consolas" w:eastAsia="Times New Roman" w:hAnsi="Consolas" w:cs="Times New Roman"/>
@@ -1718,6 +2314,7 @@
         </w:rPr>
         <w:t> </w:t>
       </w:r>
+      <w:proofErr w:type="spellStart"/>
       <w:r>
         <w:rPr>
           <w:rFonts w:ascii="Consolas" w:eastAsia="Times New Roman" w:hAnsi="Consolas" w:cs="Times New Roman"/>
@@ -1748,6 +2345,7 @@
         </w:rPr>
         <w:t>title</w:t>
       </w:r>
+      <w:proofErr w:type="spellEnd"/>
       <w:r>
         <w:rPr>
           <w:rFonts w:ascii="Consolas" w:eastAsia="Times New Roman" w:hAnsi="Consolas" w:cs="Times New Roman"/>
@@ -1788,6 +2386,7 @@
         </w:rPr>
         <w:t>${</w:t>
       </w:r>
+      <w:proofErr w:type="spellStart"/>
       <w:r>
         <w:rPr>
           <w:rFonts w:ascii="Consolas" w:eastAsia="Times New Roman" w:hAnsi="Consolas" w:cs="Times New Roman"/>
@@ -1798,6 +2397,7 @@
         </w:rPr>
         <w:t>fullname</w:t>
       </w:r>
+      <w:proofErr w:type="spellEnd"/>
       <w:r>
         <w:rPr>
           <w:rFonts w:ascii="Consolas" w:eastAsia="Times New Roman" w:hAnsi="Consolas" w:cs="Times New Roman"/>
@@ -2377,7 +2977,18 @@
           <w:szCs w:val="21"/>
           <w:lang w:eastAsia="en-GB"/>
         </w:rPr>
-        <w:t>          &lt;/div&gt;`</w:t>
+        <w:t>          &lt;/div&gt;</w:t>
+      </w:r>
+      <w:proofErr w:type="gramStart"/>
+      <w:r>
+        <w:rPr>
+          <w:rFonts w:ascii="Consolas" w:eastAsia="Times New Roman" w:hAnsi="Consolas" w:cs="Times New Roman"/>
+          <w:color w:val="CE9178"/>
+          <w:sz w:val="21"/>
+          <w:szCs w:val="21"/>
+          <w:lang w:eastAsia="en-GB"/>
+        </w:rPr>
+        <w:t>`</w:t>
       </w:r>
       <w:r>
         <w:rPr>
@@ -2389,6 +3000,7 @@
         </w:rPr>
         <w:t>;</w:t>
       </w:r>
+      <w:proofErr w:type="gramEnd"/>
     </w:p>
     <w:p>
       <w:pPr>
@@ -2408,6 +3020,7 @@
       <w:r>
         <w:t xml:space="preserve">Add a method below the render method – to call </w:t>
       </w:r>
+      <w:proofErr w:type="spellStart"/>
       <w:r>
         <w:rPr>
           <w:b/>
@@ -2415,26 +3028,55 @@
         </w:rPr>
         <w:t>welcomeuser</w:t>
       </w:r>
-    </w:p>
-    <w:p>
-      <w:pPr>
-        <w:pStyle w:val="ListParagraph"/>
-        <w:spacing w:after="0" w:line="240" w:lineRule="auto"/>
-      </w:pPr>
-    </w:p>
-    <w:p>
-      <w:pPr>
-        <w:pStyle w:val="ListParagraph"/>
-        <w:spacing w:after="0" w:line="240" w:lineRule="auto"/>
-        <w:rPr>
-          <w:highlight w:val="yellow"/>
-        </w:rPr>
-      </w:pPr>
-      <w:r>
-        <w:rPr>
-          <w:highlight w:val="yellow"/>
-        </w:rPr>
-        <w:t>protected welcomeuser(user: IPerson): string</w:t>
+      <w:proofErr w:type="spellEnd"/>
+    </w:p>
+    <w:p>
+      <w:pPr>
+        <w:pStyle w:val="ListParagraph"/>
+        <w:spacing w:after="0" w:line="240" w:lineRule="auto"/>
+      </w:pPr>
+    </w:p>
+    <w:p>
+      <w:pPr>
+        <w:pStyle w:val="ListParagraph"/>
+        <w:spacing w:after="0" w:line="240" w:lineRule="auto"/>
+        <w:rPr>
+          <w:highlight w:val="yellow"/>
+        </w:rPr>
+      </w:pPr>
+      <w:r>
+        <w:rPr>
+          <w:highlight w:val="yellow"/>
+        </w:rPr>
+        <w:t xml:space="preserve">protected </w:t>
+      </w:r>
+      <w:proofErr w:type="spellStart"/>
+      <w:r>
+        <w:rPr>
+          <w:highlight w:val="yellow"/>
+        </w:rPr>
+        <w:t>welcomeuser</w:t>
+      </w:r>
+      <w:proofErr w:type="spellEnd"/>
+      <w:r>
+        <w:rPr>
+          <w:highlight w:val="yellow"/>
+        </w:rPr>
+        <w:t xml:space="preserve">(user: </w:t>
+      </w:r>
+      <w:proofErr w:type="spellStart"/>
+      <w:r>
+        <w:rPr>
+          <w:highlight w:val="yellow"/>
+        </w:rPr>
+        <w:t>IPerson</w:t>
+      </w:r>
+      <w:proofErr w:type="spellEnd"/>
+      <w:r>
+        <w:rPr>
+          <w:highlight w:val="yellow"/>
+        </w:rPr>
+        <w:t>): string</w:t>
       </w:r>
     </w:p>
     <w:p>
@@ -2464,23 +3106,95 @@
         <w:rPr>
           <w:highlight w:val="yellow"/>
         </w:rPr>
-        <w:t xml:space="preserve">    console.log(`Hey ${user.fristname} ${user.lastname} - Welcome to SPFx training`);</w:t>
-      </w:r>
-    </w:p>
-    <w:p>
-      <w:pPr>
-        <w:pStyle w:val="ListParagraph"/>
-        <w:spacing w:after="0" w:line="240" w:lineRule="auto"/>
-        <w:rPr>
-          <w:highlight w:val="yellow"/>
-        </w:rPr>
-      </w:pPr>
-      <w:r>
-        <w:rPr>
-          <w:highlight w:val="yellow"/>
-        </w:rPr>
-        <w:t xml:space="preserve">    return `Hey ${user.fristname} ${user.lastname} - Welcome to SPFx training`;</w:t>
-      </w:r>
+        <w:t xml:space="preserve">    console.log(`Hey ${</w:t>
+      </w:r>
+      <w:proofErr w:type="spellStart"/>
+      <w:r>
+        <w:rPr>
+          <w:highlight w:val="yellow"/>
+        </w:rPr>
+        <w:t>user.fristname</w:t>
+      </w:r>
+      <w:proofErr w:type="spellEnd"/>
+      <w:r>
+        <w:rPr>
+          <w:highlight w:val="yellow"/>
+        </w:rPr>
+        <w:t>} ${</w:t>
+      </w:r>
+      <w:proofErr w:type="spellStart"/>
+      <w:r>
+        <w:rPr>
+          <w:highlight w:val="yellow"/>
+        </w:rPr>
+        <w:t>user.lastname</w:t>
+      </w:r>
+      <w:proofErr w:type="spellEnd"/>
+      <w:r>
+        <w:rPr>
+          <w:highlight w:val="yellow"/>
+        </w:rPr>
+        <w:t>} - Welcome to SPFx training`</w:t>
+      </w:r>
+      <w:proofErr w:type="gramStart"/>
+      <w:r>
+        <w:rPr>
+          <w:highlight w:val="yellow"/>
+        </w:rPr>
+        <w:t>);</w:t>
+      </w:r>
+      <w:proofErr w:type="gramEnd"/>
+    </w:p>
+    <w:p>
+      <w:pPr>
+        <w:pStyle w:val="ListParagraph"/>
+        <w:spacing w:after="0" w:line="240" w:lineRule="auto"/>
+        <w:rPr>
+          <w:highlight w:val="yellow"/>
+        </w:rPr>
+      </w:pPr>
+      <w:r>
+        <w:rPr>
+          <w:highlight w:val="yellow"/>
+        </w:rPr>
+        <w:t xml:space="preserve">    return `Hey ${</w:t>
+      </w:r>
+      <w:proofErr w:type="spellStart"/>
+      <w:r>
+        <w:rPr>
+          <w:highlight w:val="yellow"/>
+        </w:rPr>
+        <w:t>user.fristname</w:t>
+      </w:r>
+      <w:proofErr w:type="spellEnd"/>
+      <w:r>
+        <w:rPr>
+          <w:highlight w:val="yellow"/>
+        </w:rPr>
+        <w:t>} ${</w:t>
+      </w:r>
+      <w:proofErr w:type="spellStart"/>
+      <w:r>
+        <w:rPr>
+          <w:highlight w:val="yellow"/>
+        </w:rPr>
+        <w:t>user.lastname</w:t>
+      </w:r>
+      <w:proofErr w:type="spellEnd"/>
+      <w:r>
+        <w:rPr>
+          <w:highlight w:val="yellow"/>
+        </w:rPr>
+        <w:t>} - Welcome to SPFx training</w:t>
+      </w:r>
+      <w:proofErr w:type="gramStart"/>
+      <w:r>
+        <w:rPr>
+          <w:highlight w:val="yellow"/>
+        </w:rPr>
+        <w:t>`;</w:t>
+      </w:r>
+      <w:proofErr w:type="gramEnd"/>
     </w:p>
     <w:p>
       <w:pPr>
@@ -2545,14 +3259,24 @@
         <w:spacing w:after="0" w:line="240" w:lineRule="auto"/>
       </w:pPr>
       <w:r>
+        <w:lastRenderedPageBreak/>
         <w:t xml:space="preserve">Type </w:t>
       </w:r>
+      <w:proofErr w:type="gramStart"/>
       <w:r>
         <w:rPr>
           <w:b/>
           <w:bCs/>
         </w:rPr>
-        <w:t>gulp serve</w:t>
+        <w:t>gulp</w:t>
+      </w:r>
+      <w:proofErr w:type="gramEnd"/>
+      <w:r>
+        <w:rPr>
+          <w:b/>
+          <w:bCs/>
+        </w:rPr>
+        <w:t xml:space="preserve"> serve</w:t>
       </w:r>
     </w:p>
     <w:p>
@@ -2565,7 +3289,6 @@
         <w:spacing w:after="0" w:line="240" w:lineRule="auto"/>
       </w:pPr>
       <w:r>
-        <w:lastRenderedPageBreak/>
         <w:t xml:space="preserve">It will open a localhost workbench </w:t>
       </w:r>
     </w:p>
@@ -2589,13 +3312,12 @@
       <w:pPr>
         <w:spacing w:after="0" w:line="240" w:lineRule="auto"/>
       </w:pPr>
-      <w:bookmarkStart w:id="0" w:name="_GoBack"/>
       <w:r>
         <w:rPr>
           <w:noProof/>
         </w:rPr>
         <w:drawing>
-          <wp:inline distT="0" distB="0" distL="0" distR="0" wp14:anchorId="3CC0BF11" wp14:editId="6C3724FD">
+          <wp:inline distT="0" distB="0" distL="0" distR="0" wp14:anchorId="79F77AB3" wp14:editId="262B0C48">
             <wp:extent cx="5731510" cy="1125220"/>
             <wp:effectExtent l="0" t="0" r="2540" b="0"/>
             <wp:docPr id="3" name="Picture 3"/>
@@ -2630,7 +3352,6 @@
           </wp:inline>
         </w:drawing>
       </w:r>
-      <w:bookmarkEnd w:id="0"/>
     </w:p>
     <w:sectPr>
       <w:pgSz w:w="11906" w:h="16838"/>
@@ -2643,7 +3364,7 @@
 </file>
 
 <file path=word/numbering.xml><?xml version="1.0" encoding="utf-8"?>
-<w:numbering xmlns:wpc="http://schemas.microsoft.com/office/word/2010/wordprocessingCanvas" xmlns:cx="http://schemas.microsoft.com/office/drawing/2014/chartex" xmlns:cx1="http://schemas.microsoft.com/office/drawing/2015/9/8/chartex" xmlns:cx2="http://schemas.microsoft.com/office/drawing/2015/10/21/chartex" xmlns:cx3="http://schemas.microsoft.com/office/drawing/2016/5/9/chartex" xmlns:cx4="http://schemas.microsoft.com/office/drawing/2016/5/10/chartex" xmlns:cx5="http://schemas.microsoft.com/office/drawing/2016/5/11/chartex" xmlns:cx6="http://schemas.microsoft.com/office/drawing/2016/5/12/chartex" xmlns:cx7="http://schemas.microsoft.com/office/drawing/2016/5/13/chartex" xmlns:cx8="http://schemas.microsoft.com/office/drawing/2016/5/14/chartex" xmlns:mc="http://schemas.openxmlformats.org/markup-compatibility/2006" xmlns:aink="http://schemas.microsoft.com/office/drawing/2016/ink" xmlns:am3d="http://schemas.microsoft.com/office/drawing/2017/model3d" xmlns:o="urn:schemas-microsoft-com:office:office" xmlns:r="http://schemas.openxmlformats.org/officeDocument/2006/relationships" xmlns:m="http://schemas.openxmlformats.org/officeDocument/2006/math" xmlns:v="urn:schemas-microsoft-com:vml" xmlns:wp14="http://schemas.microsoft.com/office/word/2010/wordprocessingDrawing" xmlns:wp="http://schemas.openxmlformats.org/drawingml/2006/wordprocessingDrawing" xmlns:w10="urn:schemas-microsoft-com:office:word" xmlns:w="http://schemas.openxmlformats.org/wordprocessingml/2006/main" xmlns:w14="http://schemas.microsoft.com/office/word/2010/wordml" xmlns:w15="http://schemas.microsoft.com/office/word/2012/wordml" xmlns:w16cid="http://schemas.microsoft.com/office/word/2016/wordml/cid" xmlns:w16se="http://schemas.microsoft.com/office/word/2015/wordml/symex" xmlns:wpg="http://schemas.microsoft.com/office/word/2010/wordprocessingGroup" xmlns:wpi="http://schemas.microsoft.com/office/word/2010/wordprocessingInk" xmlns:wne="http://schemas.microsoft.com/office/word/2006/wordml" xmlns:wps="http://schemas.microsoft.com/office/word/2010/wordprocessingShape" mc:Ignorable="w14 w15 w16se w16cid wp14">
+<w:numbering xmlns:wpc="http://schemas.microsoft.com/office/word/2010/wordprocessingCanvas" xmlns:cx="http://schemas.microsoft.com/office/drawing/2014/chartex" xmlns:cx1="http://schemas.microsoft.com/office/drawing/2015/9/8/chartex" xmlns:cx2="http://schemas.microsoft.com/office/drawing/2015/10/21/chartex" xmlns:cx3="http://schemas.microsoft.com/office/drawing/2016/5/9/chartex" xmlns:cx4="http://schemas.microsoft.com/office/drawing/2016/5/10/chartex" xmlns:cx5="http://schemas.microsoft.com/office/drawing/2016/5/11/chartex" xmlns:cx6="http://schemas.microsoft.com/office/drawing/2016/5/12/chartex" xmlns:cx7="http://schemas.microsoft.com/office/drawing/2016/5/13/chartex" xmlns:cx8="http://schemas.microsoft.com/office/drawing/2016/5/14/chartex" xmlns:mc="http://schemas.openxmlformats.org/markup-compatibility/2006" xmlns:aink="http://schemas.microsoft.com/office/drawing/2016/ink" xmlns:am3d="http://schemas.microsoft.com/office/drawing/2017/model3d" xmlns:o="urn:schemas-microsoft-com:office:office" xmlns:r="http://schemas.openxmlformats.org/officeDocument/2006/relationships" xmlns:m="http://schemas.openxmlformats.org/officeDocument/2006/math" xmlns:v="urn:schemas-microsoft-com:vml" xmlns:wp14="http://schemas.microsoft.com/office/word/2010/wordprocessingDrawing" xmlns:wp="http://schemas.openxmlformats.org/drawingml/2006/wordprocessingDrawing" xmlns:w10="urn:schemas-microsoft-com:office:word" xmlns:w="http://schemas.openxmlformats.org/wordprocessingml/2006/main" xmlns:w14="http://schemas.microsoft.com/office/word/2010/wordml" xmlns:w15="http://schemas.microsoft.com/office/word/2012/wordml" xmlns:w16cex="http://schemas.microsoft.com/office/word/2018/wordml/cex" xmlns:w16cid="http://schemas.microsoft.com/office/word/2016/wordml/cid" xmlns:w16="http://schemas.microsoft.com/office/word/2018/wordml" xmlns:w16se="http://schemas.microsoft.com/office/word/2015/wordml/symex" xmlns:wpg="http://schemas.microsoft.com/office/word/2010/wordprocessingGroup" xmlns:wpi="http://schemas.microsoft.com/office/word/2010/wordprocessingInk" xmlns:wne="http://schemas.microsoft.com/office/word/2006/wordml" xmlns:wps="http://schemas.microsoft.com/office/word/2010/wordprocessingShape" mc:Ignorable="w14 w15 w16se w16cid w16 w16cex wp14">
   <w:abstractNum w:abstractNumId="0" w15:restartNumberingAfterBreak="0">
     <w:nsid w:val="43061105"/>
     <w:multiLevelType w:val="hybridMultilevel"/>
@@ -3095,7 +3816,7 @@
 </file>
 
 <file path=word/styles.xml><?xml version="1.0" encoding="utf-8"?>
-<w:styles xmlns:mc="http://schemas.openxmlformats.org/markup-compatibility/2006" xmlns:r="http://schemas.openxmlformats.org/officeDocument/2006/relationships" xmlns:w="http://schemas.openxmlformats.org/wordprocessingml/2006/main" xmlns:w14="http://schemas.microsoft.com/office/word/2010/wordml" xmlns:w15="http://schemas.microsoft.com/office/word/2012/wordml" xmlns:w16cid="http://schemas.microsoft.com/office/word/2016/wordml/cid" xmlns:w16se="http://schemas.microsoft.com/office/word/2015/wordml/symex" mc:Ignorable="w14 w15 w16se w16cid">
+<w:styles xmlns:mc="http://schemas.openxmlformats.org/markup-compatibility/2006" xmlns:r="http://schemas.openxmlformats.org/officeDocument/2006/relationships" xmlns:w="http://schemas.openxmlformats.org/wordprocessingml/2006/main" xmlns:w14="http://schemas.microsoft.com/office/word/2010/wordml" xmlns:w15="http://schemas.microsoft.com/office/word/2012/wordml" xmlns:w16cex="http://schemas.microsoft.com/office/word/2018/wordml/cex" xmlns:w16cid="http://schemas.microsoft.com/office/word/2016/wordml/cid" xmlns:w16="http://schemas.microsoft.com/office/word/2018/wordml" xmlns:w16se="http://schemas.microsoft.com/office/word/2015/wordml/symex" mc:Ignorable="w14 w15 w16se w16cid w16 w16cex">
   <w:docDefaults>
     <w:rPrDefault>
       <w:rPr>
@@ -3217,6 +3938,7 @@
     <w:lsdException w:name="HTML Sample" w:semiHidden="1" w:unhideWhenUsed="1"/>
     <w:lsdException w:name="HTML Typewriter" w:semiHidden="1" w:unhideWhenUsed="1"/>
     <w:lsdException w:name="HTML Variable" w:semiHidden="1" w:unhideWhenUsed="1"/>
+    <w:lsdException w:name="Normal Table" w:semiHidden="1" w:unhideWhenUsed="1"/>
     <w:lsdException w:name="annotation subject" w:semiHidden="1" w:unhideWhenUsed="1"/>
     <w:lsdException w:name="No List" w:semiHidden="1" w:unhideWhenUsed="1"/>
     <w:lsdException w:name="Outline List 1" w:semiHidden="1" w:unhideWhenUsed="1"/>
@@ -3263,8 +3985,10 @@
     <w:lsdException w:name="Table Subtle 2" w:semiHidden="1" w:unhideWhenUsed="1"/>
     <w:lsdException w:name="Table Web 1" w:semiHidden="1" w:unhideWhenUsed="1"/>
     <w:lsdException w:name="Table Web 2" w:semiHidden="1" w:unhideWhenUsed="1"/>
+    <w:lsdException w:name="Table Web 3" w:semiHidden="1" w:unhideWhenUsed="1"/>
     <w:lsdException w:name="Balloon Text" w:semiHidden="1" w:unhideWhenUsed="1"/>
     <w:lsdException w:name="Table Grid" w:uiPriority="39"/>
+    <w:lsdException w:name="Table Theme" w:semiHidden="1" w:unhideWhenUsed="1"/>
     <w:lsdException w:name="Placeholder Text" w:semiHidden="1"/>
     <w:lsdException w:name="No Spacing" w:uiPriority="1" w:qFormat="1"/>
     <w:lsdException w:name="Light Shading" w:uiPriority="60"/>

--- a/Lab Files/Lab 7 - Using Typescript in your SPFx Webpart.docx
+++ b/Lab Files/Lab 7 - Using Typescript in your SPFx Webpart.docx
@@ -1,6 +1,6 @@
 
 <file path=word/document.xml><?xml version="1.0" encoding="utf-8"?>
-<w:document xmlns:wpc="http://schemas.microsoft.com/office/word/2010/wordprocessingCanvas" xmlns:cx="http://schemas.microsoft.com/office/drawing/2014/chartex" xmlns:cx1="http://schemas.microsoft.com/office/drawing/2015/9/8/chartex" xmlns:cx2="http://schemas.microsoft.com/office/drawing/2015/10/21/chartex" xmlns:cx3="http://schemas.microsoft.com/office/drawing/2016/5/9/chartex" xmlns:cx4="http://schemas.microsoft.com/office/drawing/2016/5/10/chartex" xmlns:cx5="http://schemas.microsoft.com/office/drawing/2016/5/11/chartex" xmlns:cx6="http://schemas.microsoft.com/office/drawing/2016/5/12/chartex" xmlns:cx7="http://schemas.microsoft.com/office/drawing/2016/5/13/chartex" xmlns:cx8="http://schemas.microsoft.com/office/drawing/2016/5/14/chartex" xmlns:mc="http://schemas.openxmlformats.org/markup-compatibility/2006" xmlns:aink="http://schemas.microsoft.com/office/drawing/2016/ink" xmlns:am3d="http://schemas.microsoft.com/office/drawing/2017/model3d" xmlns:o="urn:schemas-microsoft-com:office:office" xmlns:r="http://schemas.openxmlformats.org/officeDocument/2006/relationships" xmlns:m="http://schemas.openxmlformats.org/officeDocument/2006/math" xmlns:v="urn:schemas-microsoft-com:vml" xmlns:wp14="http://schemas.microsoft.com/office/word/2010/wordprocessingDrawing" xmlns:wp="http://schemas.openxmlformats.org/drawingml/2006/wordprocessingDrawing" xmlns:w10="urn:schemas-microsoft-com:office:word" xmlns:w="http://schemas.openxmlformats.org/wordprocessingml/2006/main" xmlns:w14="http://schemas.microsoft.com/office/word/2010/wordml" xmlns:w15="http://schemas.microsoft.com/office/word/2012/wordml" xmlns:w16cex="http://schemas.microsoft.com/office/word/2018/wordml/cex" xmlns:w16cid="http://schemas.microsoft.com/office/word/2016/wordml/cid" xmlns:w16="http://schemas.microsoft.com/office/word/2018/wordml" xmlns:w16se="http://schemas.microsoft.com/office/word/2015/wordml/symex" xmlns:wpg="http://schemas.microsoft.com/office/word/2010/wordprocessingGroup" xmlns:wpi="http://schemas.microsoft.com/office/word/2010/wordprocessingInk" xmlns:wne="http://schemas.microsoft.com/office/word/2006/wordml" xmlns:wps="http://schemas.microsoft.com/office/word/2010/wordprocessingShape" mc:Ignorable="w14 w15 w16se w16cid w16 w16cex wp14">
+<w:document xmlns:wpc="http://schemas.microsoft.com/office/word/2010/wordprocessingCanvas" xmlns:cx="http://schemas.microsoft.com/office/drawing/2014/chartex" xmlns:cx1="http://schemas.microsoft.com/office/drawing/2015/9/8/chartex" xmlns:cx2="http://schemas.microsoft.com/office/drawing/2015/10/21/chartex" xmlns:cx3="http://schemas.microsoft.com/office/drawing/2016/5/9/chartex" xmlns:cx4="http://schemas.microsoft.com/office/drawing/2016/5/10/chartex" xmlns:cx5="http://schemas.microsoft.com/office/drawing/2016/5/11/chartex" xmlns:cx6="http://schemas.microsoft.com/office/drawing/2016/5/12/chartex" xmlns:cx7="http://schemas.microsoft.com/office/drawing/2016/5/13/chartex" xmlns:cx8="http://schemas.microsoft.com/office/drawing/2016/5/14/chartex" xmlns:mc="http://schemas.openxmlformats.org/markup-compatibility/2006" xmlns:aink="http://schemas.microsoft.com/office/drawing/2016/ink" xmlns:am3d="http://schemas.microsoft.com/office/drawing/2017/model3d" xmlns:o="urn:schemas-microsoft-com:office:office" xmlns:r="http://schemas.openxmlformats.org/officeDocument/2006/relationships" xmlns:m="http://schemas.openxmlformats.org/officeDocument/2006/math" xmlns:v="urn:schemas-microsoft-com:vml" xmlns:wp14="http://schemas.microsoft.com/office/word/2010/wordprocessingDrawing" xmlns:wp="http://schemas.openxmlformats.org/drawingml/2006/wordprocessingDrawing" xmlns:w10="urn:schemas-microsoft-com:office:word" xmlns:w="http://schemas.openxmlformats.org/wordprocessingml/2006/main" xmlns:w14="http://schemas.microsoft.com/office/word/2010/wordml" xmlns:w15="http://schemas.microsoft.com/office/word/2012/wordml" xmlns:w16cex="http://schemas.microsoft.com/office/word/2018/wordml/cex" xmlns:w16cid="http://schemas.microsoft.com/office/word/2016/wordml/cid" xmlns:w16="http://schemas.microsoft.com/office/word/2018/wordml" xmlns:w16sdtdh="http://schemas.microsoft.com/office/word/2020/wordml/sdtdatahash" xmlns:w16se="http://schemas.microsoft.com/office/word/2015/wordml/symex" xmlns:wpg="http://schemas.microsoft.com/office/word/2010/wordprocessingGroup" xmlns:wpi="http://schemas.microsoft.com/office/word/2010/wordprocessingInk" xmlns:wne="http://schemas.microsoft.com/office/word/2006/wordml" xmlns:wps="http://schemas.microsoft.com/office/word/2010/wordprocessingShape" mc:Ignorable="w14 w15 w16se w16cid w16 w16cex w16sdtdh wp14">
   <w:body>
     <w:p>
       <w:pPr>
@@ -240,158 +240,6 @@
     </w:p>
     <w:p>
       <w:pPr>
-        <w:numPr>
-          <w:ilvl w:val="0"/>
-          <w:numId w:val="4"/>
-        </w:numPr>
-        <w:shd w:val="clear" w:color="auto" w:fill="FFFFFF"/>
-        <w:spacing w:after="0" w:line="240" w:lineRule="auto"/>
-      </w:pPr>
-      <w:r>
-        <w:t>Accept the default </w:t>
-      </w:r>
-      <w:r>
-        <w:rPr>
-          <w:b/>
-          <w:bCs/>
-        </w:rPr>
-        <w:t>typescript-webpart</w:t>
-      </w:r>
-      <w:r>
-        <w:t> as your solution name, and then select Enter.</w:t>
-      </w:r>
-    </w:p>
-    <w:p>
-      <w:pPr>
-        <w:numPr>
-          <w:ilvl w:val="0"/>
-          <w:numId w:val="4"/>
-        </w:numPr>
-        <w:shd w:val="clear" w:color="auto" w:fill="FFFFFF"/>
-        <w:spacing w:after="0" w:line="240" w:lineRule="auto"/>
-      </w:pPr>
-      <w:r>
-        <w:t>Select SharePoint Online only (latest) and select Enter.</w:t>
-      </w:r>
-    </w:p>
-    <w:p>
-      <w:pPr>
-        <w:numPr>
-          <w:ilvl w:val="0"/>
-          <w:numId w:val="4"/>
-        </w:numPr>
-        <w:shd w:val="clear" w:color="auto" w:fill="FFFFFF"/>
-        <w:spacing w:after="0" w:line="240" w:lineRule="auto"/>
-      </w:pPr>
-      <w:r>
-        <w:t>Select Use the current folder for where to place the files.</w:t>
-      </w:r>
-    </w:p>
-    <w:p>
-      <w:pPr>
-        <w:numPr>
-          <w:ilvl w:val="0"/>
-          <w:numId w:val="4"/>
-        </w:numPr>
-        <w:shd w:val="clear" w:color="auto" w:fill="FFFFFF"/>
-        <w:spacing w:after="0" w:line="240" w:lineRule="auto"/>
-      </w:pPr>
-      <w:r>
-        <w:t>Select N to not allow the solution to be deployed to all sites immediately.</w:t>
-      </w:r>
-    </w:p>
-    <w:p>
-      <w:pPr>
-        <w:numPr>
-          <w:ilvl w:val="0"/>
-          <w:numId w:val="4"/>
-        </w:numPr>
-        <w:shd w:val="clear" w:color="auto" w:fill="FFFFFF"/>
-        <w:spacing w:after="0" w:line="240" w:lineRule="auto"/>
-      </w:pPr>
-      <w:r>
-        <w:t>Select N on the question if solution contains unique permissions.</w:t>
-      </w:r>
-    </w:p>
-    <w:p>
-      <w:pPr>
-        <w:numPr>
-          <w:ilvl w:val="0"/>
-          <w:numId w:val="4"/>
-        </w:numPr>
-        <w:shd w:val="clear" w:color="auto" w:fill="FFFFFF"/>
-        <w:spacing w:after="0" w:line="240" w:lineRule="auto"/>
-      </w:pPr>
-      <w:r>
-        <w:t>Select </w:t>
-      </w:r>
-      <w:proofErr w:type="spellStart"/>
-      <w:r>
-        <w:t>WebPart</w:t>
-      </w:r>
-      <w:proofErr w:type="spellEnd"/>
-      <w:r>
-        <w:t> as the client-side component type to be created.</w:t>
-      </w:r>
-    </w:p>
-    <w:p>
-      <w:pPr>
-        <w:ind w:firstLine="360"/>
-        <w:jc w:val="both"/>
-        <w:rPr>
-          <w:b/>
-          <w:bCs/>
-        </w:rPr>
-      </w:pPr>
-      <w:r>
-        <w:rPr>
-          <w:b/>
-          <w:bCs/>
-        </w:rPr>
-        <w:t>The next set of prompts ask for specific information about your web part:</w:t>
-      </w:r>
-    </w:p>
-    <w:p>
-      <w:pPr>
-        <w:pStyle w:val="ListParagraph"/>
-        <w:numPr>
-          <w:ilvl w:val="0"/>
-          <w:numId w:val="3"/>
-        </w:numPr>
-        <w:jc w:val="both"/>
-      </w:pPr>
-      <w:r>
-        <w:t>Accept the default HelloWorld as your web part name, and then select Enter.</w:t>
-      </w:r>
-    </w:p>
-    <w:p>
-      <w:pPr>
-        <w:pStyle w:val="ListParagraph"/>
-        <w:numPr>
-          <w:ilvl w:val="0"/>
-          <w:numId w:val="3"/>
-        </w:numPr>
-        <w:jc w:val="both"/>
-      </w:pPr>
-      <w:r>
-        <w:t>Accept the default HelloWorld description as your web part description, and then select Enter.</w:t>
-      </w:r>
-    </w:p>
-    <w:p>
-      <w:pPr>
-        <w:pStyle w:val="ListParagraph"/>
-        <w:numPr>
-          <w:ilvl w:val="0"/>
-          <w:numId w:val="3"/>
-        </w:numPr>
-        <w:jc w:val="both"/>
-      </w:pPr>
-      <w:r>
-        <w:t>Accept the default No JavaScript web framework as the framework you would like to use, and then select Enter</w:t>
-      </w:r>
-    </w:p>
-    <w:p>
-      <w:pPr>
         <w:pStyle w:val="ListParagraph"/>
         <w:jc w:val="both"/>
         <w:rPr>
@@ -401,13 +249,15 @@
       </w:pPr>
       <w:r>
         <w:rPr>
+          <w:i/>
+          <w:iCs/>
           <w:noProof/>
         </w:rPr>
         <w:drawing>
-          <wp:inline distT="0" distB="0" distL="0" distR="0" wp14:anchorId="180385F5" wp14:editId="5A36B4A9">
-            <wp:extent cx="5187324" cy="3002280"/>
-            <wp:effectExtent l="0" t="0" r="0" b="7620"/>
-            <wp:docPr id="1" name="Picture 1"/>
+          <wp:inline distT="0" distB="0" distL="0" distR="0" wp14:anchorId="08F8D0E9" wp14:editId="409E4961">
+            <wp:extent cx="5731510" cy="4105275"/>
+            <wp:effectExtent l="0" t="0" r="2540" b="9525"/>
+            <wp:docPr id="1" name="Picture 1" descr="Text&#10;&#10;Description automatically generated"/>
             <wp:cNvGraphicFramePr>
               <a:graphicFrameLocks xmlns:a="http://schemas.openxmlformats.org/drawingml/2006/main" noChangeAspect="1"/>
             </wp:cNvGraphicFramePr>
@@ -415,7 +265,7 @@
               <a:graphicData uri="http://schemas.openxmlformats.org/drawingml/2006/picture">
                 <pic:pic xmlns:pic="http://schemas.openxmlformats.org/drawingml/2006/picture">
                   <pic:nvPicPr>
-                    <pic:cNvPr id="1" name=""/>
+                    <pic:cNvPr id="1" name="Picture 1" descr="Text&#10;&#10;Description automatically generated"/>
                     <pic:cNvPicPr/>
                   </pic:nvPicPr>
                   <pic:blipFill>
@@ -427,7 +277,7 @@
                   <pic:spPr>
                     <a:xfrm>
                       <a:off x="0" y="0"/>
-                      <a:ext cx="5190199" cy="3003944"/>
+                      <a:ext cx="5731510" cy="4105275"/>
                     </a:xfrm>
                     <a:prstGeom prst="rect">
                       <a:avLst/>
@@ -449,6 +299,90 @@
           <w:iCs/>
         </w:rPr>
       </w:pPr>
+      <w:r>
+        <w:rPr>
+          <w:i/>
+          <w:iCs/>
+          <w:noProof/>
+        </w:rPr>
+        <w:lastRenderedPageBreak/>
+        <w:drawing>
+          <wp:inline distT="0" distB="0" distL="0" distR="0" wp14:anchorId="19CD2D1A" wp14:editId="6F47FFC8">
+            <wp:extent cx="5502117" cy="2530059"/>
+            <wp:effectExtent l="0" t="0" r="3810" b="3810"/>
+            <wp:docPr id="4" name="Picture 4" descr="Text&#10;&#10;Description automatically generated"/>
+            <wp:cNvGraphicFramePr>
+              <a:graphicFrameLocks xmlns:a="http://schemas.openxmlformats.org/drawingml/2006/main" noChangeAspect="1"/>
+            </wp:cNvGraphicFramePr>
+            <a:graphic xmlns:a="http://schemas.openxmlformats.org/drawingml/2006/main">
+              <a:graphicData uri="http://schemas.openxmlformats.org/drawingml/2006/picture">
+                <pic:pic xmlns:pic="http://schemas.openxmlformats.org/drawingml/2006/picture">
+                  <pic:nvPicPr>
+                    <pic:cNvPr id="4" name="Picture 4" descr="Text&#10;&#10;Description automatically generated"/>
+                    <pic:cNvPicPr/>
+                  </pic:nvPicPr>
+                  <pic:blipFill>
+                    <a:blip r:embed="rId6"/>
+                    <a:stretch>
+                      <a:fillRect/>
+                    </a:stretch>
+                  </pic:blipFill>
+                  <pic:spPr>
+                    <a:xfrm>
+                      <a:off x="0" y="0"/>
+                      <a:ext cx="5502117" cy="2530059"/>
+                    </a:xfrm>
+                    <a:prstGeom prst="rect">
+                      <a:avLst/>
+                    </a:prstGeom>
+                  </pic:spPr>
+                </pic:pic>
+              </a:graphicData>
+            </a:graphic>
+          </wp:inline>
+        </w:drawing>
+      </w:r>
+    </w:p>
+    <w:p>
+      <w:pPr>
+        <w:pStyle w:val="ListParagraph"/>
+        <w:jc w:val="both"/>
+        <w:rPr>
+          <w:i/>
+          <w:iCs/>
+        </w:rPr>
+      </w:pPr>
+    </w:p>
+    <w:p>
+      <w:pPr>
+        <w:pStyle w:val="ListParagraph"/>
+        <w:jc w:val="both"/>
+      </w:pPr>
+      <w:r>
+        <w:t>After created the webpart, open the solution in Visual studio code</w:t>
+      </w:r>
+    </w:p>
+    <w:p>
+      <w:pPr>
+        <w:pStyle w:val="ListParagraph"/>
+        <w:jc w:val="both"/>
+      </w:pPr>
+      <w:r>
+        <w:rPr>
+          <w:highlight w:val="yellow"/>
+        </w:rPr>
+        <w:t>code .</w:t>
+      </w:r>
+    </w:p>
+    <w:p>
+      <w:pPr>
+        <w:pStyle w:val="ListParagraph"/>
+        <w:jc w:val="both"/>
+        <w:rPr>
+          <w:i/>
+          <w:iCs/>
+        </w:rPr>
+      </w:pPr>
     </w:p>
     <w:p>
       <w:pPr>
@@ -472,7 +406,6 @@
         <w:rPr>
           <w:noProof/>
         </w:rPr>
-        <w:lastRenderedPageBreak/>
         <w:drawing>
           <wp:inline distT="0" distB="0" distL="0" distR="0" wp14:anchorId="7FBD9B1F" wp14:editId="27F4EB66">
             <wp:extent cx="3939540" cy="3893820"/>
@@ -491,7 +424,7 @@
                     </pic:cNvPicPr>
                   </pic:nvPicPr>
                   <pic:blipFill>
-                    <a:blip r:embed="rId6">
+                    <a:blip r:embed="rId7">
                       <a:extLst>
                         <a:ext uri="{28A0092B-C50C-407E-A947-70E740481C1C}">
                           <a14:useLocalDpi xmlns:a14="http://schemas.microsoft.com/office/drawing/2010/main" val="0"/>
@@ -566,7 +499,15 @@
         </w:numPr>
       </w:pPr>
       <w:r>
-        <w:t xml:space="preserve">Create a Components folder under </w:t>
+        <w:t xml:space="preserve">Create a </w:t>
+      </w:r>
+      <w:proofErr w:type="gramStart"/>
+      <w:r>
+        <w:t>Components</w:t>
+      </w:r>
+      <w:proofErr w:type="gramEnd"/>
+      <w:r>
+        <w:t xml:space="preserve"> folder under </w:t>
       </w:r>
       <w:proofErr w:type="spellStart"/>
       <w:r>
@@ -669,6 +610,7 @@
         <w:rPr>
           <w:highlight w:val="yellow"/>
         </w:rPr>
+        <w:lastRenderedPageBreak/>
         <w:t xml:space="preserve">export interface </w:t>
       </w:r>
       <w:proofErr w:type="spellStart"/>
@@ -1156,7 +1098,6 @@
         <w:rPr>
           <w:highlight w:val="yellow"/>
         </w:rPr>
-        <w:lastRenderedPageBreak/>
         <w:t xml:space="preserve">    return("Employee Code: " + </w:t>
       </w:r>
       <w:proofErr w:type="spellStart"/>
@@ -1728,6 +1669,13 @@
       <w:pPr>
         <w:spacing w:after="0" w:line="240" w:lineRule="auto"/>
         <w:ind w:left="360"/>
+        <w:rPr>
+          <w:rFonts w:ascii="Consolas" w:eastAsia="Times New Roman" w:hAnsi="Consolas" w:cs="Times New Roman"/>
+          <w:color w:val="D4D4D4"/>
+          <w:sz w:val="21"/>
+          <w:szCs w:val="21"/>
+          <w:lang w:eastAsia="en-GB"/>
+        </w:rPr>
       </w:pPr>
       <w:r>
         <w:rPr>
@@ -1737,26 +1685,1248 @@
           <w:szCs w:val="21"/>
           <w:lang w:eastAsia="en-GB"/>
         </w:rPr>
+        <w:t>&lt;/</w:t>
+      </w:r>
+      <w:r>
+        <w:rPr>
+          <w:rFonts w:ascii="Consolas" w:eastAsia="Times New Roman" w:hAnsi="Consolas" w:cs="Times New Roman"/>
+          <w:color w:val="CE9178"/>
+          <w:sz w:val="21"/>
+          <w:szCs w:val="21"/>
+          <w:lang w:eastAsia="en-GB"/>
+        </w:rPr>
+        <w:t>section</w:t>
+      </w:r>
+      <w:r>
+        <w:rPr>
+          <w:rFonts w:ascii="Consolas" w:eastAsia="Times New Roman" w:hAnsi="Consolas" w:cs="Times New Roman"/>
+          <w:color w:val="CE9178"/>
+          <w:sz w:val="21"/>
+          <w:szCs w:val="21"/>
+          <w:lang w:eastAsia="en-GB"/>
+        </w:rPr>
+        <w:t>&gt;</w:t>
+      </w:r>
+      <w:proofErr w:type="gramStart"/>
+      <w:r>
+        <w:rPr>
+          <w:rFonts w:ascii="Consolas" w:eastAsia="Times New Roman" w:hAnsi="Consolas" w:cs="Times New Roman"/>
+          <w:color w:val="CE9178"/>
+          <w:sz w:val="21"/>
+          <w:szCs w:val="21"/>
+          <w:lang w:eastAsia="en-GB"/>
+        </w:rPr>
+        <w:t>`</w:t>
+      </w:r>
+      <w:r>
+        <w:rPr>
+          <w:rFonts w:ascii="Consolas" w:eastAsia="Times New Roman" w:hAnsi="Consolas" w:cs="Times New Roman"/>
+          <w:color w:val="D4D4D4"/>
+          <w:sz w:val="21"/>
+          <w:szCs w:val="21"/>
+          <w:lang w:eastAsia="en-GB"/>
+        </w:rPr>
+        <w:t>;</w:t>
+      </w:r>
+      <w:proofErr w:type="gramEnd"/>
+    </w:p>
+    <w:p>
+      <w:pPr>
+        <w:spacing w:after="0" w:line="240" w:lineRule="auto"/>
+        <w:ind w:left="360"/>
+      </w:pPr>
+    </w:p>
+    <w:p>
+      <w:pPr>
+        <w:shd w:val="clear" w:color="auto" w:fill="FFFFFF"/>
+        <w:spacing w:after="0" w:line="285" w:lineRule="atLeast"/>
+        <w:rPr>
+          <w:rFonts w:ascii="Consolas" w:eastAsia="Times New Roman" w:hAnsi="Consolas" w:cs="Times New Roman"/>
+          <w:color w:val="000000"/>
+          <w:sz w:val="21"/>
+          <w:szCs w:val="21"/>
+          <w:lang w:eastAsia="en-GB" w:bidi="ar-SA"/>
+        </w:rPr>
+      </w:pPr>
+      <w:r>
+        <w:rPr>
+          <w:rFonts w:ascii="Consolas" w:eastAsia="Times New Roman" w:hAnsi="Consolas" w:cs="Times New Roman"/>
+          <w:color w:val="000000"/>
+          <w:sz w:val="21"/>
+          <w:szCs w:val="21"/>
+          <w:lang w:eastAsia="en-GB" w:bidi="ar-SA"/>
+        </w:rPr>
+        <w:t xml:space="preserve">    </w:t>
+      </w:r>
+      <w:proofErr w:type="spellStart"/>
+      <w:r>
+        <w:rPr>
+          <w:rFonts w:ascii="Consolas" w:eastAsia="Times New Roman" w:hAnsi="Consolas" w:cs="Times New Roman"/>
+          <w:color w:val="0000FF"/>
+          <w:sz w:val="21"/>
+          <w:szCs w:val="21"/>
+          <w:lang w:eastAsia="en-GB" w:bidi="ar-SA"/>
+        </w:rPr>
+        <w:t>this</w:t>
+      </w:r>
+      <w:r>
+        <w:rPr>
+          <w:rFonts w:ascii="Consolas" w:eastAsia="Times New Roman" w:hAnsi="Consolas" w:cs="Times New Roman"/>
+          <w:color w:val="000000"/>
+          <w:sz w:val="21"/>
+          <w:szCs w:val="21"/>
+          <w:lang w:eastAsia="en-GB" w:bidi="ar-SA"/>
+        </w:rPr>
+        <w:t>.domElement.innerHTML</w:t>
+      </w:r>
+      <w:proofErr w:type="spellEnd"/>
+      <w:r>
+        <w:rPr>
+          <w:rFonts w:ascii="Consolas" w:eastAsia="Times New Roman" w:hAnsi="Consolas" w:cs="Times New Roman"/>
+          <w:color w:val="000000"/>
+          <w:sz w:val="21"/>
+          <w:szCs w:val="21"/>
+          <w:lang w:eastAsia="en-GB" w:bidi="ar-SA"/>
+        </w:rPr>
+        <w:t xml:space="preserve"> = </w:t>
+      </w:r>
+      <w:r>
+        <w:rPr>
+          <w:rFonts w:ascii="Consolas" w:eastAsia="Times New Roman" w:hAnsi="Consolas" w:cs="Times New Roman"/>
+          <w:color w:val="A31515"/>
+          <w:sz w:val="21"/>
+          <w:szCs w:val="21"/>
+          <w:lang w:eastAsia="en-GB" w:bidi="ar-SA"/>
+        </w:rPr>
+        <w:t>`</w:t>
+      </w:r>
+    </w:p>
+    <w:p>
+      <w:pPr>
+        <w:shd w:val="clear" w:color="auto" w:fill="FFFFFF"/>
+        <w:spacing w:after="0" w:line="285" w:lineRule="atLeast"/>
+        <w:rPr>
+          <w:rFonts w:ascii="Consolas" w:eastAsia="Times New Roman" w:hAnsi="Consolas" w:cs="Times New Roman"/>
+          <w:color w:val="000000"/>
+          <w:sz w:val="21"/>
+          <w:szCs w:val="21"/>
+          <w:lang w:eastAsia="en-GB" w:bidi="ar-SA"/>
+        </w:rPr>
+      </w:pPr>
+      <w:r>
+        <w:rPr>
+          <w:rFonts w:ascii="Consolas" w:eastAsia="Times New Roman" w:hAnsi="Consolas" w:cs="Times New Roman"/>
+          <w:color w:val="A31515"/>
+          <w:sz w:val="21"/>
+          <w:szCs w:val="21"/>
+          <w:lang w:eastAsia="en-GB" w:bidi="ar-SA"/>
+        </w:rPr>
+        <w:t>    &lt;section class="</w:t>
+      </w:r>
+      <w:r>
+        <w:rPr>
+          <w:rFonts w:ascii="Consolas" w:eastAsia="Times New Roman" w:hAnsi="Consolas" w:cs="Times New Roman"/>
+          <w:color w:val="0000FF"/>
+          <w:sz w:val="21"/>
+          <w:szCs w:val="21"/>
+          <w:lang w:eastAsia="en-GB" w:bidi="ar-SA"/>
+        </w:rPr>
+        <w:t>${</w:t>
+      </w:r>
+      <w:proofErr w:type="spellStart"/>
+      <w:r>
+        <w:rPr>
+          <w:rFonts w:ascii="Consolas" w:eastAsia="Times New Roman" w:hAnsi="Consolas" w:cs="Times New Roman"/>
+          <w:color w:val="000000"/>
+          <w:sz w:val="21"/>
+          <w:szCs w:val="21"/>
+          <w:lang w:eastAsia="en-GB" w:bidi="ar-SA"/>
+        </w:rPr>
+        <w:t>styles.myTypescriptexample</w:t>
+      </w:r>
+      <w:proofErr w:type="spellEnd"/>
+      <w:r>
+        <w:rPr>
+          <w:rFonts w:ascii="Consolas" w:eastAsia="Times New Roman" w:hAnsi="Consolas" w:cs="Times New Roman"/>
+          <w:color w:val="0000FF"/>
+          <w:sz w:val="21"/>
+          <w:szCs w:val="21"/>
+          <w:lang w:eastAsia="en-GB" w:bidi="ar-SA"/>
+        </w:rPr>
+        <w:t>}</w:t>
+      </w:r>
+      <w:r>
+        <w:rPr>
+          <w:rFonts w:ascii="Consolas" w:eastAsia="Times New Roman" w:hAnsi="Consolas" w:cs="Times New Roman"/>
+          <w:color w:val="A31515"/>
+          <w:sz w:val="21"/>
+          <w:szCs w:val="21"/>
+          <w:lang w:eastAsia="en-GB" w:bidi="ar-SA"/>
+        </w:rPr>
+        <w:t xml:space="preserve"> </w:t>
+      </w:r>
+      <w:r>
+        <w:rPr>
+          <w:rFonts w:ascii="Consolas" w:eastAsia="Times New Roman" w:hAnsi="Consolas" w:cs="Times New Roman"/>
+          <w:color w:val="0000FF"/>
+          <w:sz w:val="21"/>
+          <w:szCs w:val="21"/>
+          <w:lang w:eastAsia="en-GB" w:bidi="ar-SA"/>
+        </w:rPr>
+        <w:t>${</w:t>
+      </w:r>
+      <w:r>
+        <w:rPr>
+          <w:rFonts w:ascii="Consolas" w:eastAsia="Times New Roman" w:hAnsi="Consolas" w:cs="Times New Roman"/>
+          <w:color w:val="000000"/>
+          <w:sz w:val="21"/>
+          <w:szCs w:val="21"/>
+          <w:lang w:eastAsia="en-GB" w:bidi="ar-SA"/>
+        </w:rPr>
+        <w:t>!!</w:t>
+      </w:r>
+      <w:proofErr w:type="spellStart"/>
+      <w:r>
+        <w:rPr>
+          <w:rFonts w:ascii="Consolas" w:eastAsia="Times New Roman" w:hAnsi="Consolas" w:cs="Times New Roman"/>
+          <w:color w:val="0000FF"/>
+          <w:sz w:val="21"/>
+          <w:szCs w:val="21"/>
+          <w:lang w:eastAsia="en-GB" w:bidi="ar-SA"/>
+        </w:rPr>
+        <w:t>this</w:t>
+      </w:r>
+      <w:r>
+        <w:rPr>
+          <w:rFonts w:ascii="Consolas" w:eastAsia="Times New Roman" w:hAnsi="Consolas" w:cs="Times New Roman"/>
+          <w:color w:val="000000"/>
+          <w:sz w:val="21"/>
+          <w:szCs w:val="21"/>
+          <w:lang w:eastAsia="en-GB" w:bidi="ar-SA"/>
+        </w:rPr>
+        <w:t>.context.sdks.microsoftTeams</w:t>
+      </w:r>
+      <w:proofErr w:type="spellEnd"/>
+      <w:r>
+        <w:rPr>
+          <w:rFonts w:ascii="Consolas" w:eastAsia="Times New Roman" w:hAnsi="Consolas" w:cs="Times New Roman"/>
+          <w:color w:val="000000"/>
+          <w:sz w:val="21"/>
+          <w:szCs w:val="21"/>
+          <w:lang w:eastAsia="en-GB" w:bidi="ar-SA"/>
+        </w:rPr>
+        <w:t xml:space="preserve"> ? </w:t>
+      </w:r>
+      <w:proofErr w:type="spellStart"/>
+      <w:r>
+        <w:rPr>
+          <w:rFonts w:ascii="Consolas" w:eastAsia="Times New Roman" w:hAnsi="Consolas" w:cs="Times New Roman"/>
+          <w:color w:val="000000"/>
+          <w:sz w:val="21"/>
+          <w:szCs w:val="21"/>
+          <w:lang w:eastAsia="en-GB" w:bidi="ar-SA"/>
+        </w:rPr>
+        <w:t>styles.teams</w:t>
+      </w:r>
+      <w:proofErr w:type="spellEnd"/>
+      <w:r>
+        <w:rPr>
+          <w:rFonts w:ascii="Consolas" w:eastAsia="Times New Roman" w:hAnsi="Consolas" w:cs="Times New Roman"/>
+          <w:color w:val="000000"/>
+          <w:sz w:val="21"/>
+          <w:szCs w:val="21"/>
+          <w:lang w:eastAsia="en-GB" w:bidi="ar-SA"/>
+        </w:rPr>
+        <w:t xml:space="preserve"> : </w:t>
+      </w:r>
+      <w:r>
+        <w:rPr>
+          <w:rFonts w:ascii="Consolas" w:eastAsia="Times New Roman" w:hAnsi="Consolas" w:cs="Times New Roman"/>
+          <w:color w:val="A31515"/>
+          <w:sz w:val="21"/>
+          <w:szCs w:val="21"/>
+          <w:lang w:eastAsia="en-GB" w:bidi="ar-SA"/>
+        </w:rPr>
+        <w:t>''</w:t>
+      </w:r>
+      <w:r>
+        <w:rPr>
+          <w:rFonts w:ascii="Consolas" w:eastAsia="Times New Roman" w:hAnsi="Consolas" w:cs="Times New Roman"/>
+          <w:color w:val="0000FF"/>
+          <w:sz w:val="21"/>
+          <w:szCs w:val="21"/>
+          <w:lang w:eastAsia="en-GB" w:bidi="ar-SA"/>
+        </w:rPr>
+        <w:t>}</w:t>
+      </w:r>
+      <w:r>
+        <w:rPr>
+          <w:rFonts w:ascii="Consolas" w:eastAsia="Times New Roman" w:hAnsi="Consolas" w:cs="Times New Roman"/>
+          <w:color w:val="A31515"/>
+          <w:sz w:val="21"/>
+          <w:szCs w:val="21"/>
+          <w:lang w:eastAsia="en-GB" w:bidi="ar-SA"/>
+        </w:rPr>
+        <w:t>"&gt;</w:t>
+      </w:r>
+    </w:p>
+    <w:p>
+      <w:pPr>
+        <w:shd w:val="clear" w:color="auto" w:fill="FFFFFF"/>
+        <w:spacing w:after="0" w:line="285" w:lineRule="atLeast"/>
+        <w:rPr>
+          <w:rFonts w:ascii="Consolas" w:eastAsia="Times New Roman" w:hAnsi="Consolas" w:cs="Times New Roman"/>
+          <w:color w:val="000000"/>
+          <w:sz w:val="21"/>
+          <w:szCs w:val="21"/>
+          <w:lang w:eastAsia="en-GB" w:bidi="ar-SA"/>
+        </w:rPr>
+      </w:pPr>
+      <w:r>
+        <w:rPr>
+          <w:rFonts w:ascii="Consolas" w:eastAsia="Times New Roman" w:hAnsi="Consolas" w:cs="Times New Roman"/>
+          <w:color w:val="A31515"/>
+          <w:sz w:val="21"/>
+          <w:szCs w:val="21"/>
+          <w:lang w:eastAsia="en-GB" w:bidi="ar-SA"/>
+        </w:rPr>
+        <w:t>      &lt;div class="</w:t>
+      </w:r>
+      <w:r>
+        <w:rPr>
+          <w:rFonts w:ascii="Consolas" w:eastAsia="Times New Roman" w:hAnsi="Consolas" w:cs="Times New Roman"/>
+          <w:color w:val="0000FF"/>
+          <w:sz w:val="21"/>
+          <w:szCs w:val="21"/>
+          <w:lang w:eastAsia="en-GB" w:bidi="ar-SA"/>
+        </w:rPr>
+        <w:t>${</w:t>
+      </w:r>
+      <w:proofErr w:type="spellStart"/>
+      <w:r>
+        <w:rPr>
+          <w:rFonts w:ascii="Consolas" w:eastAsia="Times New Roman" w:hAnsi="Consolas" w:cs="Times New Roman"/>
+          <w:color w:val="000000"/>
+          <w:sz w:val="21"/>
+          <w:szCs w:val="21"/>
+          <w:lang w:eastAsia="en-GB" w:bidi="ar-SA"/>
+        </w:rPr>
+        <w:t>styles.welcome</w:t>
+      </w:r>
+      <w:proofErr w:type="spellEnd"/>
+      <w:r>
+        <w:rPr>
+          <w:rFonts w:ascii="Consolas" w:eastAsia="Times New Roman" w:hAnsi="Consolas" w:cs="Times New Roman"/>
+          <w:color w:val="0000FF"/>
+          <w:sz w:val="21"/>
+          <w:szCs w:val="21"/>
+          <w:lang w:eastAsia="en-GB" w:bidi="ar-SA"/>
+        </w:rPr>
+        <w:t>}</w:t>
+      </w:r>
+      <w:r>
+        <w:rPr>
+          <w:rFonts w:ascii="Consolas" w:eastAsia="Times New Roman" w:hAnsi="Consolas" w:cs="Times New Roman"/>
+          <w:color w:val="A31515"/>
+          <w:sz w:val="21"/>
+          <w:szCs w:val="21"/>
+          <w:lang w:eastAsia="en-GB" w:bidi="ar-SA"/>
+        </w:rPr>
+        <w:t>"&gt;</w:t>
+      </w:r>
+    </w:p>
+    <w:p>
+      <w:pPr>
+        <w:shd w:val="clear" w:color="auto" w:fill="FFFFFF"/>
+        <w:spacing w:after="0" w:line="285" w:lineRule="atLeast"/>
+        <w:rPr>
+          <w:rFonts w:ascii="Consolas" w:eastAsia="Times New Roman" w:hAnsi="Consolas" w:cs="Times New Roman"/>
+          <w:color w:val="000000"/>
+          <w:sz w:val="21"/>
+          <w:szCs w:val="21"/>
+          <w:lang w:eastAsia="en-GB" w:bidi="ar-SA"/>
+        </w:rPr>
+      </w:pPr>
+      <w:r>
+        <w:rPr>
+          <w:rFonts w:ascii="Consolas" w:eastAsia="Times New Roman" w:hAnsi="Consolas" w:cs="Times New Roman"/>
+          <w:color w:val="A31515"/>
+          <w:sz w:val="21"/>
+          <w:szCs w:val="21"/>
+          <w:lang w:eastAsia="en-GB" w:bidi="ar-SA"/>
+        </w:rPr>
+        <w:lastRenderedPageBreak/>
+        <w:t>        &lt;</w:t>
+      </w:r>
+      <w:proofErr w:type="spellStart"/>
+      <w:r>
+        <w:rPr>
+          <w:rFonts w:ascii="Consolas" w:eastAsia="Times New Roman" w:hAnsi="Consolas" w:cs="Times New Roman"/>
+          <w:color w:val="A31515"/>
+          <w:sz w:val="21"/>
+          <w:szCs w:val="21"/>
+          <w:lang w:eastAsia="en-GB" w:bidi="ar-SA"/>
+        </w:rPr>
+        <w:t>img</w:t>
+      </w:r>
+      <w:proofErr w:type="spellEnd"/>
+      <w:r>
+        <w:rPr>
+          <w:rFonts w:ascii="Consolas" w:eastAsia="Times New Roman" w:hAnsi="Consolas" w:cs="Times New Roman"/>
+          <w:color w:val="A31515"/>
+          <w:sz w:val="21"/>
+          <w:szCs w:val="21"/>
+          <w:lang w:eastAsia="en-GB" w:bidi="ar-SA"/>
+        </w:rPr>
+        <w:t xml:space="preserve"> alt="" </w:t>
+      </w:r>
+      <w:proofErr w:type="spellStart"/>
+      <w:r>
+        <w:rPr>
+          <w:rFonts w:ascii="Consolas" w:eastAsia="Times New Roman" w:hAnsi="Consolas" w:cs="Times New Roman"/>
+          <w:color w:val="A31515"/>
+          <w:sz w:val="21"/>
+          <w:szCs w:val="21"/>
+          <w:lang w:eastAsia="en-GB" w:bidi="ar-SA"/>
+        </w:rPr>
+        <w:t>src</w:t>
+      </w:r>
+      <w:proofErr w:type="spellEnd"/>
+      <w:r>
+        <w:rPr>
+          <w:rFonts w:ascii="Consolas" w:eastAsia="Times New Roman" w:hAnsi="Consolas" w:cs="Times New Roman"/>
+          <w:color w:val="A31515"/>
+          <w:sz w:val="21"/>
+          <w:szCs w:val="21"/>
+          <w:lang w:eastAsia="en-GB" w:bidi="ar-SA"/>
+        </w:rPr>
+        <w:t>="</w:t>
+      </w:r>
+      <w:r>
+        <w:rPr>
+          <w:rFonts w:ascii="Consolas" w:eastAsia="Times New Roman" w:hAnsi="Consolas" w:cs="Times New Roman"/>
+          <w:color w:val="0000FF"/>
+          <w:sz w:val="21"/>
+          <w:szCs w:val="21"/>
+          <w:lang w:eastAsia="en-GB" w:bidi="ar-SA"/>
+        </w:rPr>
+        <w:t>${this</w:t>
+      </w:r>
+      <w:r>
+        <w:rPr>
+          <w:rFonts w:ascii="Consolas" w:eastAsia="Times New Roman" w:hAnsi="Consolas" w:cs="Times New Roman"/>
+          <w:color w:val="000000"/>
+          <w:sz w:val="21"/>
+          <w:szCs w:val="21"/>
+          <w:lang w:eastAsia="en-GB" w:bidi="ar-SA"/>
+        </w:rPr>
+        <w:t>._</w:t>
+      </w:r>
+      <w:proofErr w:type="spellStart"/>
+      <w:r>
+        <w:rPr>
+          <w:rFonts w:ascii="Consolas" w:eastAsia="Times New Roman" w:hAnsi="Consolas" w:cs="Times New Roman"/>
+          <w:color w:val="000000"/>
+          <w:sz w:val="21"/>
+          <w:szCs w:val="21"/>
+          <w:lang w:eastAsia="en-GB" w:bidi="ar-SA"/>
+        </w:rPr>
+        <w:t>isDarkTheme</w:t>
+      </w:r>
+      <w:proofErr w:type="spellEnd"/>
+      <w:r>
+        <w:rPr>
+          <w:rFonts w:ascii="Consolas" w:eastAsia="Times New Roman" w:hAnsi="Consolas" w:cs="Times New Roman"/>
+          <w:color w:val="000000"/>
+          <w:sz w:val="21"/>
+          <w:szCs w:val="21"/>
+          <w:lang w:eastAsia="en-GB" w:bidi="ar-SA"/>
+        </w:rPr>
+        <w:t xml:space="preserve"> ? require(</w:t>
+      </w:r>
+      <w:r>
+        <w:rPr>
+          <w:rFonts w:ascii="Consolas" w:eastAsia="Times New Roman" w:hAnsi="Consolas" w:cs="Times New Roman"/>
+          <w:color w:val="A31515"/>
+          <w:sz w:val="21"/>
+          <w:szCs w:val="21"/>
+          <w:lang w:eastAsia="en-GB" w:bidi="ar-SA"/>
+        </w:rPr>
+        <w:t>'./assets/welcome-dark.png'</w:t>
+      </w:r>
+      <w:r>
+        <w:rPr>
+          <w:rFonts w:ascii="Consolas" w:eastAsia="Times New Roman" w:hAnsi="Consolas" w:cs="Times New Roman"/>
+          <w:color w:val="000000"/>
+          <w:sz w:val="21"/>
+          <w:szCs w:val="21"/>
+          <w:lang w:eastAsia="en-GB" w:bidi="ar-SA"/>
+        </w:rPr>
+        <w:t>) : require(</w:t>
+      </w:r>
+      <w:r>
+        <w:rPr>
+          <w:rFonts w:ascii="Consolas" w:eastAsia="Times New Roman" w:hAnsi="Consolas" w:cs="Times New Roman"/>
+          <w:color w:val="A31515"/>
+          <w:sz w:val="21"/>
+          <w:szCs w:val="21"/>
+          <w:lang w:eastAsia="en-GB" w:bidi="ar-SA"/>
+        </w:rPr>
+        <w:t>'./assets/welcome-light.png'</w:t>
+      </w:r>
+      <w:r>
+        <w:rPr>
+          <w:rFonts w:ascii="Consolas" w:eastAsia="Times New Roman" w:hAnsi="Consolas" w:cs="Times New Roman"/>
+          <w:color w:val="000000"/>
+          <w:sz w:val="21"/>
+          <w:szCs w:val="21"/>
+          <w:lang w:eastAsia="en-GB" w:bidi="ar-SA"/>
+        </w:rPr>
+        <w:t>)</w:t>
+      </w:r>
+      <w:r>
+        <w:rPr>
+          <w:rFonts w:ascii="Consolas" w:eastAsia="Times New Roman" w:hAnsi="Consolas" w:cs="Times New Roman"/>
+          <w:color w:val="0000FF"/>
+          <w:sz w:val="21"/>
+          <w:szCs w:val="21"/>
+          <w:lang w:eastAsia="en-GB" w:bidi="ar-SA"/>
+        </w:rPr>
+        <w:t>}</w:t>
+      </w:r>
+      <w:r>
+        <w:rPr>
+          <w:rFonts w:ascii="Consolas" w:eastAsia="Times New Roman" w:hAnsi="Consolas" w:cs="Times New Roman"/>
+          <w:color w:val="A31515"/>
+          <w:sz w:val="21"/>
+          <w:szCs w:val="21"/>
+          <w:lang w:eastAsia="en-GB" w:bidi="ar-SA"/>
+        </w:rPr>
+        <w:t>" class="</w:t>
+      </w:r>
+      <w:r>
+        <w:rPr>
+          <w:rFonts w:ascii="Consolas" w:eastAsia="Times New Roman" w:hAnsi="Consolas" w:cs="Times New Roman"/>
+          <w:color w:val="0000FF"/>
+          <w:sz w:val="21"/>
+          <w:szCs w:val="21"/>
+          <w:lang w:eastAsia="en-GB" w:bidi="ar-SA"/>
+        </w:rPr>
+        <w:t>${</w:t>
+      </w:r>
+      <w:proofErr w:type="spellStart"/>
+      <w:r>
+        <w:rPr>
+          <w:rFonts w:ascii="Consolas" w:eastAsia="Times New Roman" w:hAnsi="Consolas" w:cs="Times New Roman"/>
+          <w:color w:val="000000"/>
+          <w:sz w:val="21"/>
+          <w:szCs w:val="21"/>
+          <w:lang w:eastAsia="en-GB" w:bidi="ar-SA"/>
+        </w:rPr>
+        <w:t>styles.welcomeImage</w:t>
+      </w:r>
+      <w:proofErr w:type="spellEnd"/>
+      <w:r>
+        <w:rPr>
+          <w:rFonts w:ascii="Consolas" w:eastAsia="Times New Roman" w:hAnsi="Consolas" w:cs="Times New Roman"/>
+          <w:color w:val="0000FF"/>
+          <w:sz w:val="21"/>
+          <w:szCs w:val="21"/>
+          <w:lang w:eastAsia="en-GB" w:bidi="ar-SA"/>
+        </w:rPr>
+        <w:t>}</w:t>
+      </w:r>
+      <w:r>
+        <w:rPr>
+          <w:rFonts w:ascii="Consolas" w:eastAsia="Times New Roman" w:hAnsi="Consolas" w:cs="Times New Roman"/>
+          <w:color w:val="A31515"/>
+          <w:sz w:val="21"/>
+          <w:szCs w:val="21"/>
+          <w:lang w:eastAsia="en-GB" w:bidi="ar-SA"/>
+        </w:rPr>
+        <w:t>" /&gt;</w:t>
+      </w:r>
+    </w:p>
+    <w:p>
+      <w:pPr>
+        <w:shd w:val="clear" w:color="auto" w:fill="FFFFFF"/>
+        <w:spacing w:after="0" w:line="285" w:lineRule="atLeast"/>
+        <w:rPr>
+          <w:rFonts w:ascii="Consolas" w:eastAsia="Times New Roman" w:hAnsi="Consolas" w:cs="Times New Roman"/>
+          <w:color w:val="000000"/>
+          <w:sz w:val="21"/>
+          <w:szCs w:val="21"/>
+          <w:lang w:eastAsia="en-GB" w:bidi="ar-SA"/>
+        </w:rPr>
+      </w:pPr>
+      <w:r>
+        <w:rPr>
+          <w:rFonts w:ascii="Consolas" w:eastAsia="Times New Roman" w:hAnsi="Consolas" w:cs="Times New Roman"/>
+          <w:color w:val="A31515"/>
+          <w:sz w:val="21"/>
+          <w:szCs w:val="21"/>
+          <w:lang w:eastAsia="en-GB" w:bidi="ar-SA"/>
+        </w:rPr>
+        <w:t xml:space="preserve">        &lt;h2&gt;Well done, </w:t>
+      </w:r>
+      <w:r>
+        <w:rPr>
+          <w:rFonts w:ascii="Consolas" w:eastAsia="Times New Roman" w:hAnsi="Consolas" w:cs="Times New Roman"/>
+          <w:color w:val="0000FF"/>
+          <w:sz w:val="21"/>
+          <w:szCs w:val="21"/>
+          <w:lang w:eastAsia="en-GB" w:bidi="ar-SA"/>
+        </w:rPr>
+        <w:t>${</w:t>
+      </w:r>
+      <w:r>
+        <w:rPr>
+          <w:rFonts w:ascii="Consolas" w:eastAsia="Times New Roman" w:hAnsi="Consolas" w:cs="Times New Roman"/>
+          <w:color w:val="000000"/>
+          <w:sz w:val="21"/>
+          <w:szCs w:val="21"/>
+          <w:lang w:eastAsia="en-GB" w:bidi="ar-SA"/>
+        </w:rPr>
+        <w:t>escape(</w:t>
+      </w:r>
+      <w:proofErr w:type="spellStart"/>
+      <w:r>
+        <w:rPr>
+          <w:rFonts w:ascii="Consolas" w:eastAsia="Times New Roman" w:hAnsi="Consolas" w:cs="Times New Roman"/>
+          <w:color w:val="0000FF"/>
+          <w:sz w:val="21"/>
+          <w:szCs w:val="21"/>
+          <w:lang w:eastAsia="en-GB" w:bidi="ar-SA"/>
+        </w:rPr>
+        <w:t>this</w:t>
+      </w:r>
+      <w:r>
+        <w:rPr>
+          <w:rFonts w:ascii="Consolas" w:eastAsia="Times New Roman" w:hAnsi="Consolas" w:cs="Times New Roman"/>
+          <w:color w:val="000000"/>
+          <w:sz w:val="21"/>
+          <w:szCs w:val="21"/>
+          <w:lang w:eastAsia="en-GB" w:bidi="ar-SA"/>
+        </w:rPr>
+        <w:t>.context.pageContext.user.displayName</w:t>
+      </w:r>
+      <w:proofErr w:type="spellEnd"/>
+      <w:r>
+        <w:rPr>
+          <w:rFonts w:ascii="Consolas" w:eastAsia="Times New Roman" w:hAnsi="Consolas" w:cs="Times New Roman"/>
+          <w:color w:val="000000"/>
+          <w:sz w:val="21"/>
+          <w:szCs w:val="21"/>
+          <w:lang w:eastAsia="en-GB" w:bidi="ar-SA"/>
+        </w:rPr>
+        <w:t>)</w:t>
+      </w:r>
+      <w:r>
+        <w:rPr>
+          <w:rFonts w:ascii="Consolas" w:eastAsia="Times New Roman" w:hAnsi="Consolas" w:cs="Times New Roman"/>
+          <w:color w:val="0000FF"/>
+          <w:sz w:val="21"/>
+          <w:szCs w:val="21"/>
+          <w:lang w:eastAsia="en-GB" w:bidi="ar-SA"/>
+        </w:rPr>
+        <w:t>}</w:t>
+      </w:r>
+      <w:r>
+        <w:rPr>
+          <w:rFonts w:ascii="Consolas" w:eastAsia="Times New Roman" w:hAnsi="Consolas" w:cs="Times New Roman"/>
+          <w:color w:val="A31515"/>
+          <w:sz w:val="21"/>
+          <w:szCs w:val="21"/>
+          <w:lang w:eastAsia="en-GB" w:bidi="ar-SA"/>
+        </w:rPr>
+        <w:t>!&lt;/h2&gt;</w:t>
+      </w:r>
+    </w:p>
+    <w:p>
+      <w:pPr>
+        <w:shd w:val="clear" w:color="auto" w:fill="FFFFFF"/>
+        <w:spacing w:after="0" w:line="285" w:lineRule="atLeast"/>
+        <w:rPr>
+          <w:rFonts w:ascii="Consolas" w:eastAsia="Times New Roman" w:hAnsi="Consolas" w:cs="Times New Roman"/>
+          <w:color w:val="000000"/>
+          <w:sz w:val="21"/>
+          <w:szCs w:val="21"/>
+          <w:lang w:eastAsia="en-GB" w:bidi="ar-SA"/>
+        </w:rPr>
+      </w:pPr>
+      <w:r>
+        <w:rPr>
+          <w:rFonts w:ascii="Consolas" w:eastAsia="Times New Roman" w:hAnsi="Consolas" w:cs="Times New Roman"/>
+          <w:color w:val="A31515"/>
+          <w:sz w:val="21"/>
+          <w:szCs w:val="21"/>
+          <w:lang w:eastAsia="en-GB" w:bidi="ar-SA"/>
+        </w:rPr>
+        <w:t>        &lt;div&gt;</w:t>
+      </w:r>
+      <w:r>
+        <w:rPr>
+          <w:rFonts w:ascii="Consolas" w:eastAsia="Times New Roman" w:hAnsi="Consolas" w:cs="Times New Roman"/>
+          <w:color w:val="0000FF"/>
+          <w:sz w:val="21"/>
+          <w:szCs w:val="21"/>
+          <w:lang w:eastAsia="en-GB" w:bidi="ar-SA"/>
+        </w:rPr>
+        <w:t>${this</w:t>
+      </w:r>
+      <w:r>
+        <w:rPr>
+          <w:rFonts w:ascii="Consolas" w:eastAsia="Times New Roman" w:hAnsi="Consolas" w:cs="Times New Roman"/>
+          <w:color w:val="000000"/>
+          <w:sz w:val="21"/>
+          <w:szCs w:val="21"/>
+          <w:lang w:eastAsia="en-GB" w:bidi="ar-SA"/>
+        </w:rPr>
+        <w:t>._</w:t>
+      </w:r>
+      <w:proofErr w:type="spellStart"/>
+      <w:r>
+        <w:rPr>
+          <w:rFonts w:ascii="Consolas" w:eastAsia="Times New Roman" w:hAnsi="Consolas" w:cs="Times New Roman"/>
+          <w:color w:val="000000"/>
+          <w:sz w:val="21"/>
+          <w:szCs w:val="21"/>
+          <w:lang w:eastAsia="en-GB" w:bidi="ar-SA"/>
+        </w:rPr>
+        <w:t>environmentMessage</w:t>
+      </w:r>
+      <w:proofErr w:type="spellEnd"/>
+      <w:r>
+        <w:rPr>
+          <w:rFonts w:ascii="Consolas" w:eastAsia="Times New Roman" w:hAnsi="Consolas" w:cs="Times New Roman"/>
+          <w:color w:val="0000FF"/>
+          <w:sz w:val="21"/>
+          <w:szCs w:val="21"/>
+          <w:lang w:eastAsia="en-GB" w:bidi="ar-SA"/>
+        </w:rPr>
+        <w:t>}</w:t>
+      </w:r>
+      <w:r>
+        <w:rPr>
+          <w:rFonts w:ascii="Consolas" w:eastAsia="Times New Roman" w:hAnsi="Consolas" w:cs="Times New Roman"/>
+          <w:color w:val="A31515"/>
+          <w:sz w:val="21"/>
+          <w:szCs w:val="21"/>
+          <w:lang w:eastAsia="en-GB" w:bidi="ar-SA"/>
+        </w:rPr>
         <w:t>&lt;/div&gt;</w:t>
       </w:r>
+    </w:p>
+    <w:p>
+      <w:pPr>
+        <w:shd w:val="clear" w:color="auto" w:fill="FFFFFF"/>
+        <w:spacing w:after="0" w:line="285" w:lineRule="atLeast"/>
+        <w:rPr>
+          <w:rFonts w:ascii="Consolas" w:eastAsia="Times New Roman" w:hAnsi="Consolas" w:cs="Times New Roman"/>
+          <w:color w:val="000000"/>
+          <w:sz w:val="21"/>
+          <w:szCs w:val="21"/>
+          <w:lang w:eastAsia="en-GB" w:bidi="ar-SA"/>
+        </w:rPr>
+      </w:pPr>
+      <w:r>
+        <w:rPr>
+          <w:rFonts w:ascii="Consolas" w:eastAsia="Times New Roman" w:hAnsi="Consolas" w:cs="Times New Roman"/>
+          <w:color w:val="A31515"/>
+          <w:sz w:val="21"/>
+          <w:szCs w:val="21"/>
+          <w:lang w:eastAsia="en-GB" w:bidi="ar-SA"/>
+        </w:rPr>
+        <w:t>        &lt;div&gt;Web part property value: &lt;strong&gt;</w:t>
+      </w:r>
+      <w:r>
+        <w:rPr>
+          <w:rFonts w:ascii="Consolas" w:eastAsia="Times New Roman" w:hAnsi="Consolas" w:cs="Times New Roman"/>
+          <w:color w:val="0000FF"/>
+          <w:sz w:val="21"/>
+          <w:szCs w:val="21"/>
+          <w:lang w:eastAsia="en-GB" w:bidi="ar-SA"/>
+        </w:rPr>
+        <w:t>${</w:t>
+      </w:r>
+      <w:r>
+        <w:rPr>
+          <w:rFonts w:ascii="Consolas" w:eastAsia="Times New Roman" w:hAnsi="Consolas" w:cs="Times New Roman"/>
+          <w:color w:val="000000"/>
+          <w:sz w:val="21"/>
+          <w:szCs w:val="21"/>
+          <w:lang w:eastAsia="en-GB" w:bidi="ar-SA"/>
+        </w:rPr>
+        <w:t>escape(</w:t>
+      </w:r>
+      <w:proofErr w:type="spellStart"/>
+      <w:r>
+        <w:rPr>
+          <w:rFonts w:ascii="Consolas" w:eastAsia="Times New Roman" w:hAnsi="Consolas" w:cs="Times New Roman"/>
+          <w:color w:val="0000FF"/>
+          <w:sz w:val="21"/>
+          <w:szCs w:val="21"/>
+          <w:lang w:eastAsia="en-GB" w:bidi="ar-SA"/>
+        </w:rPr>
+        <w:t>this</w:t>
+      </w:r>
+      <w:r>
+        <w:rPr>
+          <w:rFonts w:ascii="Consolas" w:eastAsia="Times New Roman" w:hAnsi="Consolas" w:cs="Times New Roman"/>
+          <w:color w:val="000000"/>
+          <w:sz w:val="21"/>
+          <w:szCs w:val="21"/>
+          <w:lang w:eastAsia="en-GB" w:bidi="ar-SA"/>
+        </w:rPr>
+        <w:t>.properties.description</w:t>
+      </w:r>
+      <w:proofErr w:type="spellEnd"/>
+      <w:r>
+        <w:rPr>
+          <w:rFonts w:ascii="Consolas" w:eastAsia="Times New Roman" w:hAnsi="Consolas" w:cs="Times New Roman"/>
+          <w:color w:val="000000"/>
+          <w:sz w:val="21"/>
+          <w:szCs w:val="21"/>
+          <w:lang w:eastAsia="en-GB" w:bidi="ar-SA"/>
+        </w:rPr>
+        <w:t>)</w:t>
+      </w:r>
+      <w:r>
+        <w:rPr>
+          <w:rFonts w:ascii="Consolas" w:eastAsia="Times New Roman" w:hAnsi="Consolas" w:cs="Times New Roman"/>
+          <w:color w:val="0000FF"/>
+          <w:sz w:val="21"/>
+          <w:szCs w:val="21"/>
+          <w:lang w:eastAsia="en-GB" w:bidi="ar-SA"/>
+        </w:rPr>
+        <w:t>}</w:t>
+      </w:r>
+      <w:r>
+        <w:rPr>
+          <w:rFonts w:ascii="Consolas" w:eastAsia="Times New Roman" w:hAnsi="Consolas" w:cs="Times New Roman"/>
+          <w:color w:val="A31515"/>
+          <w:sz w:val="21"/>
+          <w:szCs w:val="21"/>
+          <w:lang w:eastAsia="en-GB" w:bidi="ar-SA"/>
+        </w:rPr>
+        <w:t>&lt;/strong&gt;&lt;/div&gt;</w:t>
+      </w:r>
+    </w:p>
+    <w:p>
+      <w:pPr>
+        <w:shd w:val="clear" w:color="auto" w:fill="FFFFFF"/>
+        <w:spacing w:after="0" w:line="285" w:lineRule="atLeast"/>
+        <w:rPr>
+          <w:rFonts w:ascii="Consolas" w:eastAsia="Times New Roman" w:hAnsi="Consolas" w:cs="Times New Roman"/>
+          <w:color w:val="000000"/>
+          <w:sz w:val="21"/>
+          <w:szCs w:val="21"/>
+          <w:lang w:eastAsia="en-GB" w:bidi="ar-SA"/>
+        </w:rPr>
+      </w:pPr>
+      <w:r>
+        <w:rPr>
+          <w:rFonts w:ascii="Consolas" w:eastAsia="Times New Roman" w:hAnsi="Consolas" w:cs="Times New Roman"/>
+          <w:color w:val="A31515"/>
+          <w:sz w:val="21"/>
+          <w:szCs w:val="21"/>
+          <w:lang w:eastAsia="en-GB" w:bidi="ar-SA"/>
+        </w:rPr>
+        <w:t>      &lt;/div&gt;</w:t>
+      </w:r>
+    </w:p>
+    <w:p>
+      <w:pPr>
+        <w:shd w:val="clear" w:color="auto" w:fill="FFFFFF"/>
+        <w:spacing w:after="0" w:line="285" w:lineRule="atLeast"/>
+        <w:rPr>
+          <w:rFonts w:ascii="Consolas" w:eastAsia="Times New Roman" w:hAnsi="Consolas" w:cs="Times New Roman"/>
+          <w:color w:val="000000"/>
+          <w:sz w:val="21"/>
+          <w:szCs w:val="21"/>
+          <w:lang w:eastAsia="en-GB" w:bidi="ar-SA"/>
+        </w:rPr>
+      </w:pPr>
+      <w:r>
+        <w:rPr>
+          <w:rFonts w:ascii="Consolas" w:eastAsia="Times New Roman" w:hAnsi="Consolas" w:cs="Times New Roman"/>
+          <w:color w:val="A31515"/>
+          <w:sz w:val="21"/>
+          <w:szCs w:val="21"/>
+          <w:lang w:eastAsia="en-GB" w:bidi="ar-SA"/>
+        </w:rPr>
+        <w:t>      &lt;div&gt;</w:t>
+      </w:r>
+    </w:p>
+    <w:p>
+      <w:pPr>
+        <w:shd w:val="clear" w:color="auto" w:fill="FFFFFF"/>
+        <w:spacing w:after="0" w:line="285" w:lineRule="atLeast"/>
+        <w:rPr>
+          <w:rFonts w:ascii="Consolas" w:eastAsia="Times New Roman" w:hAnsi="Consolas" w:cs="Times New Roman"/>
+          <w:color w:val="000000"/>
+          <w:sz w:val="21"/>
+          <w:szCs w:val="21"/>
+          <w:lang w:eastAsia="en-GB" w:bidi="ar-SA"/>
+        </w:rPr>
+      </w:pPr>
+      <w:r>
+        <w:rPr>
+          <w:rFonts w:ascii="Consolas" w:eastAsia="Times New Roman" w:hAnsi="Consolas" w:cs="Times New Roman"/>
+          <w:color w:val="A31515"/>
+          <w:sz w:val="21"/>
+          <w:szCs w:val="21"/>
+          <w:lang w:eastAsia="en-GB" w:bidi="ar-SA"/>
+        </w:rPr>
+        <w:t>        &lt;h3&gt;Welcome to SPFx Typescript Example!&lt;/h3&gt;</w:t>
+      </w:r>
+    </w:p>
+    <w:p>
+      <w:pPr>
+        <w:shd w:val="clear" w:color="auto" w:fill="FFFFFF"/>
+        <w:spacing w:after="0" w:line="285" w:lineRule="atLeast"/>
+        <w:rPr>
+          <w:rFonts w:ascii="Consolas" w:eastAsia="Times New Roman" w:hAnsi="Consolas" w:cs="Times New Roman"/>
+          <w:color w:val="000000"/>
+          <w:sz w:val="21"/>
+          <w:szCs w:val="21"/>
+          <w:lang w:eastAsia="en-GB" w:bidi="ar-SA"/>
+        </w:rPr>
+      </w:pPr>
+      <w:r>
+        <w:rPr>
+          <w:rFonts w:ascii="Consolas" w:eastAsia="Times New Roman" w:hAnsi="Consolas" w:cs="Times New Roman"/>
+          <w:color w:val="A31515"/>
+          <w:sz w:val="21"/>
+          <w:szCs w:val="21"/>
+          <w:lang w:eastAsia="en-GB" w:bidi="ar-SA"/>
+        </w:rPr>
+        <w:t>        &lt;p&gt;</w:t>
+      </w:r>
+      <w:r>
+        <w:rPr>
+          <w:rFonts w:ascii="Consolas" w:eastAsia="Times New Roman" w:hAnsi="Consolas" w:cs="Times New Roman"/>
+          <w:color w:val="0000FF"/>
+          <w:sz w:val="21"/>
+          <w:szCs w:val="21"/>
+          <w:lang w:eastAsia="en-GB" w:bidi="ar-SA"/>
+        </w:rPr>
+        <w:t>${</w:t>
+      </w:r>
+      <w:proofErr w:type="spellStart"/>
+      <w:r>
+        <w:rPr>
+          <w:rFonts w:ascii="Consolas" w:eastAsia="Times New Roman" w:hAnsi="Consolas" w:cs="Times New Roman"/>
+          <w:color w:val="000000"/>
+          <w:sz w:val="21"/>
+          <w:szCs w:val="21"/>
+          <w:lang w:eastAsia="en-GB" w:bidi="ar-SA"/>
+        </w:rPr>
+        <w:t>fullname</w:t>
+      </w:r>
+      <w:proofErr w:type="spellEnd"/>
+      <w:r>
+        <w:rPr>
+          <w:rFonts w:ascii="Consolas" w:eastAsia="Times New Roman" w:hAnsi="Consolas" w:cs="Times New Roman"/>
+          <w:color w:val="0000FF"/>
+          <w:sz w:val="21"/>
+          <w:szCs w:val="21"/>
+          <w:lang w:eastAsia="en-GB" w:bidi="ar-SA"/>
+        </w:rPr>
+        <w:t>}</w:t>
+      </w:r>
+      <w:r>
+        <w:rPr>
+          <w:rFonts w:ascii="Consolas" w:eastAsia="Times New Roman" w:hAnsi="Consolas" w:cs="Times New Roman"/>
+          <w:color w:val="A31515"/>
+          <w:sz w:val="21"/>
+          <w:szCs w:val="21"/>
+          <w:lang w:eastAsia="en-GB" w:bidi="ar-SA"/>
+        </w:rPr>
+        <w:t>&lt;/p&gt;</w:t>
+      </w:r>
+    </w:p>
+    <w:p>
+      <w:pPr>
+        <w:shd w:val="clear" w:color="auto" w:fill="FFFFFF"/>
+        <w:spacing w:after="0" w:line="285" w:lineRule="atLeast"/>
+        <w:rPr>
+          <w:rFonts w:ascii="Consolas" w:eastAsia="Times New Roman" w:hAnsi="Consolas" w:cs="Times New Roman"/>
+          <w:color w:val="000000"/>
+          <w:sz w:val="21"/>
+          <w:szCs w:val="21"/>
+          <w:lang w:eastAsia="en-GB" w:bidi="ar-SA"/>
+        </w:rPr>
+      </w:pPr>
+      <w:r>
+        <w:rPr>
+          <w:rFonts w:ascii="Consolas" w:eastAsia="Times New Roman" w:hAnsi="Consolas" w:cs="Times New Roman"/>
+          <w:color w:val="A31515"/>
+          <w:sz w:val="21"/>
+          <w:szCs w:val="21"/>
+          <w:lang w:eastAsia="en-GB" w:bidi="ar-SA"/>
+        </w:rPr>
+        <w:t>        &lt;p&gt;</w:t>
+      </w:r>
+      <w:r>
+        <w:rPr>
+          <w:rFonts w:ascii="Consolas" w:eastAsia="Times New Roman" w:hAnsi="Consolas" w:cs="Times New Roman"/>
+          <w:color w:val="0000FF"/>
+          <w:sz w:val="21"/>
+          <w:szCs w:val="21"/>
+          <w:lang w:eastAsia="en-GB" w:bidi="ar-SA"/>
+        </w:rPr>
+        <w:t>${</w:t>
+      </w:r>
+      <w:proofErr w:type="spellStart"/>
+      <w:r>
+        <w:rPr>
+          <w:rFonts w:ascii="Consolas" w:eastAsia="Times New Roman" w:hAnsi="Consolas" w:cs="Times New Roman"/>
+          <w:color w:val="000000"/>
+          <w:sz w:val="21"/>
+          <w:szCs w:val="21"/>
+          <w:lang w:eastAsia="en-GB" w:bidi="ar-SA"/>
+        </w:rPr>
+        <w:t>emplreturn</w:t>
+      </w:r>
+      <w:proofErr w:type="spellEnd"/>
+      <w:r>
+        <w:rPr>
+          <w:rFonts w:ascii="Consolas" w:eastAsia="Times New Roman" w:hAnsi="Consolas" w:cs="Times New Roman"/>
+          <w:color w:val="0000FF"/>
+          <w:sz w:val="21"/>
+          <w:szCs w:val="21"/>
+          <w:lang w:eastAsia="en-GB" w:bidi="ar-SA"/>
+        </w:rPr>
+        <w:t>}</w:t>
+      </w:r>
+      <w:r>
+        <w:rPr>
+          <w:rFonts w:ascii="Consolas" w:eastAsia="Times New Roman" w:hAnsi="Consolas" w:cs="Times New Roman"/>
+          <w:color w:val="A31515"/>
+          <w:sz w:val="21"/>
+          <w:szCs w:val="21"/>
+          <w:lang w:eastAsia="en-GB" w:bidi="ar-SA"/>
+        </w:rPr>
+        <w:t>&lt;/p&gt;</w:t>
+      </w:r>
+    </w:p>
+    <w:p>
+      <w:pPr>
+        <w:shd w:val="clear" w:color="auto" w:fill="FFFFFF"/>
+        <w:spacing w:after="0" w:line="285" w:lineRule="atLeast"/>
+        <w:rPr>
+          <w:rFonts w:ascii="Consolas" w:eastAsia="Times New Roman" w:hAnsi="Consolas" w:cs="Times New Roman"/>
+          <w:color w:val="000000"/>
+          <w:sz w:val="21"/>
+          <w:szCs w:val="21"/>
+          <w:lang w:eastAsia="en-GB" w:bidi="ar-SA"/>
+        </w:rPr>
+      </w:pPr>
+      <w:r>
+        <w:rPr>
+          <w:rFonts w:ascii="Consolas" w:eastAsia="Times New Roman" w:hAnsi="Consolas" w:cs="Times New Roman"/>
+          <w:color w:val="A31515"/>
+          <w:sz w:val="21"/>
+          <w:szCs w:val="21"/>
+          <w:lang w:eastAsia="en-GB" w:bidi="ar-SA"/>
+        </w:rPr>
+        <w:t>        &lt;p&gt;</w:t>
+      </w:r>
+      <w:r>
+        <w:rPr>
+          <w:rFonts w:ascii="Consolas" w:eastAsia="Times New Roman" w:hAnsi="Consolas" w:cs="Times New Roman"/>
+          <w:color w:val="0000FF"/>
+          <w:sz w:val="21"/>
+          <w:szCs w:val="21"/>
+          <w:lang w:eastAsia="en-GB" w:bidi="ar-SA"/>
+        </w:rPr>
+        <w:t>${</w:t>
+      </w:r>
+      <w:proofErr w:type="spellStart"/>
+      <w:r>
+        <w:rPr>
+          <w:rFonts w:ascii="Consolas" w:eastAsia="Times New Roman" w:hAnsi="Consolas" w:cs="Times New Roman"/>
+          <w:color w:val="000000"/>
+          <w:sz w:val="21"/>
+          <w:szCs w:val="21"/>
+          <w:lang w:eastAsia="en-GB" w:bidi="ar-SA"/>
+        </w:rPr>
+        <w:t>emplyInfo.age</w:t>
+      </w:r>
+      <w:proofErr w:type="spellEnd"/>
+      <w:r>
+        <w:rPr>
+          <w:rFonts w:ascii="Consolas" w:eastAsia="Times New Roman" w:hAnsi="Consolas" w:cs="Times New Roman"/>
+          <w:color w:val="0000FF"/>
+          <w:sz w:val="21"/>
+          <w:szCs w:val="21"/>
+          <w:lang w:eastAsia="en-GB" w:bidi="ar-SA"/>
+        </w:rPr>
+        <w:t>}</w:t>
+      </w:r>
+      <w:r>
+        <w:rPr>
+          <w:rFonts w:ascii="Consolas" w:eastAsia="Times New Roman" w:hAnsi="Consolas" w:cs="Times New Roman"/>
+          <w:color w:val="A31515"/>
+          <w:sz w:val="21"/>
+          <w:szCs w:val="21"/>
+          <w:lang w:eastAsia="en-GB" w:bidi="ar-SA"/>
+        </w:rPr>
+        <w:t>&lt;/p&gt;</w:t>
+      </w:r>
+    </w:p>
+    <w:p>
+      <w:pPr>
+        <w:shd w:val="clear" w:color="auto" w:fill="FFFFFF"/>
+        <w:spacing w:after="0" w:line="285" w:lineRule="atLeast"/>
+        <w:rPr>
+          <w:rFonts w:ascii="Consolas" w:eastAsia="Times New Roman" w:hAnsi="Consolas" w:cs="Times New Roman"/>
+          <w:color w:val="000000"/>
+          <w:sz w:val="21"/>
+          <w:szCs w:val="21"/>
+          <w:lang w:eastAsia="en-GB" w:bidi="ar-SA"/>
+        </w:rPr>
+      </w:pPr>
+      <w:r>
+        <w:rPr>
+          <w:rFonts w:ascii="Consolas" w:eastAsia="Times New Roman" w:hAnsi="Consolas" w:cs="Times New Roman"/>
+          <w:color w:val="A31515"/>
+          <w:sz w:val="21"/>
+          <w:szCs w:val="21"/>
+          <w:lang w:eastAsia="en-GB" w:bidi="ar-SA"/>
+        </w:rPr>
+        <w:t>        &lt;p&gt;</w:t>
+      </w:r>
+      <w:r>
+        <w:rPr>
+          <w:rFonts w:ascii="Consolas" w:eastAsia="Times New Roman" w:hAnsi="Consolas" w:cs="Times New Roman"/>
+          <w:color w:val="0000FF"/>
+          <w:sz w:val="21"/>
+          <w:szCs w:val="21"/>
+          <w:lang w:eastAsia="en-GB" w:bidi="ar-SA"/>
+        </w:rPr>
+        <w:t>${</w:t>
+      </w:r>
+      <w:proofErr w:type="spellStart"/>
+      <w:r>
+        <w:rPr>
+          <w:rFonts w:ascii="Consolas" w:eastAsia="Times New Roman" w:hAnsi="Consolas" w:cs="Times New Roman"/>
+          <w:color w:val="000000"/>
+          <w:sz w:val="21"/>
+          <w:szCs w:val="21"/>
+          <w:lang w:eastAsia="en-GB" w:bidi="ar-SA"/>
+        </w:rPr>
+        <w:t>emplyInfo.strval</w:t>
+      </w:r>
+      <w:proofErr w:type="spellEnd"/>
+      <w:r>
+        <w:rPr>
+          <w:rFonts w:ascii="Consolas" w:eastAsia="Times New Roman" w:hAnsi="Consolas" w:cs="Times New Roman"/>
+          <w:color w:val="0000FF"/>
+          <w:sz w:val="21"/>
+          <w:szCs w:val="21"/>
+          <w:lang w:eastAsia="en-GB" w:bidi="ar-SA"/>
+        </w:rPr>
+        <w:t>}</w:t>
+      </w:r>
+      <w:r>
+        <w:rPr>
+          <w:rFonts w:ascii="Consolas" w:eastAsia="Times New Roman" w:hAnsi="Consolas" w:cs="Times New Roman"/>
+          <w:color w:val="A31515"/>
+          <w:sz w:val="21"/>
+          <w:szCs w:val="21"/>
+          <w:lang w:eastAsia="en-GB" w:bidi="ar-SA"/>
+        </w:rPr>
+        <w:t>&lt;/p&gt;</w:t>
+      </w:r>
+    </w:p>
+    <w:p>
+      <w:pPr>
+        <w:shd w:val="clear" w:color="auto" w:fill="FFFFFF"/>
+        <w:spacing w:after="0" w:line="285" w:lineRule="atLeast"/>
+        <w:rPr>
+          <w:rFonts w:ascii="Consolas" w:eastAsia="Times New Roman" w:hAnsi="Consolas" w:cs="Times New Roman"/>
+          <w:color w:val="000000"/>
+          <w:sz w:val="21"/>
+          <w:szCs w:val="21"/>
+          <w:lang w:eastAsia="en-GB" w:bidi="ar-SA"/>
+        </w:rPr>
+      </w:pPr>
+      <w:r>
+        <w:rPr>
+          <w:rFonts w:ascii="Consolas" w:eastAsia="Times New Roman" w:hAnsi="Consolas" w:cs="Times New Roman"/>
+          <w:color w:val="A31515"/>
+          <w:sz w:val="21"/>
+          <w:szCs w:val="21"/>
+          <w:lang w:eastAsia="en-GB" w:bidi="ar-SA"/>
+        </w:rPr>
+        <w:t xml:space="preserve">        </w:t>
+      </w:r>
+    </w:p>
+    <w:p>
+      <w:pPr>
+        <w:shd w:val="clear" w:color="auto" w:fill="FFFFFF"/>
+        <w:spacing w:after="0" w:line="285" w:lineRule="atLeast"/>
+        <w:rPr>
+          <w:rFonts w:ascii="Consolas" w:eastAsia="Times New Roman" w:hAnsi="Consolas" w:cs="Times New Roman"/>
+          <w:color w:val="000000"/>
+          <w:sz w:val="21"/>
+          <w:szCs w:val="21"/>
+          <w:lang w:eastAsia="en-GB" w:bidi="ar-SA"/>
+        </w:rPr>
+      </w:pPr>
+      <w:r>
+        <w:rPr>
+          <w:rFonts w:ascii="Consolas" w:eastAsia="Times New Roman" w:hAnsi="Consolas" w:cs="Times New Roman"/>
+          <w:color w:val="A31515"/>
+          <w:sz w:val="21"/>
+          <w:szCs w:val="21"/>
+          <w:lang w:eastAsia="en-GB" w:bidi="ar-SA"/>
+        </w:rPr>
+        <w:t>      &lt;/div&gt;</w:t>
+      </w:r>
+    </w:p>
+    <w:p>
+      <w:pPr>
+        <w:shd w:val="clear" w:color="auto" w:fill="FFFFFF"/>
+        <w:spacing w:after="0" w:line="285" w:lineRule="atLeast"/>
+        <w:rPr>
+          <w:rFonts w:ascii="Consolas" w:eastAsia="Times New Roman" w:hAnsi="Consolas" w:cs="Times New Roman"/>
+          <w:color w:val="000000"/>
+          <w:sz w:val="21"/>
+          <w:szCs w:val="21"/>
+          <w:lang w:eastAsia="en-GB" w:bidi="ar-SA"/>
+        </w:rPr>
+      </w:pPr>
+      <w:r>
+        <w:rPr>
+          <w:rFonts w:ascii="Consolas" w:eastAsia="Times New Roman" w:hAnsi="Consolas" w:cs="Times New Roman"/>
+          <w:color w:val="A31515"/>
+          <w:sz w:val="21"/>
+          <w:szCs w:val="21"/>
+          <w:lang w:eastAsia="en-GB" w:bidi="ar-SA"/>
+        </w:rPr>
+        <w:t>    &lt;/section&gt;</w:t>
+      </w:r>
       <w:proofErr w:type="gramStart"/>
       <w:r>
         <w:rPr>
           <w:rFonts w:ascii="Consolas" w:eastAsia="Times New Roman" w:hAnsi="Consolas" w:cs="Times New Roman"/>
-          <w:color w:val="CE9178"/>
-          <w:sz w:val="21"/>
-          <w:szCs w:val="21"/>
-          <w:lang w:eastAsia="en-GB"/>
+          <w:color w:val="A31515"/>
+          <w:sz w:val="21"/>
+          <w:szCs w:val="21"/>
+          <w:lang w:eastAsia="en-GB" w:bidi="ar-SA"/>
         </w:rPr>
         <w:t>`</w:t>
       </w:r>
       <w:r>
         <w:rPr>
           <w:rFonts w:ascii="Consolas" w:eastAsia="Times New Roman" w:hAnsi="Consolas" w:cs="Times New Roman"/>
-          <w:color w:val="D4D4D4"/>
-          <w:sz w:val="21"/>
-          <w:szCs w:val="21"/>
-          <w:lang w:eastAsia="en-GB"/>
+          <w:color w:val="000000"/>
+          <w:sz w:val="21"/>
+          <w:szCs w:val="21"/>
+          <w:lang w:eastAsia="en-GB" w:bidi="ar-SA"/>
         </w:rPr>
         <w:t>;</w:t>
       </w:r>
@@ -1764,1243 +2934,26 @@
     </w:p>
     <w:p>
       <w:pPr>
-        <w:spacing w:after="0" w:line="240" w:lineRule="auto"/>
-      </w:pPr>
-    </w:p>
-    <w:p>
-      <w:pPr>
-        <w:shd w:val="clear" w:color="auto" w:fill="1E1E1E"/>
+        <w:shd w:val="clear" w:color="auto" w:fill="FFFFFF"/>
         <w:spacing w:after="0" w:line="285" w:lineRule="atLeast"/>
         <w:rPr>
           <w:rFonts w:ascii="Consolas" w:eastAsia="Times New Roman" w:hAnsi="Consolas" w:cs="Times New Roman"/>
-          <w:color w:val="D4D4D4"/>
-          <w:sz w:val="21"/>
-          <w:szCs w:val="21"/>
-          <w:lang w:eastAsia="en-GB"/>
-        </w:rPr>
-      </w:pPr>
-      <w:proofErr w:type="spellStart"/>
-      <w:r>
-        <w:rPr>
-          <w:rFonts w:ascii="Consolas" w:eastAsia="Times New Roman" w:hAnsi="Consolas" w:cs="Times New Roman"/>
-          <w:color w:val="569CD6"/>
-          <w:sz w:val="21"/>
-          <w:szCs w:val="21"/>
-          <w:lang w:eastAsia="en-GB"/>
-        </w:rPr>
-        <w:t>this</w:t>
-      </w:r>
-      <w:r>
-        <w:rPr>
-          <w:rFonts w:ascii="Consolas" w:eastAsia="Times New Roman" w:hAnsi="Consolas" w:cs="Times New Roman"/>
-          <w:color w:val="D4D4D4"/>
-          <w:sz w:val="21"/>
-          <w:szCs w:val="21"/>
-          <w:lang w:eastAsia="en-GB"/>
-        </w:rPr>
-        <w:t>.</w:t>
-      </w:r>
-      <w:r>
-        <w:rPr>
-          <w:rFonts w:ascii="Consolas" w:eastAsia="Times New Roman" w:hAnsi="Consolas" w:cs="Times New Roman"/>
-          <w:color w:val="51B6C4"/>
-          <w:sz w:val="21"/>
-          <w:szCs w:val="21"/>
-          <w:lang w:eastAsia="en-GB"/>
-        </w:rPr>
-        <w:t>domElement</w:t>
-      </w:r>
-      <w:r>
-        <w:rPr>
-          <w:rFonts w:ascii="Consolas" w:eastAsia="Times New Roman" w:hAnsi="Consolas" w:cs="Times New Roman"/>
-          <w:color w:val="D4D4D4"/>
-          <w:sz w:val="21"/>
-          <w:szCs w:val="21"/>
-          <w:lang w:eastAsia="en-GB"/>
-        </w:rPr>
-        <w:t>.</w:t>
-      </w:r>
-      <w:r>
-        <w:rPr>
-          <w:rFonts w:ascii="Consolas" w:eastAsia="Times New Roman" w:hAnsi="Consolas" w:cs="Times New Roman"/>
-          <w:color w:val="9CDCFE"/>
-          <w:sz w:val="21"/>
-          <w:szCs w:val="21"/>
-          <w:lang w:eastAsia="en-GB"/>
-        </w:rPr>
-        <w:t>innerHTML</w:t>
-      </w:r>
-      <w:proofErr w:type="spellEnd"/>
-      <w:r>
-        <w:rPr>
-          <w:rFonts w:ascii="Consolas" w:eastAsia="Times New Roman" w:hAnsi="Consolas" w:cs="Times New Roman"/>
-          <w:color w:val="D4D4D4"/>
-          <w:sz w:val="21"/>
-          <w:szCs w:val="21"/>
-          <w:lang w:eastAsia="en-GB"/>
-        </w:rPr>
-        <w:t> = </w:t>
-      </w:r>
-      <w:r>
-        <w:rPr>
-          <w:rFonts w:ascii="Consolas" w:eastAsia="Times New Roman" w:hAnsi="Consolas" w:cs="Times New Roman"/>
-          <w:color w:val="CE9178"/>
-          <w:sz w:val="21"/>
-          <w:szCs w:val="21"/>
-          <w:lang w:eastAsia="en-GB"/>
-        </w:rPr>
-        <w:t>`</w:t>
-      </w:r>
-    </w:p>
-    <w:p>
-      <w:pPr>
-        <w:shd w:val="clear" w:color="auto" w:fill="1E1E1E"/>
-        <w:spacing w:after="0" w:line="285" w:lineRule="atLeast"/>
-        <w:rPr>
-          <w:rFonts w:ascii="Consolas" w:eastAsia="Times New Roman" w:hAnsi="Consolas" w:cs="Times New Roman"/>
-          <w:color w:val="D4D4D4"/>
-          <w:sz w:val="21"/>
-          <w:szCs w:val="21"/>
-          <w:lang w:eastAsia="en-GB"/>
-        </w:rPr>
-      </w:pPr>
-      <w:r>
-        <w:rPr>
-          <w:rFonts w:ascii="Consolas" w:eastAsia="Times New Roman" w:hAnsi="Consolas" w:cs="Times New Roman"/>
-          <w:color w:val="CE9178"/>
-          <w:sz w:val="21"/>
-          <w:szCs w:val="21"/>
-          <w:lang w:eastAsia="en-GB"/>
-        </w:rPr>
-        <w:t>      &lt;div class="</w:t>
-      </w:r>
-      <w:r>
-        <w:rPr>
-          <w:rFonts w:ascii="Consolas" w:eastAsia="Times New Roman" w:hAnsi="Consolas" w:cs="Times New Roman"/>
-          <w:color w:val="569CD6"/>
-          <w:sz w:val="21"/>
-          <w:szCs w:val="21"/>
-          <w:lang w:eastAsia="en-GB"/>
-        </w:rPr>
-        <w:t>${</w:t>
-      </w:r>
-      <w:r>
-        <w:rPr>
-          <w:rFonts w:ascii="Consolas" w:eastAsia="Times New Roman" w:hAnsi="Consolas" w:cs="Times New Roman"/>
-          <w:color w:val="D4D4D4"/>
-          <w:sz w:val="21"/>
-          <w:szCs w:val="21"/>
-          <w:lang w:eastAsia="en-GB"/>
-        </w:rPr>
-        <w:t> </w:t>
-      </w:r>
-      <w:proofErr w:type="spellStart"/>
-      <w:r>
-        <w:rPr>
-          <w:rFonts w:ascii="Consolas" w:eastAsia="Times New Roman" w:hAnsi="Consolas" w:cs="Times New Roman"/>
-          <w:color w:val="51B6C4"/>
-          <w:sz w:val="21"/>
-          <w:szCs w:val="21"/>
-          <w:lang w:eastAsia="en-GB"/>
-        </w:rPr>
-        <w:t>styles</w:t>
-      </w:r>
-      <w:r>
-        <w:rPr>
-          <w:rFonts w:ascii="Consolas" w:eastAsia="Times New Roman" w:hAnsi="Consolas" w:cs="Times New Roman"/>
-          <w:color w:val="D4D4D4"/>
-          <w:sz w:val="21"/>
-          <w:szCs w:val="21"/>
-          <w:lang w:eastAsia="en-GB"/>
-        </w:rPr>
-        <w:t>.</w:t>
-      </w:r>
-      <w:r>
-        <w:rPr>
-          <w:rFonts w:ascii="Consolas" w:eastAsia="Times New Roman" w:hAnsi="Consolas" w:cs="Times New Roman"/>
-          <w:color w:val="9CDCFE"/>
-          <w:sz w:val="21"/>
-          <w:szCs w:val="21"/>
-          <w:lang w:eastAsia="en-GB"/>
-        </w:rPr>
-        <w:t>helloWorld</w:t>
-      </w:r>
-      <w:proofErr w:type="spellEnd"/>
-      <w:r>
-        <w:rPr>
-          <w:rFonts w:ascii="Consolas" w:eastAsia="Times New Roman" w:hAnsi="Consolas" w:cs="Times New Roman"/>
-          <w:color w:val="D4D4D4"/>
-          <w:sz w:val="21"/>
-          <w:szCs w:val="21"/>
-          <w:lang w:eastAsia="en-GB"/>
-        </w:rPr>
-        <w:t> </w:t>
-      </w:r>
-      <w:r>
-        <w:rPr>
-          <w:rFonts w:ascii="Consolas" w:eastAsia="Times New Roman" w:hAnsi="Consolas" w:cs="Times New Roman"/>
-          <w:color w:val="569CD6"/>
-          <w:sz w:val="21"/>
-          <w:szCs w:val="21"/>
-          <w:lang w:eastAsia="en-GB"/>
-        </w:rPr>
-        <w:t>}</w:t>
-      </w:r>
-      <w:r>
-        <w:rPr>
-          <w:rFonts w:ascii="Consolas" w:eastAsia="Times New Roman" w:hAnsi="Consolas" w:cs="Times New Roman"/>
-          <w:color w:val="CE9178"/>
-          <w:sz w:val="21"/>
-          <w:szCs w:val="21"/>
-          <w:lang w:eastAsia="en-GB"/>
-        </w:rPr>
-        <w:t>"&gt;</w:t>
-      </w:r>
-    </w:p>
-    <w:p>
-      <w:pPr>
-        <w:shd w:val="clear" w:color="auto" w:fill="1E1E1E"/>
-        <w:spacing w:after="0" w:line="285" w:lineRule="atLeast"/>
-        <w:rPr>
-          <w:rFonts w:ascii="Consolas" w:eastAsia="Times New Roman" w:hAnsi="Consolas" w:cs="Times New Roman"/>
-          <w:color w:val="D4D4D4"/>
-          <w:sz w:val="21"/>
-          <w:szCs w:val="21"/>
-          <w:lang w:eastAsia="en-GB"/>
-        </w:rPr>
-      </w:pPr>
-      <w:r>
-        <w:rPr>
-          <w:rFonts w:ascii="Consolas" w:eastAsia="Times New Roman" w:hAnsi="Consolas" w:cs="Times New Roman"/>
-          <w:color w:val="CE9178"/>
-          <w:sz w:val="21"/>
-          <w:szCs w:val="21"/>
-          <w:lang w:eastAsia="en-GB"/>
-        </w:rPr>
-        <w:t>    &lt;div class="</w:t>
-      </w:r>
-      <w:r>
-        <w:rPr>
-          <w:rFonts w:ascii="Consolas" w:eastAsia="Times New Roman" w:hAnsi="Consolas" w:cs="Times New Roman"/>
-          <w:color w:val="569CD6"/>
-          <w:sz w:val="21"/>
-          <w:szCs w:val="21"/>
-          <w:lang w:eastAsia="en-GB"/>
-        </w:rPr>
-        <w:t>${</w:t>
-      </w:r>
-      <w:r>
-        <w:rPr>
-          <w:rFonts w:ascii="Consolas" w:eastAsia="Times New Roman" w:hAnsi="Consolas" w:cs="Times New Roman"/>
-          <w:color w:val="D4D4D4"/>
-          <w:sz w:val="21"/>
-          <w:szCs w:val="21"/>
-          <w:lang w:eastAsia="en-GB"/>
-        </w:rPr>
-        <w:t> </w:t>
-      </w:r>
-      <w:proofErr w:type="spellStart"/>
-      <w:r>
-        <w:rPr>
-          <w:rFonts w:ascii="Consolas" w:eastAsia="Times New Roman" w:hAnsi="Consolas" w:cs="Times New Roman"/>
-          <w:color w:val="51B6C4"/>
-          <w:sz w:val="21"/>
-          <w:szCs w:val="21"/>
-          <w:lang w:eastAsia="en-GB"/>
-        </w:rPr>
-        <w:t>styles</w:t>
-      </w:r>
-      <w:r>
-        <w:rPr>
-          <w:rFonts w:ascii="Consolas" w:eastAsia="Times New Roman" w:hAnsi="Consolas" w:cs="Times New Roman"/>
-          <w:color w:val="D4D4D4"/>
-          <w:sz w:val="21"/>
-          <w:szCs w:val="21"/>
-          <w:lang w:eastAsia="en-GB"/>
-        </w:rPr>
-        <w:t>.</w:t>
-      </w:r>
-      <w:r>
-        <w:rPr>
-          <w:rFonts w:ascii="Consolas" w:eastAsia="Times New Roman" w:hAnsi="Consolas" w:cs="Times New Roman"/>
-          <w:color w:val="9CDCFE"/>
-          <w:sz w:val="21"/>
-          <w:szCs w:val="21"/>
-          <w:lang w:eastAsia="en-GB"/>
-        </w:rPr>
-        <w:t>container</w:t>
-      </w:r>
-      <w:proofErr w:type="spellEnd"/>
-      <w:r>
-        <w:rPr>
-          <w:rFonts w:ascii="Consolas" w:eastAsia="Times New Roman" w:hAnsi="Consolas" w:cs="Times New Roman"/>
-          <w:color w:val="D4D4D4"/>
-          <w:sz w:val="21"/>
-          <w:szCs w:val="21"/>
-          <w:lang w:eastAsia="en-GB"/>
-        </w:rPr>
-        <w:t> </w:t>
-      </w:r>
-      <w:r>
-        <w:rPr>
-          <w:rFonts w:ascii="Consolas" w:eastAsia="Times New Roman" w:hAnsi="Consolas" w:cs="Times New Roman"/>
-          <w:color w:val="569CD6"/>
-          <w:sz w:val="21"/>
-          <w:szCs w:val="21"/>
-          <w:lang w:eastAsia="en-GB"/>
-        </w:rPr>
-        <w:t>}</w:t>
-      </w:r>
-      <w:r>
-        <w:rPr>
-          <w:rFonts w:ascii="Consolas" w:eastAsia="Times New Roman" w:hAnsi="Consolas" w:cs="Times New Roman"/>
-          <w:color w:val="CE9178"/>
-          <w:sz w:val="21"/>
-          <w:szCs w:val="21"/>
-          <w:lang w:eastAsia="en-GB"/>
-        </w:rPr>
-        <w:t>"&gt;</w:t>
-      </w:r>
-    </w:p>
-    <w:p>
-      <w:pPr>
-        <w:shd w:val="clear" w:color="auto" w:fill="1E1E1E"/>
-        <w:spacing w:after="0" w:line="285" w:lineRule="atLeast"/>
-        <w:rPr>
-          <w:rFonts w:ascii="Consolas" w:eastAsia="Times New Roman" w:hAnsi="Consolas" w:cs="Times New Roman"/>
-          <w:color w:val="D4D4D4"/>
-          <w:sz w:val="21"/>
-          <w:szCs w:val="21"/>
-          <w:lang w:eastAsia="en-GB"/>
-        </w:rPr>
-      </w:pPr>
-      <w:r>
-        <w:rPr>
-          <w:rFonts w:ascii="Consolas" w:eastAsia="Times New Roman" w:hAnsi="Consolas" w:cs="Times New Roman"/>
-          <w:color w:val="CE9178"/>
-          <w:sz w:val="21"/>
-          <w:szCs w:val="21"/>
-          <w:lang w:eastAsia="en-GB"/>
-        </w:rPr>
-        <w:t>      &lt;div class="</w:t>
-      </w:r>
-      <w:r>
-        <w:rPr>
-          <w:rFonts w:ascii="Consolas" w:eastAsia="Times New Roman" w:hAnsi="Consolas" w:cs="Times New Roman"/>
-          <w:color w:val="569CD6"/>
-          <w:sz w:val="21"/>
-          <w:szCs w:val="21"/>
-          <w:lang w:eastAsia="en-GB"/>
-        </w:rPr>
-        <w:t>${</w:t>
-      </w:r>
-      <w:r>
-        <w:rPr>
-          <w:rFonts w:ascii="Consolas" w:eastAsia="Times New Roman" w:hAnsi="Consolas" w:cs="Times New Roman"/>
-          <w:color w:val="D4D4D4"/>
-          <w:sz w:val="21"/>
-          <w:szCs w:val="21"/>
-          <w:lang w:eastAsia="en-GB"/>
-        </w:rPr>
-        <w:t> </w:t>
-      </w:r>
-      <w:proofErr w:type="spellStart"/>
-      <w:r>
-        <w:rPr>
-          <w:rFonts w:ascii="Consolas" w:eastAsia="Times New Roman" w:hAnsi="Consolas" w:cs="Times New Roman"/>
-          <w:color w:val="51B6C4"/>
-          <w:sz w:val="21"/>
-          <w:szCs w:val="21"/>
-          <w:lang w:eastAsia="en-GB"/>
-        </w:rPr>
-        <w:t>styles</w:t>
-      </w:r>
-      <w:r>
-        <w:rPr>
-          <w:rFonts w:ascii="Consolas" w:eastAsia="Times New Roman" w:hAnsi="Consolas" w:cs="Times New Roman"/>
-          <w:color w:val="D4D4D4"/>
-          <w:sz w:val="21"/>
-          <w:szCs w:val="21"/>
-          <w:lang w:eastAsia="en-GB"/>
-        </w:rPr>
-        <w:t>.</w:t>
-      </w:r>
-      <w:r>
-        <w:rPr>
-          <w:rFonts w:ascii="Consolas" w:eastAsia="Times New Roman" w:hAnsi="Consolas" w:cs="Times New Roman"/>
-          <w:color w:val="9CDCFE"/>
-          <w:sz w:val="21"/>
-          <w:szCs w:val="21"/>
-          <w:lang w:eastAsia="en-GB"/>
-        </w:rPr>
-        <w:t>row</w:t>
-      </w:r>
-      <w:proofErr w:type="spellEnd"/>
-      <w:r>
-        <w:rPr>
-          <w:rFonts w:ascii="Consolas" w:eastAsia="Times New Roman" w:hAnsi="Consolas" w:cs="Times New Roman"/>
-          <w:color w:val="D4D4D4"/>
-          <w:sz w:val="21"/>
-          <w:szCs w:val="21"/>
-          <w:lang w:eastAsia="en-GB"/>
-        </w:rPr>
-        <w:t> </w:t>
-      </w:r>
-      <w:r>
-        <w:rPr>
-          <w:rFonts w:ascii="Consolas" w:eastAsia="Times New Roman" w:hAnsi="Consolas" w:cs="Times New Roman"/>
-          <w:color w:val="569CD6"/>
-          <w:sz w:val="21"/>
-          <w:szCs w:val="21"/>
-          <w:lang w:eastAsia="en-GB"/>
-        </w:rPr>
-        <w:t>}</w:t>
-      </w:r>
-      <w:r>
-        <w:rPr>
-          <w:rFonts w:ascii="Consolas" w:eastAsia="Times New Roman" w:hAnsi="Consolas" w:cs="Times New Roman"/>
-          <w:color w:val="CE9178"/>
-          <w:sz w:val="21"/>
-          <w:szCs w:val="21"/>
-          <w:lang w:eastAsia="en-GB"/>
-        </w:rPr>
-        <w:t>"&gt;</w:t>
-      </w:r>
-    </w:p>
-    <w:p>
-      <w:pPr>
-        <w:shd w:val="clear" w:color="auto" w:fill="1E1E1E"/>
-        <w:spacing w:after="0" w:line="285" w:lineRule="atLeast"/>
-        <w:rPr>
-          <w:rFonts w:ascii="Consolas" w:eastAsia="Times New Roman" w:hAnsi="Consolas" w:cs="Times New Roman"/>
-          <w:color w:val="D4D4D4"/>
-          <w:sz w:val="21"/>
-          <w:szCs w:val="21"/>
-          <w:lang w:eastAsia="en-GB"/>
-        </w:rPr>
-      </w:pPr>
-      <w:r>
-        <w:rPr>
-          <w:rFonts w:ascii="Consolas" w:eastAsia="Times New Roman" w:hAnsi="Consolas" w:cs="Times New Roman"/>
-          <w:color w:val="CE9178"/>
-          <w:sz w:val="21"/>
-          <w:szCs w:val="21"/>
-          <w:lang w:eastAsia="en-GB"/>
-        </w:rPr>
-        <w:t>        &lt;div class="</w:t>
-      </w:r>
-      <w:r>
-        <w:rPr>
-          <w:rFonts w:ascii="Consolas" w:eastAsia="Times New Roman" w:hAnsi="Consolas" w:cs="Times New Roman"/>
-          <w:color w:val="569CD6"/>
-          <w:sz w:val="21"/>
-          <w:szCs w:val="21"/>
-          <w:lang w:eastAsia="en-GB"/>
-        </w:rPr>
-        <w:t>${</w:t>
-      </w:r>
-      <w:r>
-        <w:rPr>
-          <w:rFonts w:ascii="Consolas" w:eastAsia="Times New Roman" w:hAnsi="Consolas" w:cs="Times New Roman"/>
-          <w:color w:val="D4D4D4"/>
-          <w:sz w:val="21"/>
-          <w:szCs w:val="21"/>
-          <w:lang w:eastAsia="en-GB"/>
-        </w:rPr>
-        <w:t> </w:t>
-      </w:r>
-      <w:proofErr w:type="spellStart"/>
-      <w:r>
-        <w:rPr>
-          <w:rFonts w:ascii="Consolas" w:eastAsia="Times New Roman" w:hAnsi="Consolas" w:cs="Times New Roman"/>
-          <w:color w:val="51B6C4"/>
-          <w:sz w:val="21"/>
-          <w:szCs w:val="21"/>
-          <w:lang w:eastAsia="en-GB"/>
-        </w:rPr>
-        <w:t>styles</w:t>
-      </w:r>
-      <w:r>
-        <w:rPr>
-          <w:rFonts w:ascii="Consolas" w:eastAsia="Times New Roman" w:hAnsi="Consolas" w:cs="Times New Roman"/>
-          <w:color w:val="D4D4D4"/>
-          <w:sz w:val="21"/>
-          <w:szCs w:val="21"/>
-          <w:lang w:eastAsia="en-GB"/>
-        </w:rPr>
-        <w:t>.</w:t>
-      </w:r>
-      <w:r>
-        <w:rPr>
-          <w:rFonts w:ascii="Consolas" w:eastAsia="Times New Roman" w:hAnsi="Consolas" w:cs="Times New Roman"/>
-          <w:color w:val="9CDCFE"/>
-          <w:sz w:val="21"/>
-          <w:szCs w:val="21"/>
-          <w:lang w:eastAsia="en-GB"/>
-        </w:rPr>
-        <w:t>column</w:t>
-      </w:r>
-      <w:proofErr w:type="spellEnd"/>
-      <w:r>
-        <w:rPr>
-          <w:rFonts w:ascii="Consolas" w:eastAsia="Times New Roman" w:hAnsi="Consolas" w:cs="Times New Roman"/>
-          <w:color w:val="D4D4D4"/>
-          <w:sz w:val="21"/>
-          <w:szCs w:val="21"/>
-          <w:lang w:eastAsia="en-GB"/>
-        </w:rPr>
-        <w:t> </w:t>
-      </w:r>
-      <w:r>
-        <w:rPr>
-          <w:rFonts w:ascii="Consolas" w:eastAsia="Times New Roman" w:hAnsi="Consolas" w:cs="Times New Roman"/>
-          <w:color w:val="569CD6"/>
-          <w:sz w:val="21"/>
-          <w:szCs w:val="21"/>
-          <w:lang w:eastAsia="en-GB"/>
-        </w:rPr>
-        <w:t>}</w:t>
-      </w:r>
-      <w:r>
-        <w:rPr>
-          <w:rFonts w:ascii="Consolas" w:eastAsia="Times New Roman" w:hAnsi="Consolas" w:cs="Times New Roman"/>
-          <w:color w:val="CE9178"/>
-          <w:sz w:val="21"/>
-          <w:szCs w:val="21"/>
-          <w:lang w:eastAsia="en-GB"/>
-        </w:rPr>
-        <w:t>"&gt;</w:t>
-      </w:r>
-    </w:p>
-    <w:p>
-      <w:pPr>
-        <w:shd w:val="clear" w:color="auto" w:fill="1E1E1E"/>
-        <w:spacing w:after="0" w:line="285" w:lineRule="atLeast"/>
-        <w:rPr>
-          <w:rFonts w:ascii="Consolas" w:eastAsia="Times New Roman" w:hAnsi="Consolas" w:cs="Times New Roman"/>
-          <w:color w:val="D4D4D4"/>
-          <w:sz w:val="21"/>
-          <w:szCs w:val="21"/>
-          <w:lang w:eastAsia="en-GB"/>
-        </w:rPr>
-      </w:pPr>
-      <w:r>
-        <w:rPr>
-          <w:rFonts w:ascii="Consolas" w:eastAsia="Times New Roman" w:hAnsi="Consolas" w:cs="Times New Roman"/>
-          <w:color w:val="CE9178"/>
-          <w:sz w:val="21"/>
-          <w:szCs w:val="21"/>
-          <w:lang w:eastAsia="en-GB"/>
-        </w:rPr>
-        <w:t>          &lt;span class="</w:t>
-      </w:r>
-      <w:r>
-        <w:rPr>
-          <w:rFonts w:ascii="Consolas" w:eastAsia="Times New Roman" w:hAnsi="Consolas" w:cs="Times New Roman"/>
-          <w:color w:val="569CD6"/>
-          <w:sz w:val="21"/>
-          <w:szCs w:val="21"/>
-          <w:lang w:eastAsia="en-GB"/>
-        </w:rPr>
-        <w:t>${</w:t>
-      </w:r>
-      <w:r>
-        <w:rPr>
-          <w:rFonts w:ascii="Consolas" w:eastAsia="Times New Roman" w:hAnsi="Consolas" w:cs="Times New Roman"/>
-          <w:color w:val="D4D4D4"/>
-          <w:sz w:val="21"/>
-          <w:szCs w:val="21"/>
-          <w:lang w:eastAsia="en-GB"/>
-        </w:rPr>
-        <w:t> </w:t>
-      </w:r>
-      <w:proofErr w:type="spellStart"/>
-      <w:r>
-        <w:rPr>
-          <w:rFonts w:ascii="Consolas" w:eastAsia="Times New Roman" w:hAnsi="Consolas" w:cs="Times New Roman"/>
-          <w:color w:val="51B6C4"/>
-          <w:sz w:val="21"/>
-          <w:szCs w:val="21"/>
-          <w:lang w:eastAsia="en-GB"/>
-        </w:rPr>
-        <w:t>styles</w:t>
-      </w:r>
-      <w:r>
-        <w:rPr>
-          <w:rFonts w:ascii="Consolas" w:eastAsia="Times New Roman" w:hAnsi="Consolas" w:cs="Times New Roman"/>
-          <w:color w:val="D4D4D4"/>
-          <w:sz w:val="21"/>
-          <w:szCs w:val="21"/>
-          <w:lang w:eastAsia="en-GB"/>
-        </w:rPr>
-        <w:t>.</w:t>
-      </w:r>
-      <w:r>
-        <w:rPr>
-          <w:rFonts w:ascii="Consolas" w:eastAsia="Times New Roman" w:hAnsi="Consolas" w:cs="Times New Roman"/>
-          <w:color w:val="9CDCFE"/>
-          <w:sz w:val="21"/>
-          <w:szCs w:val="21"/>
-          <w:lang w:eastAsia="en-GB"/>
-        </w:rPr>
-        <w:t>title</w:t>
-      </w:r>
-      <w:proofErr w:type="spellEnd"/>
-      <w:r>
-        <w:rPr>
-          <w:rFonts w:ascii="Consolas" w:eastAsia="Times New Roman" w:hAnsi="Consolas" w:cs="Times New Roman"/>
-          <w:color w:val="D4D4D4"/>
-          <w:sz w:val="21"/>
-          <w:szCs w:val="21"/>
-          <w:lang w:eastAsia="en-GB"/>
-        </w:rPr>
-        <w:t> </w:t>
-      </w:r>
-      <w:r>
-        <w:rPr>
-          <w:rFonts w:ascii="Consolas" w:eastAsia="Times New Roman" w:hAnsi="Consolas" w:cs="Times New Roman"/>
-          <w:color w:val="569CD6"/>
-          <w:sz w:val="21"/>
-          <w:szCs w:val="21"/>
-          <w:lang w:eastAsia="en-GB"/>
-        </w:rPr>
-        <w:t>}</w:t>
-      </w:r>
-      <w:r>
-        <w:rPr>
-          <w:rFonts w:ascii="Consolas" w:eastAsia="Times New Roman" w:hAnsi="Consolas" w:cs="Times New Roman"/>
-          <w:color w:val="CE9178"/>
-          <w:sz w:val="21"/>
-          <w:szCs w:val="21"/>
-          <w:lang w:eastAsia="en-GB"/>
-        </w:rPr>
-        <w:t>"&gt;</w:t>
-      </w:r>
-      <w:r>
-        <w:rPr>
-          <w:rFonts w:ascii="Consolas" w:eastAsia="Times New Roman" w:hAnsi="Consolas" w:cs="Times New Roman"/>
-          <w:color w:val="569CD6"/>
-          <w:sz w:val="21"/>
-          <w:szCs w:val="21"/>
-          <w:lang w:eastAsia="en-GB"/>
-        </w:rPr>
-        <w:t>${</w:t>
-      </w:r>
-      <w:proofErr w:type="spellStart"/>
-      <w:r>
-        <w:rPr>
-          <w:rFonts w:ascii="Consolas" w:eastAsia="Times New Roman" w:hAnsi="Consolas" w:cs="Times New Roman"/>
-          <w:color w:val="9CDCFE"/>
-          <w:sz w:val="21"/>
-          <w:szCs w:val="21"/>
-          <w:lang w:eastAsia="en-GB"/>
-        </w:rPr>
-        <w:t>fullname</w:t>
-      </w:r>
-      <w:proofErr w:type="spellEnd"/>
-      <w:r>
-        <w:rPr>
-          <w:rFonts w:ascii="Consolas" w:eastAsia="Times New Roman" w:hAnsi="Consolas" w:cs="Times New Roman"/>
-          <w:color w:val="569CD6"/>
-          <w:sz w:val="21"/>
-          <w:szCs w:val="21"/>
-          <w:lang w:eastAsia="en-GB"/>
-        </w:rPr>
-        <w:t>}</w:t>
-      </w:r>
-      <w:r>
-        <w:rPr>
-          <w:rFonts w:ascii="Consolas" w:eastAsia="Times New Roman" w:hAnsi="Consolas" w:cs="Times New Roman"/>
-          <w:color w:val="CE9178"/>
-          <w:sz w:val="21"/>
-          <w:szCs w:val="21"/>
-          <w:lang w:eastAsia="en-GB"/>
-        </w:rPr>
-        <w:t>&lt;/span&gt;</w:t>
-      </w:r>
-    </w:p>
-    <w:p>
-      <w:pPr>
-        <w:shd w:val="clear" w:color="auto" w:fill="1E1E1E"/>
-        <w:spacing w:after="0" w:line="285" w:lineRule="atLeast"/>
-        <w:rPr>
-          <w:rFonts w:ascii="Consolas" w:eastAsia="Times New Roman" w:hAnsi="Consolas" w:cs="Times New Roman"/>
-          <w:color w:val="D4D4D4"/>
-          <w:sz w:val="21"/>
-          <w:szCs w:val="21"/>
-          <w:lang w:eastAsia="en-GB"/>
-        </w:rPr>
-      </w:pPr>
-      <w:r>
-        <w:rPr>
-          <w:rFonts w:ascii="Consolas" w:eastAsia="Times New Roman" w:hAnsi="Consolas" w:cs="Times New Roman"/>
-          <w:color w:val="CE9178"/>
-          <w:sz w:val="21"/>
-          <w:szCs w:val="21"/>
-          <w:lang w:eastAsia="en-GB"/>
-        </w:rPr>
-        <w:t>          &lt;span class="</w:t>
-      </w:r>
-      <w:r>
-        <w:rPr>
-          <w:rFonts w:ascii="Consolas" w:eastAsia="Times New Roman" w:hAnsi="Consolas" w:cs="Times New Roman"/>
-          <w:color w:val="569CD6"/>
-          <w:sz w:val="21"/>
-          <w:szCs w:val="21"/>
-          <w:lang w:eastAsia="en-GB"/>
-        </w:rPr>
-        <w:t>${</w:t>
-      </w:r>
-      <w:r>
-        <w:rPr>
-          <w:rFonts w:ascii="Consolas" w:eastAsia="Times New Roman" w:hAnsi="Consolas" w:cs="Times New Roman"/>
-          <w:color w:val="D4D4D4"/>
-          <w:sz w:val="21"/>
-          <w:szCs w:val="21"/>
-          <w:lang w:eastAsia="en-GB"/>
-        </w:rPr>
-        <w:t> </w:t>
-      </w:r>
-      <w:r>
-        <w:rPr>
-          <w:rFonts w:ascii="Consolas" w:eastAsia="Times New Roman" w:hAnsi="Consolas" w:cs="Times New Roman"/>
-          <w:color w:val="51B6C4"/>
-          <w:sz w:val="21"/>
-          <w:szCs w:val="21"/>
-          <w:lang w:eastAsia="en-GB"/>
-        </w:rPr>
-        <w:t>styles</w:t>
-      </w:r>
-      <w:r>
-        <w:rPr>
-          <w:rFonts w:ascii="Consolas" w:eastAsia="Times New Roman" w:hAnsi="Consolas" w:cs="Times New Roman"/>
-          <w:color w:val="D4D4D4"/>
-          <w:sz w:val="21"/>
-          <w:szCs w:val="21"/>
-          <w:lang w:eastAsia="en-GB"/>
-        </w:rPr>
-        <w:t>.</w:t>
-      </w:r>
-      <w:r>
-        <w:rPr>
-          <w:rFonts w:ascii="Consolas" w:eastAsia="Times New Roman" w:hAnsi="Consolas" w:cs="Times New Roman"/>
-          <w:color w:val="9CDCFE"/>
-          <w:sz w:val="21"/>
-          <w:szCs w:val="21"/>
-          <w:lang w:eastAsia="en-GB"/>
-        </w:rPr>
-        <w:t>title</w:t>
-      </w:r>
-      <w:r>
-        <w:rPr>
-          <w:rFonts w:ascii="Consolas" w:eastAsia="Times New Roman" w:hAnsi="Consolas" w:cs="Times New Roman"/>
-          <w:color w:val="D4D4D4"/>
-          <w:sz w:val="21"/>
-          <w:szCs w:val="21"/>
-          <w:lang w:eastAsia="en-GB"/>
-        </w:rPr>
-        <w:t> </w:t>
-      </w:r>
-      <w:r>
-        <w:rPr>
-          <w:rFonts w:ascii="Consolas" w:eastAsia="Times New Roman" w:hAnsi="Consolas" w:cs="Times New Roman"/>
-          <w:color w:val="569CD6"/>
-          <w:sz w:val="21"/>
-          <w:szCs w:val="21"/>
-          <w:lang w:eastAsia="en-GB"/>
-        </w:rPr>
-        <w:t>}</w:t>
-      </w:r>
-      <w:r>
-        <w:rPr>
-          <w:rFonts w:ascii="Consolas" w:eastAsia="Times New Roman" w:hAnsi="Consolas" w:cs="Times New Roman"/>
-          <w:color w:val="CE9178"/>
-          <w:sz w:val="21"/>
-          <w:szCs w:val="21"/>
-          <w:lang w:eastAsia="en-GB"/>
-        </w:rPr>
-        <w:t>"&gt;</w:t>
-      </w:r>
-      <w:r>
-        <w:rPr>
-          <w:rFonts w:ascii="Consolas" w:eastAsia="Times New Roman" w:hAnsi="Consolas" w:cs="Times New Roman"/>
-          <w:color w:val="569CD6"/>
-          <w:sz w:val="21"/>
-          <w:szCs w:val="21"/>
-          <w:lang w:eastAsia="en-GB"/>
-        </w:rPr>
-        <w:t>${</w:t>
-      </w:r>
-      <w:r>
-        <w:rPr>
-          <w:rFonts w:ascii="Consolas" w:eastAsia="Times New Roman" w:hAnsi="Consolas" w:cs="Times New Roman"/>
-          <w:color w:val="9CDCFE"/>
-          <w:sz w:val="21"/>
-          <w:szCs w:val="21"/>
-          <w:lang w:eastAsia="en-GB"/>
-        </w:rPr>
-        <w:t>empinforeturn</w:t>
-      </w:r>
-      <w:r>
-        <w:rPr>
-          <w:rFonts w:ascii="Consolas" w:eastAsia="Times New Roman" w:hAnsi="Consolas" w:cs="Times New Roman"/>
-          <w:color w:val="569CD6"/>
-          <w:sz w:val="21"/>
-          <w:szCs w:val="21"/>
-          <w:lang w:eastAsia="en-GB"/>
-        </w:rPr>
-        <w:t>}</w:t>
-      </w:r>
-      <w:r>
-        <w:rPr>
-          <w:rFonts w:ascii="Consolas" w:eastAsia="Times New Roman" w:hAnsi="Consolas" w:cs="Times New Roman"/>
-          <w:color w:val="CE9178"/>
-          <w:sz w:val="21"/>
-          <w:szCs w:val="21"/>
-          <w:lang w:eastAsia="en-GB"/>
-        </w:rPr>
-        <w:t>&lt;/span&gt;&lt;br&gt;</w:t>
-      </w:r>
-    </w:p>
-    <w:p>
-      <w:pPr>
-        <w:shd w:val="clear" w:color="auto" w:fill="1E1E1E"/>
-        <w:spacing w:after="0" w:line="285" w:lineRule="atLeast"/>
-        <w:rPr>
-          <w:rFonts w:ascii="Consolas" w:eastAsia="Times New Roman" w:hAnsi="Consolas" w:cs="Times New Roman"/>
-          <w:color w:val="D4D4D4"/>
-          <w:sz w:val="21"/>
-          <w:szCs w:val="21"/>
-          <w:lang w:eastAsia="en-GB"/>
-        </w:rPr>
-      </w:pPr>
-      <w:r>
-        <w:rPr>
-          <w:rFonts w:ascii="Consolas" w:eastAsia="Times New Roman" w:hAnsi="Consolas" w:cs="Times New Roman"/>
-          <w:color w:val="CE9178"/>
-          <w:sz w:val="21"/>
-          <w:szCs w:val="21"/>
-          <w:lang w:eastAsia="en-GB"/>
-        </w:rPr>
-        <w:t>          &lt;span class="</w:t>
-      </w:r>
-      <w:r>
-        <w:rPr>
-          <w:rFonts w:ascii="Consolas" w:eastAsia="Times New Roman" w:hAnsi="Consolas" w:cs="Times New Roman"/>
-          <w:color w:val="569CD6"/>
-          <w:sz w:val="21"/>
-          <w:szCs w:val="21"/>
-          <w:lang w:eastAsia="en-GB"/>
-        </w:rPr>
-        <w:t>${</w:t>
-      </w:r>
-      <w:r>
-        <w:rPr>
-          <w:rFonts w:ascii="Consolas" w:eastAsia="Times New Roman" w:hAnsi="Consolas" w:cs="Times New Roman"/>
-          <w:color w:val="D4D4D4"/>
-          <w:sz w:val="21"/>
-          <w:szCs w:val="21"/>
-          <w:lang w:eastAsia="en-GB"/>
-        </w:rPr>
-        <w:t> </w:t>
-      </w:r>
-      <w:r>
-        <w:rPr>
-          <w:rFonts w:ascii="Consolas" w:eastAsia="Times New Roman" w:hAnsi="Consolas" w:cs="Times New Roman"/>
-          <w:color w:val="51B6C4"/>
-          <w:sz w:val="21"/>
-          <w:szCs w:val="21"/>
-          <w:lang w:eastAsia="en-GB"/>
-        </w:rPr>
-        <w:t>styles</w:t>
-      </w:r>
-      <w:r>
-        <w:rPr>
-          <w:rFonts w:ascii="Consolas" w:eastAsia="Times New Roman" w:hAnsi="Consolas" w:cs="Times New Roman"/>
-          <w:color w:val="D4D4D4"/>
-          <w:sz w:val="21"/>
-          <w:szCs w:val="21"/>
-          <w:lang w:eastAsia="en-GB"/>
-        </w:rPr>
-        <w:t>.</w:t>
-      </w:r>
-      <w:r>
-        <w:rPr>
-          <w:rFonts w:ascii="Consolas" w:eastAsia="Times New Roman" w:hAnsi="Consolas" w:cs="Times New Roman"/>
-          <w:color w:val="9CDCFE"/>
-          <w:sz w:val="21"/>
-          <w:szCs w:val="21"/>
-          <w:lang w:eastAsia="en-GB"/>
-        </w:rPr>
-        <w:t>title</w:t>
-      </w:r>
-      <w:r>
-        <w:rPr>
-          <w:rFonts w:ascii="Consolas" w:eastAsia="Times New Roman" w:hAnsi="Consolas" w:cs="Times New Roman"/>
-          <w:color w:val="D4D4D4"/>
-          <w:sz w:val="21"/>
-          <w:szCs w:val="21"/>
-          <w:lang w:eastAsia="en-GB"/>
-        </w:rPr>
-        <w:t> </w:t>
-      </w:r>
-      <w:r>
-        <w:rPr>
-          <w:rFonts w:ascii="Consolas" w:eastAsia="Times New Roman" w:hAnsi="Consolas" w:cs="Times New Roman"/>
-          <w:color w:val="569CD6"/>
-          <w:sz w:val="21"/>
-          <w:szCs w:val="21"/>
-          <w:lang w:eastAsia="en-GB"/>
-        </w:rPr>
-        <w:t>}</w:t>
-      </w:r>
-      <w:r>
-        <w:rPr>
-          <w:rFonts w:ascii="Consolas" w:eastAsia="Times New Roman" w:hAnsi="Consolas" w:cs="Times New Roman"/>
-          <w:color w:val="CE9178"/>
-          <w:sz w:val="21"/>
-          <w:szCs w:val="21"/>
-          <w:lang w:eastAsia="en-GB"/>
-        </w:rPr>
-        <w:t>"&gt;Age : </w:t>
-      </w:r>
-      <w:r>
-        <w:rPr>
-          <w:rFonts w:ascii="Consolas" w:eastAsia="Times New Roman" w:hAnsi="Consolas" w:cs="Times New Roman"/>
-          <w:color w:val="569CD6"/>
-          <w:sz w:val="21"/>
-          <w:szCs w:val="21"/>
-          <w:lang w:eastAsia="en-GB"/>
-        </w:rPr>
-        <w:t>${</w:t>
-      </w:r>
-      <w:r>
-        <w:rPr>
-          <w:rFonts w:ascii="Consolas" w:eastAsia="Times New Roman" w:hAnsi="Consolas" w:cs="Times New Roman"/>
-          <w:color w:val="9CDCFE"/>
-          <w:sz w:val="21"/>
-          <w:szCs w:val="21"/>
-          <w:lang w:eastAsia="en-GB"/>
-        </w:rPr>
-        <w:t>employeeinfo</w:t>
-      </w:r>
-      <w:r>
-        <w:rPr>
-          <w:rFonts w:ascii="Consolas" w:eastAsia="Times New Roman" w:hAnsi="Consolas" w:cs="Times New Roman"/>
-          <w:color w:val="D4D4D4"/>
-          <w:sz w:val="21"/>
-          <w:szCs w:val="21"/>
-          <w:lang w:eastAsia="en-GB"/>
-        </w:rPr>
-        <w:t>.</w:t>
-      </w:r>
-      <w:r>
-        <w:rPr>
-          <w:rFonts w:ascii="Consolas" w:eastAsia="Times New Roman" w:hAnsi="Consolas" w:cs="Times New Roman"/>
-          <w:color w:val="9CDCFE"/>
-          <w:sz w:val="21"/>
-          <w:szCs w:val="21"/>
-          <w:lang w:eastAsia="en-GB"/>
-        </w:rPr>
-        <w:t>age</w:t>
-      </w:r>
-      <w:r>
-        <w:rPr>
-          <w:rFonts w:ascii="Consolas" w:eastAsia="Times New Roman" w:hAnsi="Consolas" w:cs="Times New Roman"/>
-          <w:color w:val="569CD6"/>
-          <w:sz w:val="21"/>
-          <w:szCs w:val="21"/>
-          <w:lang w:eastAsia="en-GB"/>
-        </w:rPr>
-        <w:t>}</w:t>
-      </w:r>
-      <w:r>
-        <w:rPr>
-          <w:rFonts w:ascii="Consolas" w:eastAsia="Times New Roman" w:hAnsi="Consolas" w:cs="Times New Roman"/>
-          <w:color w:val="CE9178"/>
-          <w:sz w:val="21"/>
-          <w:szCs w:val="21"/>
-          <w:lang w:eastAsia="en-GB"/>
-        </w:rPr>
-        <w:t>&lt;/span&gt;</w:t>
-      </w:r>
-    </w:p>
-    <w:p>
-      <w:pPr>
-        <w:shd w:val="clear" w:color="auto" w:fill="1E1E1E"/>
-        <w:spacing w:after="0" w:line="285" w:lineRule="atLeast"/>
-        <w:rPr>
-          <w:rFonts w:ascii="Consolas" w:eastAsia="Times New Roman" w:hAnsi="Consolas" w:cs="Times New Roman"/>
-          <w:color w:val="D4D4D4"/>
-          <w:sz w:val="21"/>
-          <w:szCs w:val="21"/>
-          <w:lang w:eastAsia="en-GB"/>
-        </w:rPr>
-      </w:pPr>
-      <w:r>
-        <w:rPr>
-          <w:rFonts w:ascii="Consolas" w:eastAsia="Times New Roman" w:hAnsi="Consolas" w:cs="Times New Roman"/>
-          <w:color w:val="CE9178"/>
-          <w:sz w:val="21"/>
-          <w:szCs w:val="21"/>
-          <w:lang w:eastAsia="en-GB"/>
-        </w:rPr>
-        <w:t>          &lt;span class="</w:t>
-      </w:r>
-      <w:r>
-        <w:rPr>
-          <w:rFonts w:ascii="Consolas" w:eastAsia="Times New Roman" w:hAnsi="Consolas" w:cs="Times New Roman"/>
-          <w:color w:val="569CD6"/>
-          <w:sz w:val="21"/>
-          <w:szCs w:val="21"/>
-          <w:lang w:eastAsia="en-GB"/>
-        </w:rPr>
-        <w:t>${</w:t>
-      </w:r>
-      <w:r>
-        <w:rPr>
-          <w:rFonts w:ascii="Consolas" w:eastAsia="Times New Roman" w:hAnsi="Consolas" w:cs="Times New Roman"/>
-          <w:color w:val="D4D4D4"/>
-          <w:sz w:val="21"/>
-          <w:szCs w:val="21"/>
-          <w:lang w:eastAsia="en-GB"/>
-        </w:rPr>
-        <w:t> </w:t>
-      </w:r>
-      <w:r>
-        <w:rPr>
-          <w:rFonts w:ascii="Consolas" w:eastAsia="Times New Roman" w:hAnsi="Consolas" w:cs="Times New Roman"/>
-          <w:color w:val="51B6C4"/>
-          <w:sz w:val="21"/>
-          <w:szCs w:val="21"/>
-          <w:lang w:eastAsia="en-GB"/>
-        </w:rPr>
-        <w:t>styles</w:t>
-      </w:r>
-      <w:r>
-        <w:rPr>
-          <w:rFonts w:ascii="Consolas" w:eastAsia="Times New Roman" w:hAnsi="Consolas" w:cs="Times New Roman"/>
-          <w:color w:val="D4D4D4"/>
-          <w:sz w:val="21"/>
-          <w:szCs w:val="21"/>
-          <w:lang w:eastAsia="en-GB"/>
-        </w:rPr>
-        <w:t>.</w:t>
-      </w:r>
-      <w:r>
-        <w:rPr>
-          <w:rFonts w:ascii="Consolas" w:eastAsia="Times New Roman" w:hAnsi="Consolas" w:cs="Times New Roman"/>
-          <w:color w:val="9CDCFE"/>
-          <w:sz w:val="21"/>
-          <w:szCs w:val="21"/>
-          <w:lang w:eastAsia="en-GB"/>
-        </w:rPr>
-        <w:t>title</w:t>
-      </w:r>
-      <w:r>
-        <w:rPr>
-          <w:rFonts w:ascii="Consolas" w:eastAsia="Times New Roman" w:hAnsi="Consolas" w:cs="Times New Roman"/>
-          <w:color w:val="D4D4D4"/>
-          <w:sz w:val="21"/>
-          <w:szCs w:val="21"/>
-          <w:lang w:eastAsia="en-GB"/>
-        </w:rPr>
-        <w:t> </w:t>
-      </w:r>
-      <w:r>
-        <w:rPr>
-          <w:rFonts w:ascii="Consolas" w:eastAsia="Times New Roman" w:hAnsi="Consolas" w:cs="Times New Roman"/>
-          <w:color w:val="569CD6"/>
-          <w:sz w:val="21"/>
-          <w:szCs w:val="21"/>
-          <w:lang w:eastAsia="en-GB"/>
-        </w:rPr>
-        <w:t>}</w:t>
-      </w:r>
-      <w:r>
-        <w:rPr>
-          <w:rFonts w:ascii="Consolas" w:eastAsia="Times New Roman" w:hAnsi="Consolas" w:cs="Times New Roman"/>
-          <w:color w:val="CE9178"/>
-          <w:sz w:val="21"/>
-          <w:szCs w:val="21"/>
-          <w:lang w:eastAsia="en-GB"/>
-        </w:rPr>
-        <w:t>"&gt;String Value : </w:t>
-      </w:r>
-      <w:r>
-        <w:rPr>
-          <w:rFonts w:ascii="Consolas" w:eastAsia="Times New Roman" w:hAnsi="Consolas" w:cs="Times New Roman"/>
-          <w:color w:val="569CD6"/>
-          <w:sz w:val="21"/>
-          <w:szCs w:val="21"/>
-          <w:lang w:eastAsia="en-GB"/>
-        </w:rPr>
-        <w:t>${</w:t>
-      </w:r>
-      <w:r>
-        <w:rPr>
-          <w:rFonts w:ascii="Consolas" w:eastAsia="Times New Roman" w:hAnsi="Consolas" w:cs="Times New Roman"/>
-          <w:color w:val="9CDCFE"/>
-          <w:sz w:val="21"/>
-          <w:szCs w:val="21"/>
-          <w:lang w:eastAsia="en-GB"/>
-        </w:rPr>
-        <w:t>employeeinfo</w:t>
-      </w:r>
-      <w:r>
-        <w:rPr>
-          <w:rFonts w:ascii="Consolas" w:eastAsia="Times New Roman" w:hAnsi="Consolas" w:cs="Times New Roman"/>
-          <w:color w:val="D4D4D4"/>
-          <w:sz w:val="21"/>
-          <w:szCs w:val="21"/>
-          <w:lang w:eastAsia="en-GB"/>
-        </w:rPr>
-        <w:t>.</w:t>
-      </w:r>
-      <w:r>
-        <w:rPr>
-          <w:rFonts w:ascii="Consolas" w:eastAsia="Times New Roman" w:hAnsi="Consolas" w:cs="Times New Roman"/>
-          <w:color w:val="9CDCFE"/>
-          <w:sz w:val="21"/>
-          <w:szCs w:val="21"/>
-          <w:lang w:eastAsia="en-GB"/>
-        </w:rPr>
-        <w:t>strval</w:t>
-      </w:r>
-      <w:r>
-        <w:rPr>
-          <w:rFonts w:ascii="Consolas" w:eastAsia="Times New Roman" w:hAnsi="Consolas" w:cs="Times New Roman"/>
-          <w:color w:val="569CD6"/>
-          <w:sz w:val="21"/>
-          <w:szCs w:val="21"/>
-          <w:lang w:eastAsia="en-GB"/>
-        </w:rPr>
-        <w:t>}</w:t>
-      </w:r>
-      <w:r>
-        <w:rPr>
-          <w:rFonts w:ascii="Consolas" w:eastAsia="Times New Roman" w:hAnsi="Consolas" w:cs="Times New Roman"/>
-          <w:color w:val="CE9178"/>
-          <w:sz w:val="21"/>
-          <w:szCs w:val="21"/>
-          <w:lang w:eastAsia="en-GB"/>
-        </w:rPr>
-        <w:t>&lt;/span&gt;</w:t>
-      </w:r>
-    </w:p>
-    <w:p>
-      <w:pPr>
-        <w:shd w:val="clear" w:color="auto" w:fill="1E1E1E"/>
-        <w:spacing w:after="0" w:line="285" w:lineRule="atLeast"/>
-        <w:rPr>
-          <w:rFonts w:ascii="Consolas" w:eastAsia="Times New Roman" w:hAnsi="Consolas" w:cs="Times New Roman"/>
-          <w:color w:val="D4D4D4"/>
-          <w:sz w:val="21"/>
-          <w:szCs w:val="21"/>
-          <w:lang w:eastAsia="en-GB"/>
-        </w:rPr>
-      </w:pPr>
-      <w:r>
-        <w:rPr>
-          <w:rFonts w:ascii="Consolas" w:eastAsia="Times New Roman" w:hAnsi="Consolas" w:cs="Times New Roman"/>
-          <w:color w:val="CE9178"/>
-          <w:sz w:val="21"/>
-          <w:szCs w:val="21"/>
-          <w:lang w:eastAsia="en-GB"/>
-        </w:rPr>
-        <w:t>          &lt;/div&gt;</w:t>
-      </w:r>
-    </w:p>
-    <w:p>
-      <w:pPr>
-        <w:shd w:val="clear" w:color="auto" w:fill="1E1E1E"/>
-        <w:spacing w:after="0" w:line="285" w:lineRule="atLeast"/>
-        <w:rPr>
-          <w:rFonts w:ascii="Consolas" w:eastAsia="Times New Roman" w:hAnsi="Consolas" w:cs="Times New Roman"/>
-          <w:color w:val="D4D4D4"/>
-          <w:sz w:val="21"/>
-          <w:szCs w:val="21"/>
-          <w:lang w:eastAsia="en-GB"/>
-        </w:rPr>
-      </w:pPr>
-      <w:r>
-        <w:rPr>
-          <w:rFonts w:ascii="Consolas" w:eastAsia="Times New Roman" w:hAnsi="Consolas" w:cs="Times New Roman"/>
-          <w:color w:val="CE9178"/>
-          <w:sz w:val="21"/>
-          <w:szCs w:val="21"/>
-          <w:lang w:eastAsia="en-GB"/>
-        </w:rPr>
-        <w:t>          &lt;/div&gt;</w:t>
-      </w:r>
-    </w:p>
-    <w:p>
-      <w:pPr>
-        <w:shd w:val="clear" w:color="auto" w:fill="1E1E1E"/>
-        <w:spacing w:after="0" w:line="285" w:lineRule="atLeast"/>
-        <w:rPr>
-          <w:rFonts w:ascii="Consolas" w:eastAsia="Times New Roman" w:hAnsi="Consolas" w:cs="Times New Roman"/>
-          <w:color w:val="D4D4D4"/>
-          <w:sz w:val="21"/>
-          <w:szCs w:val="21"/>
-          <w:lang w:eastAsia="en-GB"/>
-        </w:rPr>
-      </w:pPr>
-      <w:r>
-        <w:rPr>
-          <w:rFonts w:ascii="Consolas" w:eastAsia="Times New Roman" w:hAnsi="Consolas" w:cs="Times New Roman"/>
-          <w:color w:val="CE9178"/>
-          <w:sz w:val="21"/>
-          <w:szCs w:val="21"/>
-          <w:lang w:eastAsia="en-GB"/>
-        </w:rPr>
-        <w:t>          &lt;/div&gt;</w:t>
-      </w:r>
-    </w:p>
-    <w:p>
-      <w:pPr>
-        <w:shd w:val="clear" w:color="auto" w:fill="1E1E1E"/>
-        <w:spacing w:after="0" w:line="285" w:lineRule="atLeast"/>
-        <w:rPr>
-          <w:rFonts w:ascii="Consolas" w:eastAsia="Times New Roman" w:hAnsi="Consolas" w:cs="Times New Roman"/>
-          <w:color w:val="D4D4D4"/>
-          <w:sz w:val="21"/>
-          <w:szCs w:val="21"/>
-          <w:lang w:eastAsia="en-GB"/>
-        </w:rPr>
-      </w:pPr>
-      <w:r>
-        <w:rPr>
-          <w:rFonts w:ascii="Consolas" w:eastAsia="Times New Roman" w:hAnsi="Consolas" w:cs="Times New Roman"/>
-          <w:color w:val="CE9178"/>
-          <w:sz w:val="21"/>
-          <w:szCs w:val="21"/>
-          <w:lang w:eastAsia="en-GB"/>
-        </w:rPr>
-        <w:t>          &lt;/div&gt;</w:t>
-      </w:r>
-      <w:proofErr w:type="gramStart"/>
-      <w:r>
-        <w:rPr>
-          <w:rFonts w:ascii="Consolas" w:eastAsia="Times New Roman" w:hAnsi="Consolas" w:cs="Times New Roman"/>
-          <w:color w:val="CE9178"/>
-          <w:sz w:val="21"/>
-          <w:szCs w:val="21"/>
-          <w:lang w:eastAsia="en-GB"/>
-        </w:rPr>
-        <w:t>`</w:t>
-      </w:r>
-      <w:r>
-        <w:rPr>
-          <w:rFonts w:ascii="Consolas" w:eastAsia="Times New Roman" w:hAnsi="Consolas" w:cs="Times New Roman"/>
-          <w:color w:val="D4D4D4"/>
-          <w:sz w:val="21"/>
-          <w:szCs w:val="21"/>
-          <w:lang w:eastAsia="en-GB"/>
-        </w:rPr>
-        <w:t>;</w:t>
-      </w:r>
-      <w:proofErr w:type="gramEnd"/>
+          <w:color w:val="000000"/>
+          <w:sz w:val="21"/>
+          <w:szCs w:val="21"/>
+          <w:lang w:eastAsia="en-GB" w:bidi="ar-SA"/>
+        </w:rPr>
+      </w:pPr>
+      <w:r>
+        <w:rPr>
+          <w:rFonts w:ascii="Consolas" w:eastAsia="Times New Roman" w:hAnsi="Consolas" w:cs="Times New Roman"/>
+          <w:color w:val="000000"/>
+          <w:sz w:val="21"/>
+          <w:szCs w:val="21"/>
+          <w:lang w:eastAsia="en-GB" w:bidi="ar-SA"/>
+        </w:rPr>
+        <w:t xml:space="preserve">  </w:t>
+      </w:r>
     </w:p>
     <w:p>
       <w:pPr>
@@ -3259,7 +3212,6 @@
         <w:spacing w:after="0" w:line="240" w:lineRule="auto"/>
       </w:pPr>
       <w:r>
-        <w:lastRenderedPageBreak/>
         <w:t xml:space="preserve">Type </w:t>
       </w:r>
       <w:proofErr w:type="gramStart"/>
@@ -3313,14 +3265,11 @@
         <w:spacing w:after="0" w:line="240" w:lineRule="auto"/>
       </w:pPr>
       <w:r>
-        <w:rPr>
-          <w:noProof/>
-        </w:rPr>
         <w:drawing>
-          <wp:inline distT="0" distB="0" distL="0" distR="0" wp14:anchorId="79F77AB3" wp14:editId="262B0C48">
-            <wp:extent cx="5731510" cy="1125220"/>
-            <wp:effectExtent l="0" t="0" r="2540" b="0"/>
-            <wp:docPr id="3" name="Picture 3"/>
+          <wp:inline distT="0" distB="0" distL="0" distR="0" wp14:anchorId="2FAE26BB" wp14:editId="33A3D399">
+            <wp:extent cx="3954780" cy="2768258"/>
+            <wp:effectExtent l="0" t="0" r="7620" b="0"/>
+            <wp:docPr id="5" name="Picture 5" descr="Graphical user interface, text, application&#10;&#10;Description automatically generated"/>
             <wp:cNvGraphicFramePr>
               <a:graphicFrameLocks xmlns:a="http://schemas.openxmlformats.org/drawingml/2006/main" noChangeAspect="1"/>
             </wp:cNvGraphicFramePr>
@@ -3328,11 +3277,11 @@
               <a:graphicData uri="http://schemas.openxmlformats.org/drawingml/2006/picture">
                 <pic:pic xmlns:pic="http://schemas.openxmlformats.org/drawingml/2006/picture">
                   <pic:nvPicPr>
-                    <pic:cNvPr id="1" name=""/>
+                    <pic:cNvPr id="5" name="Picture 5" descr="Graphical user interface, text, application&#10;&#10;Description automatically generated"/>
                     <pic:cNvPicPr/>
                   </pic:nvPicPr>
                   <pic:blipFill>
-                    <a:blip r:embed="rId7"/>
+                    <a:blip r:embed="rId8"/>
                     <a:stretch>
                       <a:fillRect/>
                     </a:stretch>
@@ -3340,7 +3289,7 @@
                   <pic:spPr>
                     <a:xfrm>
                       <a:off x="0" y="0"/>
-                      <a:ext cx="5731510" cy="1125220"/>
+                      <a:ext cx="3955803" cy="2768974"/>
                     </a:xfrm>
                     <a:prstGeom prst="rect">
                       <a:avLst/>
@@ -3364,7 +3313,7 @@
 </file>
 
 <file path=word/numbering.xml><?xml version="1.0" encoding="utf-8"?>
-<w:numbering xmlns:wpc="http://schemas.microsoft.com/office/word/2010/wordprocessingCanvas" xmlns:cx="http://schemas.microsoft.com/office/drawing/2014/chartex" xmlns:cx1="http://schemas.microsoft.com/office/drawing/2015/9/8/chartex" xmlns:cx2="http://schemas.microsoft.com/office/drawing/2015/10/21/chartex" xmlns:cx3="http://schemas.microsoft.com/office/drawing/2016/5/9/chartex" xmlns:cx4="http://schemas.microsoft.com/office/drawing/2016/5/10/chartex" xmlns:cx5="http://schemas.microsoft.com/office/drawing/2016/5/11/chartex" xmlns:cx6="http://schemas.microsoft.com/office/drawing/2016/5/12/chartex" xmlns:cx7="http://schemas.microsoft.com/office/drawing/2016/5/13/chartex" xmlns:cx8="http://schemas.microsoft.com/office/drawing/2016/5/14/chartex" xmlns:mc="http://schemas.openxmlformats.org/markup-compatibility/2006" xmlns:aink="http://schemas.microsoft.com/office/drawing/2016/ink" xmlns:am3d="http://schemas.microsoft.com/office/drawing/2017/model3d" xmlns:o="urn:schemas-microsoft-com:office:office" xmlns:r="http://schemas.openxmlformats.org/officeDocument/2006/relationships" xmlns:m="http://schemas.openxmlformats.org/officeDocument/2006/math" xmlns:v="urn:schemas-microsoft-com:vml" xmlns:wp14="http://schemas.microsoft.com/office/word/2010/wordprocessingDrawing" xmlns:wp="http://schemas.openxmlformats.org/drawingml/2006/wordprocessingDrawing" xmlns:w10="urn:schemas-microsoft-com:office:word" xmlns:w="http://schemas.openxmlformats.org/wordprocessingml/2006/main" xmlns:w14="http://schemas.microsoft.com/office/word/2010/wordml" xmlns:w15="http://schemas.microsoft.com/office/word/2012/wordml" xmlns:w16cex="http://schemas.microsoft.com/office/word/2018/wordml/cex" xmlns:w16cid="http://schemas.microsoft.com/office/word/2016/wordml/cid" xmlns:w16="http://schemas.microsoft.com/office/word/2018/wordml" xmlns:w16se="http://schemas.microsoft.com/office/word/2015/wordml/symex" xmlns:wpg="http://schemas.microsoft.com/office/word/2010/wordprocessingGroup" xmlns:wpi="http://schemas.microsoft.com/office/word/2010/wordprocessingInk" xmlns:wne="http://schemas.microsoft.com/office/word/2006/wordml" xmlns:wps="http://schemas.microsoft.com/office/word/2010/wordprocessingShape" mc:Ignorable="w14 w15 w16se w16cid w16 w16cex wp14">
+<w:numbering xmlns:wpc="http://schemas.microsoft.com/office/word/2010/wordprocessingCanvas" xmlns:cx="http://schemas.microsoft.com/office/drawing/2014/chartex" xmlns:cx1="http://schemas.microsoft.com/office/drawing/2015/9/8/chartex" xmlns:cx2="http://schemas.microsoft.com/office/drawing/2015/10/21/chartex" xmlns:cx3="http://schemas.microsoft.com/office/drawing/2016/5/9/chartex" xmlns:cx4="http://schemas.microsoft.com/office/drawing/2016/5/10/chartex" xmlns:cx5="http://schemas.microsoft.com/office/drawing/2016/5/11/chartex" xmlns:cx6="http://schemas.microsoft.com/office/drawing/2016/5/12/chartex" xmlns:cx7="http://schemas.microsoft.com/office/drawing/2016/5/13/chartex" xmlns:cx8="http://schemas.microsoft.com/office/drawing/2016/5/14/chartex" xmlns:mc="http://schemas.openxmlformats.org/markup-compatibility/2006" xmlns:aink="http://schemas.microsoft.com/office/drawing/2016/ink" xmlns:am3d="http://schemas.microsoft.com/office/drawing/2017/model3d" xmlns:o="urn:schemas-microsoft-com:office:office" xmlns:r="http://schemas.openxmlformats.org/officeDocument/2006/relationships" xmlns:m="http://schemas.openxmlformats.org/officeDocument/2006/math" xmlns:v="urn:schemas-microsoft-com:vml" xmlns:wp14="http://schemas.microsoft.com/office/word/2010/wordprocessingDrawing" xmlns:wp="http://schemas.openxmlformats.org/drawingml/2006/wordprocessingDrawing" xmlns:w10="urn:schemas-microsoft-com:office:word" xmlns:w="http://schemas.openxmlformats.org/wordprocessingml/2006/main" xmlns:w14="http://schemas.microsoft.com/office/word/2010/wordml" xmlns:w15="http://schemas.microsoft.com/office/word/2012/wordml" xmlns:w16cex="http://schemas.microsoft.com/office/word/2018/wordml/cex" xmlns:w16cid="http://schemas.microsoft.com/office/word/2016/wordml/cid" xmlns:w16="http://schemas.microsoft.com/office/word/2018/wordml" xmlns:w16sdtdh="http://schemas.microsoft.com/office/word/2020/wordml/sdtdatahash" xmlns:w16se="http://schemas.microsoft.com/office/word/2015/wordml/symex" xmlns:wpg="http://schemas.microsoft.com/office/word/2010/wordprocessingGroup" xmlns:wpi="http://schemas.microsoft.com/office/word/2010/wordprocessingInk" xmlns:wne="http://schemas.microsoft.com/office/word/2006/wordml" xmlns:wps="http://schemas.microsoft.com/office/word/2010/wordprocessingShape" mc:Ignorable="w14 w15 w16se w16cid w16 w16cex w16sdtdh wp14">
   <w:abstractNum w:abstractNumId="0" w15:restartNumberingAfterBreak="0">
     <w:nsid w:val="43061105"/>
     <w:multiLevelType w:val="hybridMultilevel"/>
@@ -3816,7 +3765,7 @@
 </file>
 
 <file path=word/styles.xml><?xml version="1.0" encoding="utf-8"?>
-<w:styles xmlns:mc="http://schemas.openxmlformats.org/markup-compatibility/2006" xmlns:r="http://schemas.openxmlformats.org/officeDocument/2006/relationships" xmlns:w="http://schemas.openxmlformats.org/wordprocessingml/2006/main" xmlns:w14="http://schemas.microsoft.com/office/word/2010/wordml" xmlns:w15="http://schemas.microsoft.com/office/word/2012/wordml" xmlns:w16cex="http://schemas.microsoft.com/office/word/2018/wordml/cex" xmlns:w16cid="http://schemas.microsoft.com/office/word/2016/wordml/cid" xmlns:w16="http://schemas.microsoft.com/office/word/2018/wordml" xmlns:w16se="http://schemas.microsoft.com/office/word/2015/wordml/symex" mc:Ignorable="w14 w15 w16se w16cid w16 w16cex">
+<w:styles xmlns:mc="http://schemas.openxmlformats.org/markup-compatibility/2006" xmlns:r="http://schemas.openxmlformats.org/officeDocument/2006/relationships" xmlns:w="http://schemas.openxmlformats.org/wordprocessingml/2006/main" xmlns:w14="http://schemas.microsoft.com/office/word/2010/wordml" xmlns:w15="http://schemas.microsoft.com/office/word/2012/wordml" xmlns:w16cex="http://schemas.microsoft.com/office/word/2018/wordml/cex" xmlns:w16cid="http://schemas.microsoft.com/office/word/2016/wordml/cid" xmlns:w16="http://schemas.microsoft.com/office/word/2018/wordml" xmlns:w16sdtdh="http://schemas.microsoft.com/office/word/2020/wordml/sdtdatahash" xmlns:w16se="http://schemas.microsoft.com/office/word/2015/wordml/symex" mc:Ignorable="w14 w15 w16se w16cid w16 w16cex w16sdtdh">
   <w:docDefaults>
     <w:rPrDefault>
       <w:rPr>

--- a/Lab Files/Lab 7 - Using Typescript in your SPFx Webpart.docx
+++ b/Lab Files/Lab 7 - Using Typescript in your SPFx Webpart.docx
@@ -654,16 +654,8 @@
         <w:rPr>
           <w:highlight w:val="yellow"/>
         </w:rPr>
-        <w:t xml:space="preserve">: </w:t>
-      </w:r>
-      <w:proofErr w:type="gramStart"/>
-      <w:r>
-        <w:rPr>
-          <w:highlight w:val="yellow"/>
-        </w:rPr>
-        <w:t>string;</w:t>
-      </w:r>
-      <w:proofErr w:type="gramEnd"/>
+        <w:t>: string;</w:t>
+      </w:r>
     </w:p>
     <w:p>
       <w:pPr>
@@ -691,16 +683,8 @@
         <w:rPr>
           <w:highlight w:val="yellow"/>
         </w:rPr>
-        <w:t xml:space="preserve">: </w:t>
-      </w:r>
-      <w:proofErr w:type="gramStart"/>
-      <w:r>
-        <w:rPr>
-          <w:highlight w:val="yellow"/>
-        </w:rPr>
-        <w:t>string;</w:t>
-      </w:r>
-      <w:proofErr w:type="gramEnd"/>
+        <w:t>: string;</w:t>
+      </w:r>
     </w:p>
     <w:p>
       <w:pPr>
@@ -738,16 +722,8 @@
         <w:rPr>
           <w:highlight w:val="yellow"/>
         </w:rPr>
-        <w:t xml:space="preserve">export let age : number = </w:t>
-      </w:r>
-      <w:proofErr w:type="gramStart"/>
-      <w:r>
-        <w:rPr>
-          <w:highlight w:val="yellow"/>
-        </w:rPr>
-        <w:t>20;</w:t>
-      </w:r>
-      <w:proofErr w:type="gramEnd"/>
+        <w:t>export let age : number = 20;</w:t>
+      </w:r>
     </w:p>
     <w:p>
       <w:pPr>
@@ -775,16 +751,8 @@
         <w:rPr>
           <w:highlight w:val="yellow"/>
         </w:rPr>
-        <w:t xml:space="preserve"> : string = "Data from module</w:t>
-      </w:r>
-      <w:proofErr w:type="gramStart"/>
-      <w:r>
-        <w:rPr>
-          <w:highlight w:val="yellow"/>
-        </w:rPr>
-        <w:t>";</w:t>
-      </w:r>
-      <w:proofErr w:type="gramEnd"/>
+        <w:t xml:space="preserve"> : string = "Data from module";</w:t>
+      </w:r>
     </w:p>
     <w:p>
       <w:pPr>
@@ -845,16 +813,8 @@
         <w:rPr>
           <w:highlight w:val="yellow"/>
         </w:rPr>
-        <w:t xml:space="preserve">: </w:t>
-      </w:r>
-      <w:proofErr w:type="gramStart"/>
-      <w:r>
-        <w:rPr>
-          <w:highlight w:val="yellow"/>
-        </w:rPr>
-        <w:t>number;</w:t>
-      </w:r>
-      <w:proofErr w:type="gramEnd"/>
+        <w:t>: number;</w:t>
+      </w:r>
     </w:p>
     <w:p>
       <w:pPr>
@@ -882,16 +842,8 @@
         <w:rPr>
           <w:highlight w:val="yellow"/>
         </w:rPr>
-        <w:t xml:space="preserve">: </w:t>
-      </w:r>
-      <w:proofErr w:type="gramStart"/>
-      <w:r>
-        <w:rPr>
-          <w:highlight w:val="yellow"/>
-        </w:rPr>
-        <w:t>string;</w:t>
-      </w:r>
-      <w:proofErr w:type="gramEnd"/>
+        <w:t>: string;</w:t>
+      </w:r>
     </w:p>
     <w:p>
       <w:pPr>
@@ -943,16 +895,8 @@
         <w:rPr>
           <w:highlight w:val="yellow"/>
         </w:rPr>
-        <w:t xml:space="preserve"> = </w:t>
-      </w:r>
-      <w:proofErr w:type="gramStart"/>
-      <w:r>
-        <w:rPr>
-          <w:highlight w:val="yellow"/>
-        </w:rPr>
-        <w:t>name;</w:t>
-      </w:r>
-      <w:proofErr w:type="gramEnd"/>
+        <w:t xml:space="preserve"> = name;</w:t>
+      </w:r>
     </w:p>
     <w:p>
       <w:pPr>
@@ -980,16 +924,8 @@
         <w:rPr>
           <w:highlight w:val="yellow"/>
         </w:rPr>
-        <w:t xml:space="preserve"> = </w:t>
-      </w:r>
-      <w:proofErr w:type="gramStart"/>
-      <w:r>
-        <w:rPr>
-          <w:highlight w:val="yellow"/>
-        </w:rPr>
-        <w:t>code;</w:t>
-      </w:r>
-      <w:proofErr w:type="gramEnd"/>
+        <w:t xml:space="preserve"> = code;</w:t>
+      </w:r>
     </w:p>
     <w:p>
       <w:pPr>
@@ -1075,16 +1011,8 @@
         <w:rPr>
           <w:highlight w:val="yellow"/>
         </w:rPr>
-        <w:t xml:space="preserve"> </w:t>
-      </w:r>
-      <w:proofErr w:type="gramStart"/>
-      <w:r>
-        <w:rPr>
-          <w:highlight w:val="yellow"/>
-        </w:rPr>
-        <w:t>);</w:t>
-      </w:r>
-      <w:proofErr w:type="gramEnd"/>
+        <w:t xml:space="preserve"> );</w:t>
+      </w:r>
     </w:p>
     <w:p>
       <w:pPr>
@@ -1126,16 +1054,8 @@
         <w:rPr>
           <w:highlight w:val="yellow"/>
         </w:rPr>
-        <w:t xml:space="preserve"> </w:t>
-      </w:r>
-      <w:proofErr w:type="gramStart"/>
-      <w:r>
-        <w:rPr>
-          <w:highlight w:val="yellow"/>
-        </w:rPr>
-        <w:t>);</w:t>
-      </w:r>
-      <w:proofErr w:type="gramEnd"/>
+        <w:t xml:space="preserve"> );</w:t>
+      </w:r>
     </w:p>
     <w:p>
       <w:pPr>
@@ -1276,21 +1196,7 @@
         <w:rPr>
           <w:highlight w:val="yellow"/>
         </w:rPr>
-        <w:t xml:space="preserve"> from'.</w:t>
-      </w:r>
-      <w:proofErr w:type="gramStart"/>
-      <w:r>
-        <w:rPr>
-          <w:highlight w:val="yellow"/>
-        </w:rPr>
-        <w:t>/..</w:t>
-      </w:r>
-      <w:proofErr w:type="gramEnd"/>
-      <w:r>
-        <w:rPr>
-          <w:highlight w:val="yellow"/>
-        </w:rPr>
-        <w:t>/../Components/module1';</w:t>
+        <w:t xml:space="preserve"> from'./../../Components/module1';</w:t>
       </w:r>
     </w:p>
     <w:p>
@@ -1316,21 +1222,7 @@
         <w:rPr>
           <w:highlight w:val="yellow"/>
         </w:rPr>
-        <w:t>} from '.</w:t>
-      </w:r>
-      <w:proofErr w:type="gramStart"/>
-      <w:r>
-        <w:rPr>
-          <w:highlight w:val="yellow"/>
-        </w:rPr>
-        <w:t>/..</w:t>
-      </w:r>
-      <w:proofErr w:type="gramEnd"/>
-      <w:r>
-        <w:rPr>
-          <w:highlight w:val="yellow"/>
-        </w:rPr>
-        <w:t>/../Components/</w:t>
+        <w:t>} from './../../Components/</w:t>
       </w:r>
       <w:proofErr w:type="spellStart"/>
       <w:r>
@@ -1490,153 +1382,325 @@
     </w:p>
     <w:p>
       <w:pPr>
-        <w:pStyle w:val="ListParagraph"/>
-        <w:spacing w:after="0" w:line="240" w:lineRule="auto"/>
-        <w:rPr>
-          <w:highlight w:val="yellow"/>
-        </w:rPr>
-      </w:pPr>
-      <w:r>
-        <w:rPr>
-          <w:highlight w:val="yellow"/>
-        </w:rPr>
-        <w:t xml:space="preserve">let </w:t>
-      </w:r>
-      <w:proofErr w:type="spellStart"/>
-      <w:r>
-        <w:rPr>
-          <w:highlight w:val="yellow"/>
+        <w:shd w:val="clear" w:color="auto" w:fill="FFFFFF"/>
+        <w:spacing w:after="0" w:line="285" w:lineRule="atLeast"/>
+        <w:ind w:firstLine="720"/>
+        <w:rPr>
+          <w:rFonts w:ascii="Consolas" w:eastAsia="Times New Roman" w:hAnsi="Consolas" w:cs="Times New Roman"/>
+          <w:color w:val="000000"/>
+          <w:sz w:val="21"/>
+          <w:szCs w:val="21"/>
+          <w:lang w:eastAsia="en-GB"/>
+        </w:rPr>
+      </w:pPr>
+      <w:r>
+        <w:rPr>
+          <w:rFonts w:ascii="Consolas" w:eastAsia="Times New Roman" w:hAnsi="Consolas" w:cs="Times New Roman"/>
+          <w:color w:val="0000FF"/>
+          <w:sz w:val="21"/>
+          <w:szCs w:val="21"/>
+          <w:lang w:eastAsia="en-GB"/>
+        </w:rPr>
+        <w:t>let</w:t>
+      </w:r>
+      <w:r>
+        <w:rPr>
+          <w:rFonts w:ascii="Consolas" w:eastAsia="Times New Roman" w:hAnsi="Consolas" w:cs="Times New Roman"/>
+          <w:color w:val="000000"/>
+          <w:sz w:val="21"/>
+          <w:szCs w:val="21"/>
+          <w:lang w:eastAsia="en-GB"/>
+        </w:rPr>
+        <w:t xml:space="preserve"> </w:t>
+      </w:r>
+      <w:proofErr w:type="spellStart"/>
+      <w:r>
+        <w:rPr>
+          <w:rFonts w:ascii="Consolas" w:eastAsia="Times New Roman" w:hAnsi="Consolas" w:cs="Times New Roman"/>
+          <w:color w:val="000000"/>
+          <w:sz w:val="21"/>
+          <w:szCs w:val="21"/>
+          <w:lang w:eastAsia="en-GB"/>
         </w:rPr>
         <w:t>fullname</w:t>
       </w:r>
       <w:proofErr w:type="spellEnd"/>
       <w:r>
         <w:rPr>
-          <w:highlight w:val="yellow"/>
+          <w:rFonts w:ascii="Consolas" w:eastAsia="Times New Roman" w:hAnsi="Consolas" w:cs="Times New Roman"/>
+          <w:color w:val="000000"/>
+          <w:sz w:val="21"/>
+          <w:szCs w:val="21"/>
+          <w:lang w:eastAsia="en-GB"/>
         </w:rPr>
         <w:t xml:space="preserve"> = </w:t>
       </w:r>
       <w:proofErr w:type="spellStart"/>
       <w:r>
         <w:rPr>
-          <w:highlight w:val="yellow"/>
-        </w:rPr>
-        <w:t>this.welcomeuser</w:t>
-      </w:r>
-      <w:proofErr w:type="spellEnd"/>
-      <w:r>
-        <w:rPr>
-          <w:highlight w:val="yellow"/>
-        </w:rPr>
-        <w:t>(username</w:t>
-      </w:r>
-      <w:proofErr w:type="gramStart"/>
-      <w:r>
-        <w:rPr>
-          <w:highlight w:val="yellow"/>
+          <w:rFonts w:ascii="Consolas" w:eastAsia="Times New Roman" w:hAnsi="Consolas" w:cs="Times New Roman"/>
+          <w:color w:val="0000FF"/>
+          <w:sz w:val="21"/>
+          <w:szCs w:val="21"/>
+          <w:lang w:eastAsia="en-GB"/>
+        </w:rPr>
+        <w:t>this</w:t>
+      </w:r>
+      <w:r>
+        <w:rPr>
+          <w:rFonts w:ascii="Consolas" w:eastAsia="Times New Roman" w:hAnsi="Consolas" w:cs="Times New Roman"/>
+          <w:color w:val="000000"/>
+          <w:sz w:val="21"/>
+          <w:szCs w:val="21"/>
+          <w:lang w:eastAsia="en-GB"/>
+        </w:rPr>
+        <w:t>.welcomeuser</w:t>
+      </w:r>
+      <w:proofErr w:type="spellEnd"/>
+      <w:r>
+        <w:rPr>
+          <w:rFonts w:ascii="Consolas" w:eastAsia="Times New Roman" w:hAnsi="Consolas" w:cs="Times New Roman"/>
+          <w:color w:val="000000"/>
+          <w:sz w:val="21"/>
+          <w:szCs w:val="21"/>
+          <w:lang w:eastAsia="en-GB"/>
+        </w:rPr>
+        <w:t>(username);</w:t>
+      </w:r>
+    </w:p>
+    <w:p>
+      <w:pPr>
+        <w:shd w:val="clear" w:color="auto" w:fill="FFFFFF"/>
+        <w:spacing w:after="0" w:line="285" w:lineRule="atLeast"/>
+        <w:rPr>
+          <w:rFonts w:ascii="Consolas" w:eastAsia="Times New Roman" w:hAnsi="Consolas" w:cs="Times New Roman"/>
+          <w:color w:val="000000"/>
+          <w:sz w:val="21"/>
+          <w:szCs w:val="21"/>
+          <w:lang w:eastAsia="en-GB"/>
+        </w:rPr>
+      </w:pPr>
+      <w:r>
+        <w:rPr>
+          <w:rFonts w:ascii="Consolas" w:eastAsia="Times New Roman" w:hAnsi="Consolas" w:cs="Times New Roman"/>
+          <w:color w:val="000000"/>
+          <w:sz w:val="21"/>
+          <w:szCs w:val="21"/>
+          <w:lang w:eastAsia="en-GB"/>
+        </w:rPr>
+        <w:t xml:space="preserve">    </w:t>
+      </w:r>
+      <w:r>
+        <w:rPr>
+          <w:rFonts w:ascii="Consolas" w:eastAsia="Times New Roman" w:hAnsi="Consolas" w:cs="Times New Roman"/>
+          <w:color w:val="0000FF"/>
+          <w:sz w:val="21"/>
+          <w:szCs w:val="21"/>
+          <w:lang w:eastAsia="en-GB"/>
+        </w:rPr>
+        <w:t>let</w:t>
+      </w:r>
+      <w:r>
+        <w:rPr>
+          <w:rFonts w:ascii="Consolas" w:eastAsia="Times New Roman" w:hAnsi="Consolas" w:cs="Times New Roman"/>
+          <w:color w:val="000000"/>
+          <w:sz w:val="21"/>
+          <w:szCs w:val="21"/>
+          <w:lang w:eastAsia="en-GB"/>
+        </w:rPr>
+        <w:t xml:space="preserve"> </w:t>
+      </w:r>
+      <w:proofErr w:type="spellStart"/>
+      <w:r>
+        <w:rPr>
+          <w:rFonts w:ascii="Consolas" w:eastAsia="Times New Roman" w:hAnsi="Consolas" w:cs="Times New Roman"/>
+          <w:color w:val="000000"/>
+          <w:sz w:val="21"/>
+          <w:szCs w:val="21"/>
+          <w:lang w:eastAsia="en-GB"/>
+        </w:rPr>
+        <w:t>employinfovar</w:t>
+      </w:r>
+      <w:proofErr w:type="spellEnd"/>
+      <w:r>
+        <w:rPr>
+          <w:rFonts w:ascii="Consolas" w:eastAsia="Times New Roman" w:hAnsi="Consolas" w:cs="Times New Roman"/>
+          <w:color w:val="000000"/>
+          <w:sz w:val="21"/>
+          <w:szCs w:val="21"/>
+          <w:lang w:eastAsia="en-GB"/>
+        </w:rPr>
+        <w:t xml:space="preserve"> = </w:t>
+      </w:r>
+      <w:r>
+        <w:rPr>
+          <w:rFonts w:ascii="Consolas" w:eastAsia="Times New Roman" w:hAnsi="Consolas" w:cs="Times New Roman"/>
+          <w:color w:val="0000FF"/>
+          <w:sz w:val="21"/>
+          <w:szCs w:val="21"/>
+          <w:lang w:eastAsia="en-GB"/>
+        </w:rPr>
+        <w:t>new</w:t>
+      </w:r>
+      <w:r>
+        <w:rPr>
+          <w:rFonts w:ascii="Consolas" w:eastAsia="Times New Roman" w:hAnsi="Consolas" w:cs="Times New Roman"/>
+          <w:color w:val="000000"/>
+          <w:sz w:val="21"/>
+          <w:szCs w:val="21"/>
+          <w:lang w:eastAsia="en-GB"/>
+        </w:rPr>
+        <w:t xml:space="preserve"> </w:t>
+      </w:r>
+      <w:proofErr w:type="spellStart"/>
+      <w:r>
+        <w:rPr>
+          <w:rFonts w:ascii="Consolas" w:eastAsia="Times New Roman" w:hAnsi="Consolas" w:cs="Times New Roman"/>
+          <w:color w:val="000000"/>
+          <w:sz w:val="21"/>
+          <w:szCs w:val="21"/>
+          <w:lang w:eastAsia="en-GB"/>
+        </w:rPr>
+        <w:t>emplyInfo.employee</w:t>
+      </w:r>
+      <w:proofErr w:type="spellEnd"/>
+      <w:r>
+        <w:rPr>
+          <w:rFonts w:ascii="Consolas" w:eastAsia="Times New Roman" w:hAnsi="Consolas" w:cs="Times New Roman"/>
+          <w:color w:val="000000"/>
+          <w:sz w:val="21"/>
+          <w:szCs w:val="21"/>
+          <w:lang w:eastAsia="en-GB"/>
+        </w:rPr>
+        <w:t>(</w:t>
+      </w:r>
+      <w:r>
+        <w:rPr>
+          <w:rFonts w:ascii="Consolas" w:eastAsia="Times New Roman" w:hAnsi="Consolas" w:cs="Times New Roman"/>
+          <w:color w:val="A31515"/>
+          <w:sz w:val="21"/>
+          <w:szCs w:val="21"/>
+          <w:lang w:eastAsia="en-GB"/>
+        </w:rPr>
+        <w:t>'Oliver'</w:t>
+      </w:r>
+      <w:r>
+        <w:rPr>
+          <w:rFonts w:ascii="Consolas" w:eastAsia="Times New Roman" w:hAnsi="Consolas" w:cs="Times New Roman"/>
+          <w:color w:val="000000"/>
+          <w:sz w:val="21"/>
+          <w:szCs w:val="21"/>
+          <w:lang w:eastAsia="en-GB"/>
+        </w:rPr>
+        <w:t>,</w:t>
+      </w:r>
+      <w:r>
+        <w:rPr>
+          <w:rFonts w:ascii="Consolas" w:eastAsia="Times New Roman" w:hAnsi="Consolas" w:cs="Times New Roman"/>
+          <w:color w:val="098658"/>
+          <w:sz w:val="21"/>
+          <w:szCs w:val="21"/>
+          <w:lang w:eastAsia="en-GB"/>
+        </w:rPr>
+        <w:t>121</w:t>
+      </w:r>
+      <w:r>
+        <w:rPr>
+          <w:rFonts w:ascii="Consolas" w:eastAsia="Times New Roman" w:hAnsi="Consolas" w:cs="Times New Roman"/>
+          <w:color w:val="000000"/>
+          <w:sz w:val="21"/>
+          <w:szCs w:val="21"/>
+          <w:lang w:eastAsia="en-GB"/>
         </w:rPr>
         <w:t>);</w:t>
       </w:r>
-      <w:proofErr w:type="gramEnd"/>
-    </w:p>
-    <w:p>
-      <w:pPr>
-        <w:pStyle w:val="ListParagraph"/>
-        <w:spacing w:after="0" w:line="240" w:lineRule="auto"/>
-        <w:rPr>
-          <w:highlight w:val="yellow"/>
-        </w:rPr>
-      </w:pPr>
-      <w:r>
-        <w:rPr>
-          <w:highlight w:val="yellow"/>
-        </w:rPr>
-        <w:t xml:space="preserve">let </w:t>
-      </w:r>
-      <w:proofErr w:type="spellStart"/>
-      <w:r>
-        <w:rPr>
-          <w:highlight w:val="yellow"/>
-        </w:rPr>
-        <w:t>empinfo</w:t>
-      </w:r>
-      <w:proofErr w:type="spellEnd"/>
-      <w:r>
-        <w:rPr>
-          <w:highlight w:val="yellow"/>
-        </w:rPr>
-        <w:t xml:space="preserve"> = new </w:t>
-      </w:r>
-      <w:proofErr w:type="spellStart"/>
-      <w:r>
-        <w:rPr>
-          <w:highlight w:val="yellow"/>
-        </w:rPr>
-        <w:t>employeeinfo.employee</w:t>
-      </w:r>
-      <w:proofErr w:type="spellEnd"/>
-      <w:r>
-        <w:rPr>
-          <w:highlight w:val="yellow"/>
-        </w:rPr>
-        <w:t>('Oliver', 10</w:t>
-      </w:r>
-      <w:proofErr w:type="gramStart"/>
-      <w:r>
-        <w:rPr>
-          <w:highlight w:val="yellow"/>
-        </w:rPr>
-        <w:t>);</w:t>
-      </w:r>
-      <w:proofErr w:type="gramEnd"/>
-    </w:p>
-    <w:p>
-      <w:pPr>
-        <w:pStyle w:val="ListParagraph"/>
-        <w:spacing w:after="0" w:line="240" w:lineRule="auto"/>
-      </w:pPr>
-      <w:r>
-        <w:rPr>
-          <w:highlight w:val="yellow"/>
-        </w:rPr>
-        <w:t xml:space="preserve">let </w:t>
-      </w:r>
-      <w:proofErr w:type="spellStart"/>
-      <w:r>
-        <w:rPr>
-          <w:highlight w:val="yellow"/>
-        </w:rPr>
-        <w:t>empinforeturn</w:t>
-      </w:r>
-      <w:proofErr w:type="spellEnd"/>
-      <w:r>
-        <w:rPr>
-          <w:highlight w:val="yellow"/>
+    </w:p>
+    <w:p>
+      <w:pPr>
+        <w:shd w:val="clear" w:color="auto" w:fill="FFFFFF"/>
+        <w:spacing w:after="0" w:line="285" w:lineRule="atLeast"/>
+        <w:rPr>
+          <w:rFonts w:ascii="Consolas" w:eastAsia="Times New Roman" w:hAnsi="Consolas" w:cs="Times New Roman"/>
+          <w:color w:val="000000"/>
+          <w:sz w:val="21"/>
+          <w:szCs w:val="21"/>
+          <w:lang w:eastAsia="en-GB"/>
+        </w:rPr>
+      </w:pPr>
+      <w:r>
+        <w:rPr>
+          <w:rFonts w:ascii="Consolas" w:eastAsia="Times New Roman" w:hAnsi="Consolas" w:cs="Times New Roman"/>
+          <w:color w:val="000000"/>
+          <w:sz w:val="21"/>
+          <w:szCs w:val="21"/>
+          <w:lang w:eastAsia="en-GB"/>
+        </w:rPr>
+        <w:t xml:space="preserve">    </w:t>
+      </w:r>
+      <w:r>
+        <w:rPr>
+          <w:rFonts w:ascii="Consolas" w:eastAsia="Times New Roman" w:hAnsi="Consolas" w:cs="Times New Roman"/>
+          <w:color w:val="0000FF"/>
+          <w:sz w:val="21"/>
+          <w:szCs w:val="21"/>
+          <w:lang w:eastAsia="en-GB"/>
+        </w:rPr>
+        <w:t>let</w:t>
+      </w:r>
+      <w:r>
+        <w:rPr>
+          <w:rFonts w:ascii="Consolas" w:eastAsia="Times New Roman" w:hAnsi="Consolas" w:cs="Times New Roman"/>
+          <w:color w:val="000000"/>
+          <w:sz w:val="21"/>
+          <w:szCs w:val="21"/>
+          <w:lang w:eastAsia="en-GB"/>
+        </w:rPr>
+        <w:t xml:space="preserve"> </w:t>
+      </w:r>
+      <w:proofErr w:type="spellStart"/>
+      <w:r>
+        <w:rPr>
+          <w:rFonts w:ascii="Consolas" w:eastAsia="Times New Roman" w:hAnsi="Consolas" w:cs="Times New Roman"/>
+          <w:color w:val="000000"/>
+          <w:sz w:val="21"/>
+          <w:szCs w:val="21"/>
+          <w:lang w:eastAsia="en-GB"/>
+        </w:rPr>
+        <w:t>emplreturn</w:t>
+      </w:r>
+      <w:proofErr w:type="spellEnd"/>
+      <w:r>
+        <w:rPr>
+          <w:rFonts w:ascii="Consolas" w:eastAsia="Times New Roman" w:hAnsi="Consolas" w:cs="Times New Roman"/>
+          <w:color w:val="000000"/>
+          <w:sz w:val="21"/>
+          <w:szCs w:val="21"/>
+          <w:lang w:eastAsia="en-GB"/>
         </w:rPr>
         <w:t xml:space="preserve"> = </w:t>
       </w:r>
       <w:proofErr w:type="spellStart"/>
       <w:r>
         <w:rPr>
-          <w:highlight w:val="yellow"/>
-        </w:rPr>
-        <w:t>empinfo.displayEmployee</w:t>
-      </w:r>
-      <w:proofErr w:type="spellEnd"/>
-      <w:r>
-        <w:rPr>
-          <w:highlight w:val="yellow"/>
-        </w:rPr>
-        <w:t>(</w:t>
-      </w:r>
-      <w:proofErr w:type="gramStart"/>
-      <w:r>
-        <w:rPr>
-          <w:highlight w:val="yellow"/>
-        </w:rPr>
-        <w:t>);</w:t>
-      </w:r>
-      <w:proofErr w:type="gramEnd"/>
+          <w:rFonts w:ascii="Consolas" w:eastAsia="Times New Roman" w:hAnsi="Consolas" w:cs="Times New Roman"/>
+          <w:color w:val="000000"/>
+          <w:sz w:val="21"/>
+          <w:szCs w:val="21"/>
+          <w:lang w:eastAsia="en-GB"/>
+        </w:rPr>
+        <w:t>employinfovar.displayEmployee</w:t>
+      </w:r>
+      <w:proofErr w:type="spellEnd"/>
+      <w:r>
+        <w:rPr>
+          <w:rFonts w:ascii="Consolas" w:eastAsia="Times New Roman" w:hAnsi="Consolas" w:cs="Times New Roman"/>
+          <w:color w:val="000000"/>
+          <w:sz w:val="21"/>
+          <w:szCs w:val="21"/>
+          <w:lang w:eastAsia="en-GB"/>
+        </w:rPr>
+        <w:t>();</w:t>
+      </w:r>
     </w:p>
     <w:p>
       <w:pPr>
@@ -3265,6 +3329,9 @@
         <w:spacing w:after="0" w:line="240" w:lineRule="auto"/>
       </w:pPr>
       <w:r>
+        <w:rPr>
+          <w:noProof/>
+        </w:rPr>
         <w:drawing>
           <wp:inline distT="0" distB="0" distL="0" distR="0" wp14:anchorId="2FAE26BB" wp14:editId="33A3D399">
             <wp:extent cx="3954780" cy="2768258"/>
